--- a/Protipa/HWD 1 report.docx
+++ b/Protipa/HWD 1 report.docx
@@ -3226,7 +3226,6 @@
             <w:tcW w:w="1630" w:type="dxa"/>
             <w:shd w:val="clear" w:color="auto" w:fill="4F81BD"/>
           </w:tcPr>
-          <w:bookmarkEnd w:id="16"/>
           <w:p>
             <w:pPr>
               <w:spacing w:after="0" w:line="240" w:lineRule="auto"/>
@@ -3241,6 +3240,8 @@
                 <w:lang w:eastAsia="fr-FR"/>
               </w:rPr>
             </w:pPr>
+            <w:bookmarkStart w:id="17" w:name="_Hlk52713096"/>
+            <w:bookmarkEnd w:id="16"/>
             <w:r>
               <w:rPr>
                 <w:rFonts w:ascii="Cambria" w:eastAsia="Times New Roman" w:hAnsi="Cambria" w:cs="Cambria"/>
@@ -3410,7 +3411,27 @@
                 <w:szCs w:val="24"/>
                 <w:lang w:val="fr-FR"/>
               </w:rPr>
-              <w:t>{% if PDF.RVDd %} {{PDF.RVDd}}{% else %}13,5{% endif %} mm</w:t>
+              <w:t>{% if PDF.RVDd %}{{PDF.RVDd}}{% else %}</w:t>
+            </w:r>
+            <w:r>
+              <w:rPr>
+                <w:rFonts w:ascii="Cambria" w:hAnsi="Cambria" w:cs="Cambria"/>
+                <w:color w:val="808080"/>
+                <w:sz w:val="24"/>
+                <w:szCs w:val="24"/>
+                <w:lang w:val="fr-FR"/>
+              </w:rPr>
+              <w:t>13,5</w:t>
+            </w:r>
+            <w:r>
+              <w:rPr>
+                <w:rFonts w:ascii="Cambria" w:hAnsi="Cambria" w:cs="Cambria"/>
+                <w:color w:val="808080"/>
+                <w:sz w:val="24"/>
+                <w:szCs w:val="24"/>
+                <w:lang w:val="fr-FR"/>
+              </w:rPr>
+              <w:t>{% endif %} mm</w:t>
             </w:r>
           </w:p>
         </w:tc>
@@ -3465,7 +3486,27 @@
                 <w:szCs w:val="24"/>
                 <w:lang w:val="fr-FR"/>
               </w:rPr>
-              <w:t>Vmax = {% if PDF.AoVmax %}{{PDF.AoVmax }}{% else %}1,04{% endif %} m/s</w:t>
+              <w:t>Vmax = {% if PDF.AoVmax %}{{PDF.AoVmax}}{% else %}1,0</w:t>
+            </w:r>
+            <w:r>
+              <w:rPr>
+                <w:rFonts w:ascii="Cambria" w:hAnsi="Cambria" w:cs="Cambria"/>
+                <w:color w:val="808080"/>
+                <w:sz w:val="24"/>
+                <w:szCs w:val="24"/>
+                <w:lang w:val="fr-FR"/>
+              </w:rPr>
+              <w:t>4</w:t>
+            </w:r>
+            <w:r>
+              <w:rPr>
+                <w:rFonts w:ascii="Cambria" w:hAnsi="Cambria" w:cs="Cambria"/>
+                <w:color w:val="808080"/>
+                <w:sz w:val="24"/>
+                <w:szCs w:val="24"/>
+                <w:lang w:val="fr-FR"/>
+              </w:rPr>
+              <w:t>{% endif %} m/s</w:t>
             </w:r>
           </w:p>
         </w:tc>
@@ -3525,7 +3566,27 @@
                 <w:szCs w:val="24"/>
                 <w:lang w:val="fr-FR"/>
               </w:rPr>
-              <w:t xml:space="preserve">{% if PDF.IVSd %}{{PDF.IVSd }} {% else %}14,6 {% endif %} </w:t>
+              <w:t>{% if PDF.IVSd %}{{PDF.IVSd}}{% else %}</w:t>
+            </w:r>
+            <w:r>
+              <w:rPr>
+                <w:rFonts w:ascii="Cambria" w:hAnsi="Cambria" w:cs="Cambria"/>
+                <w:color w:val="808080"/>
+                <w:sz w:val="24"/>
+                <w:szCs w:val="24"/>
+                <w:lang w:val="fr-FR"/>
+              </w:rPr>
+              <w:t>14</w:t>
+            </w:r>
+            <w:r>
+              <w:rPr>
+                <w:rFonts w:ascii="Cambria" w:hAnsi="Cambria" w:cs="Cambria"/>
+                <w:color w:val="808080"/>
+                <w:sz w:val="24"/>
+                <w:szCs w:val="24"/>
+                <w:lang w:val="fr-FR"/>
+              </w:rPr>
+              <w:t xml:space="preserve">,6{% endif %} </w:t>
             </w:r>
             <w:r>
               <w:rPr>
@@ -3599,7 +3660,27 @@
                 <w:szCs w:val="24"/>
                 <w:lang w:val="fr-FR"/>
               </w:rPr>
-              <w:t>Vmax = {% if PDF.PVmax %}{{PDF.PVmax }}{% else %}0,99{% endif %} m/s</w:t>
+              <w:t>Vmax = {% if PDF.PVmax %}{{PDF.PVmax}}{% else %}0,</w:t>
+            </w:r>
+            <w:r>
+              <w:rPr>
+                <w:rFonts w:ascii="Cambria" w:hAnsi="Cambria" w:cs="Cambria"/>
+                <w:color w:val="808080"/>
+                <w:sz w:val="24"/>
+                <w:szCs w:val="24"/>
+                <w:lang w:val="fr-FR"/>
+              </w:rPr>
+              <w:t>99</w:t>
+            </w:r>
+            <w:r>
+              <w:rPr>
+                <w:rFonts w:ascii="Cambria" w:hAnsi="Cambria" w:cs="Cambria"/>
+                <w:color w:val="808080"/>
+                <w:sz w:val="24"/>
+                <w:szCs w:val="24"/>
+                <w:lang w:val="fr-FR"/>
+              </w:rPr>
+              <w:t>{% endif %} m/s</w:t>
             </w:r>
           </w:p>
         </w:tc>
@@ -3656,7 +3737,27 @@
                 <w:szCs w:val="24"/>
                 <w:lang w:val="fr-FR"/>
               </w:rPr>
-              <w:t>{% if PDF.LVDd %}{{ PDF.LVDd }}{% else %}39{% endif %} mm</w:t>
+              <w:t>{% if PDF.LVDd %}{{ PDF.LVDd }}{% else %}</w:t>
+            </w:r>
+            <w:r>
+              <w:rPr>
+                <w:rFonts w:ascii="Cambria" w:hAnsi="Cambria" w:cs="Cambria"/>
+                <w:color w:val="808080"/>
+                <w:sz w:val="24"/>
+                <w:szCs w:val="24"/>
+                <w:lang w:val="fr-FR"/>
+              </w:rPr>
+              <w:t>39</w:t>
+            </w:r>
+            <w:r>
+              <w:rPr>
+                <w:rFonts w:ascii="Cambria" w:hAnsi="Cambria" w:cs="Cambria"/>
+                <w:color w:val="808080"/>
+                <w:sz w:val="24"/>
+                <w:szCs w:val="24"/>
+                <w:lang w:val="fr-FR"/>
+              </w:rPr>
+              <w:t>{% endif %} mm</w:t>
             </w:r>
           </w:p>
         </w:tc>
@@ -3729,7 +3830,17 @@
                 <w:szCs w:val="24"/>
                 <w:lang w:eastAsia="fr-FR"/>
               </w:rPr>
-              <w:t>3,1</w:t>
+              <w:t>3,</w:t>
+            </w:r>
+            <w:r>
+              <w:rPr>
+                <w:rFonts w:ascii="Cambria" w:eastAsia="Times New Roman" w:hAnsi="Cambria" w:cs="Cambria"/>
+                <w:color w:val="808080"/>
+                <w:sz w:val="24"/>
+                <w:szCs w:val="24"/>
+                <w:lang w:eastAsia="fr-FR"/>
+              </w:rPr>
+              <w:t>1</w:t>
             </w:r>
             <w:r>
               <w:rPr>
@@ -3796,7 +3907,27 @@
                 <w:szCs w:val="24"/>
                 <w:lang w:val="fr-FR"/>
               </w:rPr>
-              <w:t xml:space="preserve">{% if PDF.PWd %}{{ PDF.PWd }}{% else %}13,6{% endif %} </w:t>
+              <w:t>{% if PDF.PWd %}{{ PDF.PWd}}{% else %}</w:t>
+            </w:r>
+            <w:r>
+              <w:rPr>
+                <w:rFonts w:ascii="Cambria" w:hAnsi="Cambria" w:cs="Cambria"/>
+                <w:color w:val="808080"/>
+                <w:sz w:val="24"/>
+                <w:szCs w:val="24"/>
+                <w:lang w:val="fr-FR"/>
+              </w:rPr>
+              <w:t>13,6</w:t>
+            </w:r>
+            <w:r>
+              <w:rPr>
+                <w:rFonts w:ascii="Cambria" w:hAnsi="Cambria" w:cs="Cambria"/>
+                <w:color w:val="808080"/>
+                <w:sz w:val="24"/>
+                <w:szCs w:val="24"/>
+                <w:lang w:val="fr-FR"/>
+              </w:rPr>
+              <w:t xml:space="preserve">{% endif %} </w:t>
             </w:r>
             <w:r>
               <w:rPr>
@@ -3928,7 +4059,27 @@
                 <w:szCs w:val="24"/>
                 <w:lang w:val="fr-FR"/>
               </w:rPr>
-              <w:t>{% if PDF.IVSs %}{{ PDF.IVSs }}{% else %}17,8{% endif %} mm</w:t>
+              <w:t>{% if PDF.IVSs %}{{PDF.IVSs}}{% else %}1</w:t>
+            </w:r>
+            <w:r>
+              <w:rPr>
+                <w:rFonts w:ascii="Cambria" w:hAnsi="Cambria" w:cs="Cambria"/>
+                <w:color w:val="808080"/>
+                <w:sz w:val="24"/>
+                <w:szCs w:val="24"/>
+                <w:lang w:val="fr-FR"/>
+              </w:rPr>
+              <w:t>7</w:t>
+            </w:r>
+            <w:r>
+              <w:rPr>
+                <w:rFonts w:ascii="Cambria" w:hAnsi="Cambria" w:cs="Cambria"/>
+                <w:color w:val="808080"/>
+                <w:sz w:val="24"/>
+                <w:szCs w:val="24"/>
+                <w:lang w:val="fr-FR"/>
+              </w:rPr>
+              <w:t>,8{% endif %} mm</w:t>
             </w:r>
           </w:p>
         </w:tc>
@@ -3983,7 +4134,7 @@
                 <w:szCs w:val="24"/>
                 <w:lang w:val="fr-FR"/>
               </w:rPr>
-              <w:t xml:space="preserve">{% if PDF.MitralE %}{{PDF.MitralE }}{% else %}0,77{% endif %}/{% if PDF.Awave %}{{PDF.Awave }}{% else %}0,62{% endif %} ({% if PDF.MVEA %}{{PDF.MVEA }}{% else </w:t>
+              <w:t>{% if PDF.MitralE %}{{PDF.MitralE}}{% else %}0</w:t>
             </w:r>
             <w:r>
               <w:rPr>
@@ -3993,8 +4144,57 @@
                 <w:szCs w:val="24"/>
                 <w:lang w:val="fr-FR"/>
               </w:rPr>
-              <w:lastRenderedPageBreak/>
-              <w:t>%}1,25{% endif %})</w:t>
+              <w:t>,77</w:t>
+            </w:r>
+            <w:r>
+              <w:rPr>
+                <w:rFonts w:ascii="Cambria" w:hAnsi="Cambria" w:cs="Cambria"/>
+                <w:color w:val="808080"/>
+                <w:sz w:val="24"/>
+                <w:szCs w:val="24"/>
+                <w:lang w:val="fr-FR"/>
+              </w:rPr>
+              <w:t>{% endif %}/{% if PDF.Awave %}{{PDF.Awave}}{% else %}0,6</w:t>
+            </w:r>
+            <w:r>
+              <w:rPr>
+                <w:rFonts w:ascii="Cambria" w:hAnsi="Cambria" w:cs="Cambria"/>
+                <w:color w:val="808080"/>
+                <w:sz w:val="24"/>
+                <w:szCs w:val="24"/>
+                <w:lang w:val="fr-FR"/>
+              </w:rPr>
+              <w:t>2</w:t>
+            </w:r>
+            <w:r>
+              <w:rPr>
+                <w:rFonts w:ascii="Cambria" w:hAnsi="Cambria" w:cs="Cambria"/>
+                <w:color w:val="808080"/>
+                <w:sz w:val="24"/>
+                <w:szCs w:val="24"/>
+                <w:lang w:val="fr-FR"/>
+              </w:rPr>
+              <w:t>{% endif %} ({% if PDF.MVEA %}{{PDF.MVEA}}{% else %}1</w:t>
+            </w:r>
+            <w:r>
+              <w:rPr>
+                <w:rFonts w:ascii="Cambria" w:hAnsi="Cambria" w:cs="Cambria"/>
+                <w:color w:val="808080"/>
+                <w:sz w:val="24"/>
+                <w:szCs w:val="24"/>
+                <w:lang w:val="fr-FR"/>
+              </w:rPr>
+              <w:t>,25</w:t>
+            </w:r>
+            <w:r>
+              <w:rPr>
+                <w:rFonts w:ascii="Cambria" w:hAnsi="Cambria" w:cs="Cambria"/>
+                <w:color w:val="808080"/>
+                <w:sz w:val="24"/>
+                <w:szCs w:val="24"/>
+                <w:lang w:val="fr-FR"/>
+              </w:rPr>
+              <w:t>{% endif %})</w:t>
             </w:r>
           </w:p>
         </w:tc>
@@ -4052,7 +4252,27 @@
                 <w:szCs w:val="24"/>
                 <w:lang w:val="de-DE"/>
               </w:rPr>
-              <w:t>{% if PDF.LVDs %}{{ PDF.LVDs }}{% else %}23,1{% endif %} mm</w:t>
+              <w:t>{% if PDF.LVDs %}{{PDF.LVDs}}{% else %}</w:t>
+            </w:r>
+            <w:r>
+              <w:rPr>
+                <w:rFonts w:ascii="Cambria" w:hAnsi="Cambria" w:cs="Cambria"/>
+                <w:color w:val="808080"/>
+                <w:sz w:val="24"/>
+                <w:szCs w:val="24"/>
+                <w:lang w:val="de-DE"/>
+              </w:rPr>
+              <w:t>23,1</w:t>
+            </w:r>
+            <w:r>
+              <w:rPr>
+                <w:rFonts w:ascii="Cambria" w:hAnsi="Cambria" w:cs="Cambria"/>
+                <w:color w:val="808080"/>
+                <w:sz w:val="24"/>
+                <w:szCs w:val="24"/>
+                <w:lang w:val="de-DE"/>
+              </w:rPr>
+              <w:t>{% endif %} mm</w:t>
             </w:r>
           </w:p>
         </w:tc>
@@ -4168,7 +4388,27 @@
                 <w:szCs w:val="24"/>
                 <w:lang w:val="de-DE"/>
               </w:rPr>
-              <w:t>{% if PDF.PWs %}{{ PDF.PWs }}{% else %}19,8{% endif %} mm</w:t>
+              <w:t>{% if PDF.PWs %}{{PDF.PWs}}{% else %}</w:t>
+            </w:r>
+            <w:r>
+              <w:rPr>
+                <w:rFonts w:ascii="Cambria" w:hAnsi="Cambria" w:cs="Cambria"/>
+                <w:color w:val="808080"/>
+                <w:sz w:val="24"/>
+                <w:szCs w:val="24"/>
+                <w:lang w:val="de-DE"/>
+              </w:rPr>
+              <w:t>19,8</w:t>
+            </w:r>
+            <w:r>
+              <w:rPr>
+                <w:rFonts w:ascii="Cambria" w:hAnsi="Cambria" w:cs="Cambria"/>
+                <w:color w:val="808080"/>
+                <w:sz w:val="24"/>
+                <w:szCs w:val="24"/>
+                <w:lang w:val="de-DE"/>
+              </w:rPr>
+              <w:t>{% endif %} mm</w:t>
             </w:r>
           </w:p>
         </w:tc>
@@ -4300,7 +4540,27 @@
                 <w:szCs w:val="24"/>
                 <w:lang w:val="de-DE"/>
               </w:rPr>
-              <w:t>{% if PDF.FS %}{{ PDF.FS }}{% else %}41{% endif %} %</w:t>
+              <w:t>{% if PDF.FS %}{{PDF.FS}}{% else %}</w:t>
+            </w:r>
+            <w:r>
+              <w:rPr>
+                <w:rFonts w:ascii="Cambria" w:hAnsi="Cambria" w:cs="Cambria"/>
+                <w:color w:val="808080"/>
+                <w:sz w:val="24"/>
+                <w:szCs w:val="24"/>
+                <w:lang w:val="de-DE"/>
+              </w:rPr>
+              <w:t>41</w:t>
+            </w:r>
+            <w:r>
+              <w:rPr>
+                <w:rFonts w:ascii="Cambria" w:hAnsi="Cambria" w:cs="Cambria"/>
+                <w:color w:val="808080"/>
+                <w:sz w:val="24"/>
+                <w:szCs w:val="24"/>
+                <w:lang w:val="de-DE"/>
+              </w:rPr>
+              <w:t>{% endif %} %</w:t>
             </w:r>
           </w:p>
         </w:tc>
@@ -4448,7 +4708,27 @@
                 <w:szCs w:val="24"/>
                 <w:lang w:val="de-DE"/>
               </w:rPr>
-              <w:t>{% if PDF.LA %}{{ PDF.LA }}{% else %}28,7{% endif %}-{% if PDF.Ao %}{{ PDF.Ao }}{% else %}</w:t>
+              <w:t>{% if PDF.LA %}{{PDF.LA}}{% else %}</w:t>
+            </w:r>
+            <w:r>
+              <w:rPr>
+                <w:rFonts w:ascii="Cambria" w:hAnsi="Cambria" w:cs="Cambria"/>
+                <w:color w:val="808080"/>
+                <w:sz w:val="24"/>
+                <w:szCs w:val="24"/>
+                <w:lang w:val="de-DE"/>
+              </w:rPr>
+              <w:t>28,7</w:t>
+            </w:r>
+            <w:r>
+              <w:rPr>
+                <w:rFonts w:ascii="Cambria" w:hAnsi="Cambria" w:cs="Cambria"/>
+                <w:color w:val="808080"/>
+                <w:sz w:val="24"/>
+                <w:szCs w:val="24"/>
+                <w:lang w:val="de-DE"/>
+              </w:rPr>
+              <w:t>{% endif %}-{% if PDF.Ao %}{{PDF.Ao}}{% else %}</w:t>
             </w:r>
             <w:r>
               <w:rPr>
@@ -4580,7 +4860,27 @@
                 <w:szCs w:val="24"/>
                 <w:lang w:val="fr-FR"/>
               </w:rPr>
-              <w:t>{% if PDF.LAAo %} {{ PDF.LAAo }} {% else %}1,28{% endif %}</w:t>
+              <w:t>{% if PDF.LAAo %} {{PDF.LAAo}} {% else %}1,</w:t>
+            </w:r>
+            <w:r>
+              <w:rPr>
+                <w:rFonts w:ascii="Cambria" w:hAnsi="Cambria" w:cs="Cambria"/>
+                <w:color w:val="808080"/>
+                <w:sz w:val="24"/>
+                <w:szCs w:val="24"/>
+                <w:lang w:val="fr-FR"/>
+              </w:rPr>
+              <w:t>28</w:t>
+            </w:r>
+            <w:r>
+              <w:rPr>
+                <w:rFonts w:ascii="Cambria" w:hAnsi="Cambria" w:cs="Cambria"/>
+                <w:color w:val="808080"/>
+                <w:sz w:val="24"/>
+                <w:szCs w:val="24"/>
+                <w:lang w:val="fr-FR"/>
+              </w:rPr>
+              <w:t>{% endif %}</w:t>
             </w:r>
           </w:p>
         </w:tc>
@@ -4641,6 +4941,7 @@
         </w:tc>
       </w:tr>
     </w:tbl>
+    <w:bookmarkEnd w:id="17"/>
     <w:p>
       <w:pPr>
         <w:pStyle w:val="Header"/>
@@ -6648,7 +6949,6 @@
           <w:szCs w:val="24"/>
           <w:lang w:eastAsia="fr-FR"/>
         </w:rPr>
-        <w:lastRenderedPageBreak/>
         <w:t>Φυσιολογικές διαστάσεις της αριστερής κοιλίας κατά το τέλος της διαστολικής και συστολικής φάσης.</w:t>
       </w:r>
     </w:p>
@@ -7984,7 +8284,7 @@
           <w:rFonts w:ascii="Cambria" w:hAnsi="Cambria" w:cs="Cambria"/>
         </w:rPr>
       </w:pPr>
-      <w:bookmarkStart w:id="17" w:name="_Hlk31115953"/>
+      <w:bookmarkStart w:id="18" w:name="_Hlk31115953"/>
       <w:r>
         <w:rPr>
           <w:rFonts w:ascii="Cambria" w:hAnsi="Cambria" w:cs="Cambria"/>
@@ -8055,7 +8355,7 @@
         <w:t xml:space="preserve"> endif %}</w:t>
       </w:r>
     </w:p>
-    <w:bookmarkEnd w:id="17"/>
+    <w:bookmarkEnd w:id="18"/>
     <w:p>
       <w:pPr>
         <w:numPr>
@@ -8333,7 +8633,6 @@
           <w:szCs w:val="24"/>
           <w:lang w:eastAsia="fr-FR"/>
         </w:rPr>
-        <w:lastRenderedPageBreak/>
         <w:t>Ηλεκτροκαρδιογράφημα</w:t>
       </w:r>
       <w:r>
@@ -8345,7 +8644,7 @@
         </w:rPr>
         <w:t>:</w:t>
       </w:r>
-      <w:bookmarkStart w:id="18" w:name="_Hlk32352471"/>
+      <w:bookmarkStart w:id="19" w:name="_Hlk32352471"/>
       <w:r>
         <w:rPr>
           <w:rFonts w:ascii="Cambria" w:hAnsi="Cambria" w:cs="Cambria"/>
@@ -8508,6 +8807,7 @@
           <w:szCs w:val="24"/>
           <w:lang w:val="en-US" w:eastAsia="fr-FR"/>
         </w:rPr>
+        <w:lastRenderedPageBreak/>
         <w:t>Sinus arrhythmia</w:t>
       </w:r>
       <w:r>
@@ -8536,7 +8836,7 @@
         <w:t>{% endif %}</w:t>
       </w:r>
     </w:p>
-    <w:bookmarkEnd w:id="18"/>
+    <w:bookmarkEnd w:id="19"/>
     <w:p>
       <w:pPr>
         <w:spacing w:after="0" w:line="240" w:lineRule="auto"/>
@@ -8751,7 +9051,7 @@
           <w:lang w:val="fr-FR" w:eastAsia="fr-FR"/>
         </w:rPr>
       </w:pPr>
-      <w:bookmarkStart w:id="19" w:name="OLE_LINK23"/>
+      <w:bookmarkStart w:id="20" w:name="OLE_LINK23"/>
       <w:r>
         <w:rPr>
           <w:rFonts w:ascii="Cambria" w:eastAsia="Times New Roman" w:hAnsi="Cambria" w:cs="Cambria"/>
@@ -8832,7 +9132,7 @@
         <w:t>Συμπεράσματα</w:t>
       </w:r>
     </w:p>
-    <w:bookmarkEnd w:id="19"/>
+    <w:bookmarkEnd w:id="20"/>
     <w:p>
       <w:pPr>
         <w:spacing w:after="0" w:line="240" w:lineRule="auto"/>
@@ -9146,7 +9446,7 @@
           <w:rFonts w:ascii="Cambria" w:hAnsi="Cambria" w:cs="Cambria"/>
         </w:rPr>
       </w:pPr>
-      <w:bookmarkStart w:id="20" w:name="_Hlk31647601"/>
+      <w:bookmarkStart w:id="21" w:name="_Hlk31647601"/>
       <w:bookmarkEnd w:id="0"/>
       <w:bookmarkEnd w:id="1"/>
       <w:bookmarkEnd w:id="2"/>
@@ -9207,7 +9507,7 @@
         </w:rPr>
         <w:t xml:space="preserve">: </w:t>
       </w:r>
-      <w:bookmarkStart w:id="21" w:name="_Hlk28025998"/>
+      <w:bookmarkStart w:id="22" w:name="_Hlk28025998"/>
       <w:r>
         <w:rPr>
           <w:rFonts w:ascii="Cambria" w:hAnsi="Cambria" w:cs="Cambria"/>
@@ -9375,8 +9675,8 @@
         <w:t>endif %}</w:t>
       </w:r>
     </w:p>
-    <w:bookmarkEnd w:id="20"/>
     <w:bookmarkEnd w:id="21"/>
+    <w:bookmarkEnd w:id="22"/>
     <w:p>
       <w:pPr>
         <w:spacing w:after="0" w:line="240" w:lineRule="auto"/>
@@ -9480,7 +9780,6 @@
           <w:szCs w:val="24"/>
           <w:lang w:eastAsia="fr-FR"/>
         </w:rPr>
-        <w:lastRenderedPageBreak/>
         <w:t>Θόδωρος Σινάνης</w:t>
       </w:r>
     </w:p>
@@ -9569,7 +9868,7 @@
           <w:lang w:eastAsia="fr-FR"/>
         </w:rPr>
       </w:pPr>
-      <w:bookmarkStart w:id="22" w:name="_PictureBullets"/>
+      <w:bookmarkStart w:id="23" w:name="_PictureBullets"/>
     </w:p>
     <w:p>
       <w:pPr>
@@ -9943,7 +10242,7 @@
         <w:t xml:space="preserve">  </w:t>
       </w:r>
     </w:p>
-    <w:bookmarkEnd w:id="22"/>
+    <w:bookmarkEnd w:id="23"/>
     <w:p/>
     <w:p>
       <w:pPr>
@@ -11009,7 +11308,7 @@
         <v:path o:extrusionok="f" gradientshapeok="t" o:connecttype="rect"/>
         <o:lock v:ext="edit" aspectratio="t"/>
       </v:shapetype>
-      <v:shape id="_x0000_i1027" type="#_x0000_t75" style="width:11.25pt;height:11.25pt" o:bullet="t">
+      <v:shape id="_x0000_i1055" type="#_x0000_t75" style="width:11.25pt;height:11.25pt" o:bullet="t">
         <v:imagedata r:id="rId1" o:title="msoE2E2"/>
       </v:shape>
     </w:pict>

--- a/Protipa/HWD 1 report.docx
+++ b/Protipa/HWD 1 report.docx
@@ -1,6 +1,6 @@
 
 <file path=word/document.xml><?xml version="1.0" encoding="utf-8"?>
-<w:document xmlns:wpc="http://schemas.microsoft.com/office/word/2010/wordprocessingCanvas" xmlns:cx="http://schemas.microsoft.com/office/drawing/2014/chartex" xmlns:cx1="http://schemas.microsoft.com/office/drawing/2015/9/8/chartex" xmlns:cx2="http://schemas.microsoft.com/office/drawing/2015/10/21/chartex" xmlns:cx3="http://schemas.microsoft.com/office/drawing/2016/5/9/chartex" xmlns:cx4="http://schemas.microsoft.com/office/drawing/2016/5/10/chartex" xmlns:cx5="http://schemas.microsoft.com/office/drawing/2016/5/11/chartex" xmlns:cx6="http://schemas.microsoft.com/office/drawing/2016/5/12/chartex" xmlns:cx7="http://schemas.microsoft.com/office/drawing/2016/5/13/chartex" xmlns:cx8="http://schemas.microsoft.com/office/drawing/2016/5/14/chartex" xmlns:mc="http://schemas.openxmlformats.org/markup-compatibility/2006" xmlns:aink="http://schemas.microsoft.com/office/drawing/2016/ink" xmlns:am3d="http://schemas.microsoft.com/office/drawing/2017/model3d" xmlns:o="urn:schemas-microsoft-com:office:office" xmlns:r="http://schemas.openxmlformats.org/officeDocument/2006/relationships" xmlns:m="http://schemas.openxmlformats.org/officeDocument/2006/math" xmlns:v="urn:schemas-microsoft-com:vml" xmlns:wp14="http://schemas.microsoft.com/office/word/2010/wordprocessingDrawing" xmlns:wp="http://schemas.openxmlformats.org/drawingml/2006/wordprocessingDrawing" xmlns:w10="urn:schemas-microsoft-com:office:word" xmlns:w="http://schemas.openxmlformats.org/wordprocessingml/2006/main" xmlns:w14="http://schemas.microsoft.com/office/word/2010/wordml" xmlns:w15="http://schemas.microsoft.com/office/word/2012/wordml" xmlns:w16cex="http://schemas.microsoft.com/office/word/2018/wordml/cex" xmlns:w16cid="http://schemas.microsoft.com/office/word/2016/wordml/cid" xmlns:w16="http://schemas.microsoft.com/office/word/2018/wordml" xmlns:w16se="http://schemas.microsoft.com/office/word/2015/wordml/symex" xmlns:wpg="http://schemas.microsoft.com/office/word/2010/wordprocessingGroup" xmlns:wpi="http://schemas.microsoft.com/office/word/2010/wordprocessingInk" xmlns:wne="http://schemas.microsoft.com/office/word/2006/wordml" xmlns:wps="http://schemas.microsoft.com/office/word/2010/wordprocessingShape" mc:Ignorable="w14 w15 w16se w16cid w16 w16cex wp14">
+<w:document xmlns:wpc="http://schemas.microsoft.com/office/word/2010/wordprocessingCanvas" xmlns:cx="http://schemas.microsoft.com/office/drawing/2014/chartex" xmlns:cx1="http://schemas.microsoft.com/office/drawing/2015/9/8/chartex" xmlns:cx2="http://schemas.microsoft.com/office/drawing/2015/10/21/chartex" xmlns:cx3="http://schemas.microsoft.com/office/drawing/2016/5/9/chartex" xmlns:cx4="http://schemas.microsoft.com/office/drawing/2016/5/10/chartex" xmlns:cx5="http://schemas.microsoft.com/office/drawing/2016/5/11/chartex" xmlns:cx6="http://schemas.microsoft.com/office/drawing/2016/5/12/chartex" xmlns:cx7="http://schemas.microsoft.com/office/drawing/2016/5/13/chartex" xmlns:cx8="http://schemas.microsoft.com/office/drawing/2016/5/14/chartex" xmlns:mc="http://schemas.openxmlformats.org/markup-compatibility/2006" xmlns:aink="http://schemas.microsoft.com/office/drawing/2016/ink" xmlns:am3d="http://schemas.microsoft.com/office/drawing/2017/model3d" xmlns:o="urn:schemas-microsoft-com:office:office" xmlns:r="http://schemas.openxmlformats.org/officeDocument/2006/relationships" xmlns:m="http://schemas.openxmlformats.org/officeDocument/2006/math" xmlns:v="urn:schemas-microsoft-com:vml" xmlns:wp14="http://schemas.microsoft.com/office/word/2010/wordprocessingDrawing" xmlns:wp="http://schemas.openxmlformats.org/drawingml/2006/wordprocessingDrawing" xmlns:w10="urn:schemas-microsoft-com:office:word" xmlns:w="http://schemas.openxmlformats.org/wordprocessingml/2006/main" xmlns:w14="http://schemas.microsoft.com/office/word/2010/wordml" xmlns:w15="http://schemas.microsoft.com/office/word/2012/wordml" xmlns:w16cex="http://schemas.microsoft.com/office/word/2018/wordml/cex" xmlns:w16cid="http://schemas.microsoft.com/office/word/2016/wordml/cid" xmlns:w16="http://schemas.microsoft.com/office/word/2018/wordml" xmlns:w16sdtdh="http://schemas.microsoft.com/office/word/2020/wordml/sdtdatahash" xmlns:w16se="http://schemas.microsoft.com/office/word/2015/wordml/symex" xmlns:wpg="http://schemas.microsoft.com/office/word/2010/wordprocessingGroup" xmlns:wpi="http://schemas.microsoft.com/office/word/2010/wordprocessingInk" xmlns:wne="http://schemas.microsoft.com/office/word/2006/wordml" xmlns:wps="http://schemas.microsoft.com/office/word/2010/wordprocessingShape" mc:Ignorable="w14 w15 w16se w16cid w16 w16cex w16sdtdh wp14">
   <w:body>
     <w:p>
       <w:pPr>
@@ -50,6 +50,17 @@
         </w:rPr>
         <w:t>ΚΑΡΤΕΛΑ καρδιολογικου ελεγχου</w:t>
       </w:r>
+    </w:p>
+    <w:p>
+      <w:pPr>
+        <w:spacing w:after="0" w:line="240" w:lineRule="auto"/>
+        <w:rPr>
+          <w:rFonts w:ascii="Cambria" w:eastAsia="Times New Roman" w:hAnsi="Cambria" w:cs="Cambria"/>
+          <w:sz w:val="24"/>
+          <w:szCs w:val="24"/>
+          <w:lang w:eastAsia="fr-FR"/>
+        </w:rPr>
+      </w:pPr>
     </w:p>
     <w:p>
       <w:pPr>
@@ -471,6 +482,17 @@
         <w:spacing w:after="0" w:line="240" w:lineRule="auto"/>
         <w:rPr>
           <w:rFonts w:ascii="Cambria" w:eastAsia="Times New Roman" w:hAnsi="Cambria" w:cs="Cambria"/>
+          <w:sz w:val="24"/>
+          <w:szCs w:val="24"/>
+          <w:lang w:val="fr-FR" w:eastAsia="fr-FR"/>
+        </w:rPr>
+      </w:pPr>
+    </w:p>
+    <w:p>
+      <w:pPr>
+        <w:spacing w:after="0" w:line="240" w:lineRule="auto"/>
+        <w:rPr>
+          <w:rFonts w:ascii="Cambria" w:eastAsia="Times New Roman" w:hAnsi="Cambria" w:cs="Cambria"/>
           <w:b/>
           <w:bCs/>
           <w:color w:val="000000"/>
@@ -1093,7 +1115,25 @@
           <w:bCs/>
           <w:color w:val="000000"/>
         </w:rPr>
-        <w:t xml:space="preserve">}}{% else %} </w:t>
+        <w:t>}</w:t>
+      </w:r>
+      <w:r>
+        <w:rPr>
+          <w:rFonts w:ascii="Cambria" w:hAnsi="Cambria" w:cs="Cambria"/>
+          <w:b/>
+          <w:bCs/>
+          <w:color w:val="000000"/>
+        </w:rPr>
+        <w:t>.</w:t>
+      </w:r>
+      <w:r>
+        <w:rPr>
+          <w:rFonts w:ascii="Cambria" w:hAnsi="Cambria" w:cs="Cambria"/>
+          <w:b/>
+          <w:bCs/>
+          <w:color w:val="000000"/>
+        </w:rPr>
+        <w:t xml:space="preserve">}{% else %} </w:t>
       </w:r>
       <w:r>
         <w:rPr>
@@ -1113,16 +1153,6 @@
           <w:color w:val="000000"/>
         </w:rPr>
         <w:t>{% endif %}</w:t>
-      </w:r>
-      <w:r>
-        <w:rPr>
-          <w:rFonts w:ascii="Cambria" w:hAnsi="Cambria" w:cs="Cambria"/>
-          <w:b/>
-          <w:bCs/>
-          <w:color w:val="000000"/>
-          <w:lang w:val="en-US"/>
-        </w:rPr>
-        <w:t>.</w:t>
       </w:r>
     </w:p>
     <w:p>
@@ -1154,12 +1184,21 @@
         </w:rPr>
         <w:t>cardiologicalAnalysis</w:t>
       </w:r>
+      <w:proofErr w:type="gramStart"/>
       <w:r>
         <w:rPr>
           <w:rFonts w:asciiTheme="majorHAnsi" w:hAnsiTheme="majorHAnsi" w:cs="Cambria"/>
           <w:lang w:val="en-US"/>
         </w:rPr>
-        <w:t xml:space="preserve">}}{% if </w:t>
+        <w:t>}}{</w:t>
+      </w:r>
+      <w:proofErr w:type="gramEnd"/>
+      <w:r>
+        <w:rPr>
+          <w:rFonts w:asciiTheme="majorHAnsi" w:hAnsiTheme="majorHAnsi" w:cs="Cambria"/>
+          <w:lang w:val="en-US"/>
+        </w:rPr>
+        <w:t xml:space="preserve">% if </w:t>
       </w:r>
       <w:r>
         <w:rPr>
@@ -1361,6 +1400,8 @@
         <w:t>}}</w:t>
       </w:r>
     </w:p>
+    <w:bookmarkEnd w:id="7"/>
+    <w:bookmarkEnd w:id="8"/>
     <w:p>
       <w:pPr>
         <w:pStyle w:val="Header"/>
@@ -1451,7 +1492,7 @@
         <w:rPr>
           <w:rFonts w:ascii="Cambria" w:hAnsi="Cambria" w:cs="Cambria"/>
         </w:rPr>
-        <w:t xml:space="preserve">% for med in medication %} </w:t>
+        <w:t>% for med in medication %}</w:t>
       </w:r>
       <w:r>
         <w:rPr>
@@ -1483,7 +1524,51 @@
         <w:rPr>
           <w:rFonts w:ascii="Cambria" w:hAnsi="Cambria" w:cs="Cambria"/>
         </w:rPr>
-        <w:t>,</w:t>
+        <w:t>{</w:t>
+      </w:r>
+      <w:r>
+        <w:rPr>
+          <w:rFonts w:ascii="Cambria" w:hAnsi="Cambria" w:cs="Cambria"/>
+        </w:rPr>
+        <w:t xml:space="preserve">% </w:t>
+      </w:r>
+      <w:r>
+        <w:rPr>
+          <w:rFonts w:ascii="Cambria" w:hAnsi="Cambria" w:cs="Cambria"/>
+        </w:rPr>
+        <w:t xml:space="preserve">if not </w:t>
+      </w:r>
+      <w:proofErr w:type="spellStart"/>
+      <w:r>
+        <w:rPr>
+          <w:rFonts w:ascii="Cambria" w:hAnsi="Cambria" w:cs="Cambria"/>
+        </w:rPr>
+        <w:t>l</w:t>
+      </w:r>
+      <w:r>
+        <w:rPr>
+          <w:rFonts w:ascii="Cambria" w:hAnsi="Cambria" w:cs="Cambria"/>
+        </w:rPr>
+        <w:t>oop.last</w:t>
+      </w:r>
+      <w:proofErr w:type="spellEnd"/>
+      <w:r>
+        <w:rPr>
+          <w:rFonts w:ascii="Cambria" w:hAnsi="Cambria" w:cs="Cambria"/>
+        </w:rPr>
+        <w:t xml:space="preserve"> %},</w:t>
+      </w:r>
+      <w:r>
+        <w:rPr>
+          <w:rFonts w:ascii="Cambria" w:hAnsi="Cambria" w:cs="Cambria"/>
+        </w:rPr>
+        <w:t xml:space="preserve"> </w:t>
+      </w:r>
+      <w:r>
+        <w:rPr>
+          <w:rFonts w:ascii="Cambria" w:hAnsi="Cambria" w:cs="Cambria"/>
+        </w:rPr>
+        <w:t>{% endif %}</w:t>
       </w:r>
       <w:r>
         <w:rPr>
@@ -1533,8 +1618,6 @@
         <w:t>.</w:t>
       </w:r>
     </w:p>
-    <w:bookmarkEnd w:id="7"/>
-    <w:bookmarkEnd w:id="8"/>
     <w:p>
       <w:pPr>
         <w:spacing w:after="0" w:line="240" w:lineRule="auto"/>
@@ -1610,6 +1693,7 @@
           <w:rFonts w:ascii="Cambria" w:hAnsi="Cambria" w:cs="Cambria"/>
           <w:sz w:val="24"/>
           <w:szCs w:val="24"/>
+          <w:lang w:val="en-US"/>
         </w:rPr>
       </w:pPr>
       <w:bookmarkStart w:id="9" w:name="_Hlk34156985"/>
@@ -1657,20 +1741,39 @@
       <w:r>
         <w:rPr>
           <w:rFonts w:ascii="Cambria" w:hAnsi="Cambria" w:cs="Cambria"/>
+          <w:sz w:val="24"/>
+          <w:szCs w:val="24"/>
+          <w:lang w:val="en-US"/>
+        </w:rPr>
+        <w:t xml:space="preserve"> </w:t>
+      </w:r>
+      <w:r>
+        <w:rPr>
+          <w:rFonts w:ascii="Cambria" w:hAnsi="Cambria" w:cs="Cambria"/>
           <w:color w:val="000000"/>
           <w:sz w:val="24"/>
           <w:szCs w:val="24"/>
           <w:lang w:val="en-US"/>
         </w:rPr>
-        <w:t>{% if rythm %} {{rythm}}</w:t>
-      </w:r>
-      <w:r>
-        <w:rPr>
-          <w:rFonts w:ascii="Cambria" w:hAnsi="Cambria" w:cs="Cambria"/>
+        <w:t>{% if rythm %}{{rythm}}</w:t>
+      </w:r>
+      <w:r>
+        <w:rPr>
+          <w:rFonts w:ascii="Cambria" w:hAnsi="Cambria" w:cs="Cambria"/>
+          <w:color w:val="000000"/>
           <w:sz w:val="24"/>
           <w:szCs w:val="24"/>
           <w:lang w:val="en-US"/>
         </w:rPr>
+        <w:t xml:space="preserve"> </w:t>
+      </w:r>
+      <w:r>
+        <w:rPr>
+          <w:rFonts w:ascii="Cambria" w:hAnsi="Cambria" w:cs="Cambria"/>
+          <w:sz w:val="24"/>
+          <w:szCs w:val="24"/>
+          <w:lang w:val="en-US"/>
+        </w:rPr>
         <w:t xml:space="preserve">{% if </w:t>
       </w:r>
       <w:r>
@@ -2067,6 +2170,7 @@
           <w:color w:val="000000"/>
           <w:sz w:val="24"/>
           <w:szCs w:val="24"/>
+          <w:lang w:val="en-US"/>
         </w:rPr>
         <w:t xml:space="preserve">{% else %} </w:t>
       </w:r>
@@ -2094,6 +2198,7 @@
           <w:sz w:val="24"/>
           <w:szCs w:val="24"/>
         </w:rPr>
+        <w:lastRenderedPageBreak/>
         <w:t>Δεν εντοπίζεται φύσημα ή άλλος παθολογικός ήχος.</w:t>
       </w:r>
       <w:r>
@@ -2111,7 +2216,25 @@
           <w:sz w:val="24"/>
           <w:szCs w:val="24"/>
         </w:rPr>
-        <w:t xml:space="preserve">{% if </w:t>
+        <w:t xml:space="preserve">{% </w:t>
+      </w:r>
+      <w:proofErr w:type="spellStart"/>
+      <w:r>
+        <w:rPr>
+          <w:rFonts w:ascii="Cambria" w:hAnsi="Cambria" w:cs="Cambria"/>
+          <w:sz w:val="24"/>
+          <w:szCs w:val="24"/>
+        </w:rPr>
+        <w:t>if</w:t>
+      </w:r>
+      <w:proofErr w:type="spellEnd"/>
+      <w:r>
+        <w:rPr>
+          <w:rFonts w:ascii="Cambria" w:hAnsi="Cambria" w:cs="Cambria"/>
+          <w:sz w:val="24"/>
+          <w:szCs w:val="24"/>
+        </w:rPr>
+        <w:t xml:space="preserve"> </w:t>
       </w:r>
       <w:r>
         <w:rPr>
@@ -2172,17 +2295,7 @@
           <w:sz w:val="24"/>
           <w:szCs w:val="24"/>
         </w:rPr>
-        <w:t xml:space="preserve">}}, </w:t>
-      </w:r>
-      <w:r>
-        <w:rPr>
-          <w:rFonts w:ascii="Cambria" w:hAnsi="Cambria" w:cs="Cambria"/>
-          <w:color w:val="000000"/>
-          <w:sz w:val="24"/>
-          <w:szCs w:val="24"/>
-        </w:rPr>
-        <w:lastRenderedPageBreak/>
-        <w:t>{{</w:t>
+        <w:t>}}, {{</w:t>
       </w:r>
       <w:r>
         <w:rPr>
@@ -2509,7 +2622,17 @@
           <w:szCs w:val="24"/>
           <w:lang w:val="en-US"/>
         </w:rPr>
-        <w:t>mucous %</w:t>
+        <w:t xml:space="preserve">mucous </w:t>
+      </w:r>
+      <w:proofErr w:type="gramStart"/>
+      <w:r>
+        <w:rPr>
+          <w:rFonts w:ascii="Cambria" w:hAnsi="Cambria"/>
+          <w:sz w:val="24"/>
+          <w:szCs w:val="24"/>
+          <w:lang w:val="en-US"/>
+        </w:rPr>
+        <w:t>%</w:t>
       </w:r>
       <w:r>
         <w:rPr>
@@ -2521,6 +2644,7 @@
         </w:rPr>
         <w:t>}{</w:t>
       </w:r>
+      <w:proofErr w:type="gramEnd"/>
       <w:r>
         <w:rPr>
           <w:rFonts w:ascii="Cambria" w:hAnsi="Cambria" w:cs="Cambria"/>
@@ -2587,7 +2711,17 @@
           <w:szCs w:val="24"/>
           <w:lang w:val="en-US"/>
         </w:rPr>
-        <w:t xml:space="preserve"> %</w:t>
+        <w:t xml:space="preserve"> </w:t>
+      </w:r>
+      <w:proofErr w:type="gramStart"/>
+      <w:r>
+        <w:rPr>
+          <w:rFonts w:ascii="Cambria" w:hAnsi="Cambria"/>
+          <w:sz w:val="24"/>
+          <w:szCs w:val="24"/>
+          <w:lang w:val="en-US"/>
+        </w:rPr>
+        <w:t>%</w:t>
       </w:r>
       <w:r>
         <w:rPr>
@@ -2608,6 +2742,7 @@
         </w:rPr>
         <w:t>Χροιά</w:t>
       </w:r>
+      <w:proofErr w:type="gramEnd"/>
       <w:r>
         <w:rPr>
           <w:rFonts w:ascii="Cambria" w:hAnsi="Cambria" w:cs="Cambria"/>
@@ -2729,7 +2864,17 @@
           <w:szCs w:val="24"/>
           <w:lang w:val="en-US"/>
         </w:rPr>
-        <w:t>dental %</w:t>
+        <w:t xml:space="preserve">dental </w:t>
+      </w:r>
+      <w:proofErr w:type="gramStart"/>
+      <w:r>
+        <w:rPr>
+          <w:rFonts w:ascii="Cambria" w:hAnsi="Cambria"/>
+          <w:sz w:val="24"/>
+          <w:szCs w:val="24"/>
+          <w:lang w:val="en-US"/>
+        </w:rPr>
+        <w:t>%</w:t>
       </w:r>
       <w:r>
         <w:rPr>
@@ -2741,6 +2886,7 @@
         </w:rPr>
         <w:t>}{</w:t>
       </w:r>
+      <w:proofErr w:type="gramEnd"/>
       <w:r>
         <w:rPr>
           <w:rFonts w:ascii="Cambria" w:hAnsi="Cambria" w:cs="Cambria"/>
@@ -2807,7 +2953,17 @@
           <w:szCs w:val="24"/>
           <w:lang w:val="en-US"/>
         </w:rPr>
-        <w:t xml:space="preserve"> %</w:t>
+        <w:t xml:space="preserve"> </w:t>
+      </w:r>
+      <w:proofErr w:type="gramStart"/>
+      <w:r>
+        <w:rPr>
+          <w:rFonts w:ascii="Cambria" w:hAnsi="Cambria"/>
+          <w:sz w:val="24"/>
+          <w:szCs w:val="24"/>
+          <w:lang w:val="en-US"/>
+        </w:rPr>
+        <w:t>%</w:t>
       </w:r>
       <w:r>
         <w:rPr>
@@ -2828,6 +2984,7 @@
         </w:rPr>
         <w:t>Οδοντική</w:t>
       </w:r>
+      <w:proofErr w:type="gramEnd"/>
       <w:r>
         <w:rPr>
           <w:rFonts w:ascii="Cambria" w:hAnsi="Cambria" w:cs="Cambria"/>
@@ -3002,6 +3159,18 @@
     <w:bookmarkEnd w:id="10"/>
     <w:bookmarkEnd w:id="11"/>
     <w:bookmarkEnd w:id="12"/>
+    <w:p>
+      <w:pPr>
+        <w:spacing w:after="0" w:line="240" w:lineRule="auto"/>
+        <w:jc w:val="both"/>
+        <w:rPr>
+          <w:rFonts w:ascii="Cambria" w:eastAsia="Times New Roman" w:hAnsi="Cambria" w:cs="Cambria"/>
+          <w:sz w:val="24"/>
+          <w:szCs w:val="24"/>
+          <w:lang w:eastAsia="fr-FR"/>
+        </w:rPr>
+      </w:pPr>
+    </w:p>
     <w:p>
       <w:pPr>
         <w:spacing w:after="0" w:line="240" w:lineRule="auto"/>
@@ -3411,7 +3580,51 @@
                 <w:szCs w:val="24"/>
                 <w:lang w:val="fr-FR"/>
               </w:rPr>
-              <w:t>{% if PDF.RVDd %}{{PDF.RVDd}}{% else %}</w:t>
+              <w:t xml:space="preserve">{% if </w:t>
+            </w:r>
+            <w:proofErr w:type="spellStart"/>
+            <w:r>
+              <w:rPr>
+                <w:rFonts w:ascii="Cambria" w:hAnsi="Cambria" w:cs="Cambria"/>
+                <w:color w:val="808080"/>
+                <w:sz w:val="24"/>
+                <w:szCs w:val="24"/>
+                <w:lang w:val="fr-FR"/>
+              </w:rPr>
+              <w:t>PDF.RVDd</w:t>
+            </w:r>
+            <w:proofErr w:type="spellEnd"/>
+            <w:r>
+              <w:rPr>
+                <w:rFonts w:ascii="Cambria" w:hAnsi="Cambria" w:cs="Cambria"/>
+                <w:color w:val="808080"/>
+                <w:sz w:val="24"/>
+                <w:szCs w:val="24"/>
+                <w:lang w:val="fr-FR"/>
+              </w:rPr>
+              <w:t xml:space="preserve"> %}{{</w:t>
+            </w:r>
+            <w:proofErr w:type="spellStart"/>
+            <w:r>
+              <w:rPr>
+                <w:rFonts w:ascii="Cambria" w:hAnsi="Cambria" w:cs="Cambria"/>
+                <w:color w:val="808080"/>
+                <w:sz w:val="24"/>
+                <w:szCs w:val="24"/>
+                <w:lang w:val="fr-FR"/>
+              </w:rPr>
+              <w:t>PDF.RVDd</w:t>
+            </w:r>
+            <w:proofErr w:type="spellEnd"/>
+            <w:r>
+              <w:rPr>
+                <w:rFonts w:ascii="Cambria" w:hAnsi="Cambria" w:cs="Cambria"/>
+                <w:color w:val="808080"/>
+                <w:sz w:val="24"/>
+                <w:szCs w:val="24"/>
+                <w:lang w:val="fr-FR"/>
+              </w:rPr>
+              <w:t>}}{% else %}</w:t>
             </w:r>
             <w:r>
               <w:rPr>
@@ -3486,7 +3699,51 @@
                 <w:szCs w:val="24"/>
                 <w:lang w:val="fr-FR"/>
               </w:rPr>
-              <w:t>Vmax = {% if PDF.AoVmax %}{{PDF.AoVmax}}{% else %}1,0</w:t>
+              <w:t xml:space="preserve">Vmax = {% if </w:t>
+            </w:r>
+            <w:proofErr w:type="spellStart"/>
+            <w:r>
+              <w:rPr>
+                <w:rFonts w:ascii="Cambria" w:hAnsi="Cambria" w:cs="Cambria"/>
+                <w:color w:val="808080"/>
+                <w:sz w:val="24"/>
+                <w:szCs w:val="24"/>
+                <w:lang w:val="fr-FR"/>
+              </w:rPr>
+              <w:t>PDF.AoVmax</w:t>
+            </w:r>
+            <w:proofErr w:type="spellEnd"/>
+            <w:r>
+              <w:rPr>
+                <w:rFonts w:ascii="Cambria" w:hAnsi="Cambria" w:cs="Cambria"/>
+                <w:color w:val="808080"/>
+                <w:sz w:val="24"/>
+                <w:szCs w:val="24"/>
+                <w:lang w:val="fr-FR"/>
+              </w:rPr>
+              <w:t xml:space="preserve"> %}{{</w:t>
+            </w:r>
+            <w:proofErr w:type="spellStart"/>
+            <w:r>
+              <w:rPr>
+                <w:rFonts w:ascii="Cambria" w:hAnsi="Cambria" w:cs="Cambria"/>
+                <w:color w:val="808080"/>
+                <w:sz w:val="24"/>
+                <w:szCs w:val="24"/>
+                <w:lang w:val="fr-FR"/>
+              </w:rPr>
+              <w:t>PDF.AoVmax</w:t>
+            </w:r>
+            <w:proofErr w:type="spellEnd"/>
+            <w:r>
+              <w:rPr>
+                <w:rFonts w:ascii="Cambria" w:hAnsi="Cambria" w:cs="Cambria"/>
+                <w:color w:val="808080"/>
+                <w:sz w:val="24"/>
+                <w:szCs w:val="24"/>
+                <w:lang w:val="fr-FR"/>
+              </w:rPr>
+              <w:t>}}{% else %}1,0</w:t>
             </w:r>
             <w:r>
               <w:rPr>
@@ -3566,7 +3823,51 @@
                 <w:szCs w:val="24"/>
                 <w:lang w:val="fr-FR"/>
               </w:rPr>
-              <w:t>{% if PDF.IVSd %}{{PDF.IVSd}}{% else %}</w:t>
+              <w:t xml:space="preserve">{% if </w:t>
+            </w:r>
+            <w:proofErr w:type="spellStart"/>
+            <w:r>
+              <w:rPr>
+                <w:rFonts w:ascii="Cambria" w:hAnsi="Cambria" w:cs="Cambria"/>
+                <w:color w:val="808080"/>
+                <w:sz w:val="24"/>
+                <w:szCs w:val="24"/>
+                <w:lang w:val="fr-FR"/>
+              </w:rPr>
+              <w:t>PDF.IVSd</w:t>
+            </w:r>
+            <w:proofErr w:type="spellEnd"/>
+            <w:r>
+              <w:rPr>
+                <w:rFonts w:ascii="Cambria" w:hAnsi="Cambria" w:cs="Cambria"/>
+                <w:color w:val="808080"/>
+                <w:sz w:val="24"/>
+                <w:szCs w:val="24"/>
+                <w:lang w:val="fr-FR"/>
+              </w:rPr>
+              <w:t xml:space="preserve"> %}{{</w:t>
+            </w:r>
+            <w:proofErr w:type="spellStart"/>
+            <w:r>
+              <w:rPr>
+                <w:rFonts w:ascii="Cambria" w:hAnsi="Cambria" w:cs="Cambria"/>
+                <w:color w:val="808080"/>
+                <w:sz w:val="24"/>
+                <w:szCs w:val="24"/>
+                <w:lang w:val="fr-FR"/>
+              </w:rPr>
+              <w:t>PDF.IVSd</w:t>
+            </w:r>
+            <w:proofErr w:type="spellEnd"/>
+            <w:r>
+              <w:rPr>
+                <w:rFonts w:ascii="Cambria" w:hAnsi="Cambria" w:cs="Cambria"/>
+                <w:color w:val="808080"/>
+                <w:sz w:val="24"/>
+                <w:szCs w:val="24"/>
+                <w:lang w:val="fr-FR"/>
+              </w:rPr>
+              <w:t>}}{% else %}</w:t>
             </w:r>
             <w:r>
               <w:rPr>
@@ -3660,7 +3961,51 @@
                 <w:szCs w:val="24"/>
                 <w:lang w:val="fr-FR"/>
               </w:rPr>
-              <w:t>Vmax = {% if PDF.PVmax %}{{PDF.PVmax}}{% else %}0,</w:t>
+              <w:t xml:space="preserve">Vmax = {% if </w:t>
+            </w:r>
+            <w:proofErr w:type="spellStart"/>
+            <w:r>
+              <w:rPr>
+                <w:rFonts w:ascii="Cambria" w:hAnsi="Cambria" w:cs="Cambria"/>
+                <w:color w:val="808080"/>
+                <w:sz w:val="24"/>
+                <w:szCs w:val="24"/>
+                <w:lang w:val="fr-FR"/>
+              </w:rPr>
+              <w:t>PDF.PVmax</w:t>
+            </w:r>
+            <w:proofErr w:type="spellEnd"/>
+            <w:r>
+              <w:rPr>
+                <w:rFonts w:ascii="Cambria" w:hAnsi="Cambria" w:cs="Cambria"/>
+                <w:color w:val="808080"/>
+                <w:sz w:val="24"/>
+                <w:szCs w:val="24"/>
+                <w:lang w:val="fr-FR"/>
+              </w:rPr>
+              <w:t xml:space="preserve"> %}{{</w:t>
+            </w:r>
+            <w:proofErr w:type="spellStart"/>
+            <w:r>
+              <w:rPr>
+                <w:rFonts w:ascii="Cambria" w:hAnsi="Cambria" w:cs="Cambria"/>
+                <w:color w:val="808080"/>
+                <w:sz w:val="24"/>
+                <w:szCs w:val="24"/>
+                <w:lang w:val="fr-FR"/>
+              </w:rPr>
+              <w:t>PDF.PVmax</w:t>
+            </w:r>
+            <w:proofErr w:type="spellEnd"/>
+            <w:r>
+              <w:rPr>
+                <w:rFonts w:ascii="Cambria" w:hAnsi="Cambria" w:cs="Cambria"/>
+                <w:color w:val="808080"/>
+                <w:sz w:val="24"/>
+                <w:szCs w:val="24"/>
+                <w:lang w:val="fr-FR"/>
+              </w:rPr>
+              <w:t>}}{% else %}0,</w:t>
             </w:r>
             <w:r>
               <w:rPr>
@@ -3737,7 +4082,51 @@
                 <w:szCs w:val="24"/>
                 <w:lang w:val="fr-FR"/>
               </w:rPr>
-              <w:t>{% if PDF.LVDd %}{{ PDF.LVDd }}{% else %}</w:t>
+              <w:t xml:space="preserve">{% if </w:t>
+            </w:r>
+            <w:proofErr w:type="spellStart"/>
+            <w:r>
+              <w:rPr>
+                <w:rFonts w:ascii="Cambria" w:hAnsi="Cambria" w:cs="Cambria"/>
+                <w:color w:val="808080"/>
+                <w:sz w:val="24"/>
+                <w:szCs w:val="24"/>
+                <w:lang w:val="fr-FR"/>
+              </w:rPr>
+              <w:t>PDF.LVDd</w:t>
+            </w:r>
+            <w:proofErr w:type="spellEnd"/>
+            <w:r>
+              <w:rPr>
+                <w:rFonts w:ascii="Cambria" w:hAnsi="Cambria" w:cs="Cambria"/>
+                <w:color w:val="808080"/>
+                <w:sz w:val="24"/>
+                <w:szCs w:val="24"/>
+                <w:lang w:val="fr-FR"/>
+              </w:rPr>
+              <w:t xml:space="preserve"> %}{{ </w:t>
+            </w:r>
+            <w:proofErr w:type="spellStart"/>
+            <w:r>
+              <w:rPr>
+                <w:rFonts w:ascii="Cambria" w:hAnsi="Cambria" w:cs="Cambria"/>
+                <w:color w:val="808080"/>
+                <w:sz w:val="24"/>
+                <w:szCs w:val="24"/>
+                <w:lang w:val="fr-FR"/>
+              </w:rPr>
+              <w:t>PDF.LVDd</w:t>
+            </w:r>
+            <w:proofErr w:type="spellEnd"/>
+            <w:r>
+              <w:rPr>
+                <w:rFonts w:ascii="Cambria" w:hAnsi="Cambria" w:cs="Cambria"/>
+                <w:color w:val="808080"/>
+                <w:sz w:val="24"/>
+                <w:szCs w:val="24"/>
+                <w:lang w:val="fr-FR"/>
+              </w:rPr>
+              <w:t xml:space="preserve"> }}{% else %}</w:t>
             </w:r>
             <w:r>
               <w:rPr>
@@ -3907,7 +4296,51 @@
                 <w:szCs w:val="24"/>
                 <w:lang w:val="fr-FR"/>
               </w:rPr>
-              <w:t>{% if PDF.PWd %}{{ PDF.PWd}}{% else %}</w:t>
+              <w:t xml:space="preserve">{% if </w:t>
+            </w:r>
+            <w:proofErr w:type="spellStart"/>
+            <w:r>
+              <w:rPr>
+                <w:rFonts w:ascii="Cambria" w:hAnsi="Cambria" w:cs="Cambria"/>
+                <w:color w:val="808080"/>
+                <w:sz w:val="24"/>
+                <w:szCs w:val="24"/>
+                <w:lang w:val="fr-FR"/>
+              </w:rPr>
+              <w:t>PDF.PWd</w:t>
+            </w:r>
+            <w:proofErr w:type="spellEnd"/>
+            <w:r>
+              <w:rPr>
+                <w:rFonts w:ascii="Cambria" w:hAnsi="Cambria" w:cs="Cambria"/>
+                <w:color w:val="808080"/>
+                <w:sz w:val="24"/>
+                <w:szCs w:val="24"/>
+                <w:lang w:val="fr-FR"/>
+              </w:rPr>
+              <w:t xml:space="preserve"> %}{{ </w:t>
+            </w:r>
+            <w:proofErr w:type="spellStart"/>
+            <w:r>
+              <w:rPr>
+                <w:rFonts w:ascii="Cambria" w:hAnsi="Cambria" w:cs="Cambria"/>
+                <w:color w:val="808080"/>
+                <w:sz w:val="24"/>
+                <w:szCs w:val="24"/>
+                <w:lang w:val="fr-FR"/>
+              </w:rPr>
+              <w:t>PDF.PWd</w:t>
+            </w:r>
+            <w:proofErr w:type="spellEnd"/>
+            <w:r>
+              <w:rPr>
+                <w:rFonts w:ascii="Cambria" w:hAnsi="Cambria" w:cs="Cambria"/>
+                <w:color w:val="808080"/>
+                <w:sz w:val="24"/>
+                <w:szCs w:val="24"/>
+                <w:lang w:val="fr-FR"/>
+              </w:rPr>
+              <w:t>}}{% else %}</w:t>
             </w:r>
             <w:r>
               <w:rPr>
@@ -4059,7 +4492,51 @@
                 <w:szCs w:val="24"/>
                 <w:lang w:val="fr-FR"/>
               </w:rPr>
-              <w:t>{% if PDF.IVSs %}{{PDF.IVSs}}{% else %}1</w:t>
+              <w:t xml:space="preserve">{% if </w:t>
+            </w:r>
+            <w:proofErr w:type="spellStart"/>
+            <w:r>
+              <w:rPr>
+                <w:rFonts w:ascii="Cambria" w:hAnsi="Cambria" w:cs="Cambria"/>
+                <w:color w:val="808080"/>
+                <w:sz w:val="24"/>
+                <w:szCs w:val="24"/>
+                <w:lang w:val="fr-FR"/>
+              </w:rPr>
+              <w:t>PDF.IVSs</w:t>
+            </w:r>
+            <w:proofErr w:type="spellEnd"/>
+            <w:r>
+              <w:rPr>
+                <w:rFonts w:ascii="Cambria" w:hAnsi="Cambria" w:cs="Cambria"/>
+                <w:color w:val="808080"/>
+                <w:sz w:val="24"/>
+                <w:szCs w:val="24"/>
+                <w:lang w:val="fr-FR"/>
+              </w:rPr>
+              <w:t xml:space="preserve"> %}{{</w:t>
+            </w:r>
+            <w:proofErr w:type="spellStart"/>
+            <w:r>
+              <w:rPr>
+                <w:rFonts w:ascii="Cambria" w:hAnsi="Cambria" w:cs="Cambria"/>
+                <w:color w:val="808080"/>
+                <w:sz w:val="24"/>
+                <w:szCs w:val="24"/>
+                <w:lang w:val="fr-FR"/>
+              </w:rPr>
+              <w:t>PDF.IVSs</w:t>
+            </w:r>
+            <w:proofErr w:type="spellEnd"/>
+            <w:r>
+              <w:rPr>
+                <w:rFonts w:ascii="Cambria" w:hAnsi="Cambria" w:cs="Cambria"/>
+                <w:color w:val="808080"/>
+                <w:sz w:val="24"/>
+                <w:szCs w:val="24"/>
+                <w:lang w:val="fr-FR"/>
+              </w:rPr>
+              <w:t>}}{% else %}1</w:t>
             </w:r>
             <w:r>
               <w:rPr>
@@ -4134,8 +4611,9 @@
                 <w:szCs w:val="24"/>
                 <w:lang w:val="fr-FR"/>
               </w:rPr>
-              <w:t>{% if PDF.MitralE %}{{PDF.MitralE}}{% else %}0</w:t>
-            </w:r>
+              <w:t xml:space="preserve">{% if </w:t>
+            </w:r>
+            <w:proofErr w:type="spellStart"/>
             <w:r>
               <w:rPr>
                 <w:rFonts w:ascii="Cambria" w:hAnsi="Cambria" w:cs="Cambria"/>
@@ -4144,6 +4622,49 @@
                 <w:szCs w:val="24"/>
                 <w:lang w:val="fr-FR"/>
               </w:rPr>
+              <w:t>PDF.MitralE</w:t>
+            </w:r>
+            <w:proofErr w:type="spellEnd"/>
+            <w:r>
+              <w:rPr>
+                <w:rFonts w:ascii="Cambria" w:hAnsi="Cambria" w:cs="Cambria"/>
+                <w:color w:val="808080"/>
+                <w:sz w:val="24"/>
+                <w:szCs w:val="24"/>
+                <w:lang w:val="fr-FR"/>
+              </w:rPr>
+              <w:t xml:space="preserve"> %}{{</w:t>
+            </w:r>
+            <w:proofErr w:type="spellStart"/>
+            <w:r>
+              <w:rPr>
+                <w:rFonts w:ascii="Cambria" w:hAnsi="Cambria" w:cs="Cambria"/>
+                <w:color w:val="808080"/>
+                <w:sz w:val="24"/>
+                <w:szCs w:val="24"/>
+                <w:lang w:val="fr-FR"/>
+              </w:rPr>
+              <w:t>PDF.MitralE</w:t>
+            </w:r>
+            <w:proofErr w:type="spellEnd"/>
+            <w:r>
+              <w:rPr>
+                <w:rFonts w:ascii="Cambria" w:hAnsi="Cambria" w:cs="Cambria"/>
+                <w:color w:val="808080"/>
+                <w:sz w:val="24"/>
+                <w:szCs w:val="24"/>
+                <w:lang w:val="fr-FR"/>
+              </w:rPr>
+              <w:t>}}{% else %}0</w:t>
+            </w:r>
+            <w:r>
+              <w:rPr>
+                <w:rFonts w:ascii="Cambria" w:hAnsi="Cambria" w:cs="Cambria"/>
+                <w:color w:val="808080"/>
+                <w:sz w:val="24"/>
+                <w:szCs w:val="24"/>
+                <w:lang w:val="fr-FR"/>
+              </w:rPr>
               <w:t>,77</w:t>
             </w:r>
             <w:r>
@@ -4154,7 +4675,62 @@
                 <w:szCs w:val="24"/>
                 <w:lang w:val="fr-FR"/>
               </w:rPr>
-              <w:t>{% endif %}/{% if PDF.Awave %}{{PDF.Awave}}{% else %}0,6</w:t>
+              <w:t xml:space="preserve">{% endif %}/{% if </w:t>
+            </w:r>
+            <w:proofErr w:type="spellStart"/>
+            <w:r>
+              <w:rPr>
+                <w:rFonts w:ascii="Cambria" w:hAnsi="Cambria" w:cs="Cambria"/>
+                <w:color w:val="808080"/>
+                <w:sz w:val="24"/>
+                <w:szCs w:val="24"/>
+                <w:lang w:val="fr-FR"/>
+              </w:rPr>
+              <w:t>PDF.Awave</w:t>
+            </w:r>
+            <w:proofErr w:type="spellEnd"/>
+            <w:r>
+              <w:rPr>
+                <w:rFonts w:ascii="Cambria" w:hAnsi="Cambria" w:cs="Cambria"/>
+                <w:color w:val="808080"/>
+                <w:sz w:val="24"/>
+                <w:szCs w:val="24"/>
+                <w:lang w:val="fr-FR"/>
+              </w:rPr>
+              <w:t xml:space="preserve"> </w:t>
+            </w:r>
+            <w:r>
+              <w:rPr>
+                <w:rFonts w:ascii="Cambria" w:hAnsi="Cambria" w:cs="Cambria"/>
+                <w:color w:val="808080"/>
+                <w:sz w:val="24"/>
+                <w:szCs w:val="24"/>
+                <w:lang w:val="fr-FR"/>
+              </w:rPr>
+              <w:lastRenderedPageBreak/>
+              <w:t>%}{{</w:t>
+            </w:r>
+            <w:proofErr w:type="spellStart"/>
+            <w:r>
+              <w:rPr>
+                <w:rFonts w:ascii="Cambria" w:hAnsi="Cambria" w:cs="Cambria"/>
+                <w:color w:val="808080"/>
+                <w:sz w:val="24"/>
+                <w:szCs w:val="24"/>
+                <w:lang w:val="fr-FR"/>
+              </w:rPr>
+              <w:t>PDF.Awave</w:t>
+            </w:r>
+            <w:proofErr w:type="spellEnd"/>
+            <w:r>
+              <w:rPr>
+                <w:rFonts w:ascii="Cambria" w:hAnsi="Cambria" w:cs="Cambria"/>
+                <w:color w:val="808080"/>
+                <w:sz w:val="24"/>
+                <w:szCs w:val="24"/>
+                <w:lang w:val="fr-FR"/>
+              </w:rPr>
+              <w:t>}}{% else %}0,6</w:t>
             </w:r>
             <w:r>
               <w:rPr>
@@ -4252,7 +4828,51 @@
                 <w:szCs w:val="24"/>
                 <w:lang w:val="de-DE"/>
               </w:rPr>
-              <w:t>{% if PDF.LVDs %}{{PDF.LVDs}}{% else %}</w:t>
+              <w:t xml:space="preserve">{% </w:t>
+            </w:r>
+            <w:proofErr w:type="spellStart"/>
+            <w:r>
+              <w:rPr>
+                <w:rFonts w:ascii="Cambria" w:hAnsi="Cambria" w:cs="Cambria"/>
+                <w:color w:val="808080"/>
+                <w:sz w:val="24"/>
+                <w:szCs w:val="24"/>
+                <w:lang w:val="de-DE"/>
+              </w:rPr>
+              <w:t>if</w:t>
+            </w:r>
+            <w:proofErr w:type="spellEnd"/>
+            <w:r>
+              <w:rPr>
+                <w:rFonts w:ascii="Cambria" w:hAnsi="Cambria" w:cs="Cambria"/>
+                <w:color w:val="808080"/>
+                <w:sz w:val="24"/>
+                <w:szCs w:val="24"/>
+                <w:lang w:val="de-DE"/>
+              </w:rPr>
+              <w:t xml:space="preserve"> PDF.LVDs </w:t>
+            </w:r>
+            <w:proofErr w:type="gramStart"/>
+            <w:r>
+              <w:rPr>
+                <w:rFonts w:ascii="Cambria" w:hAnsi="Cambria" w:cs="Cambria"/>
+                <w:color w:val="808080"/>
+                <w:sz w:val="24"/>
+                <w:szCs w:val="24"/>
+                <w:lang w:val="de-DE"/>
+              </w:rPr>
+              <w:t>%}{</w:t>
+            </w:r>
+            <w:proofErr w:type="gramEnd"/>
+            <w:r>
+              <w:rPr>
+                <w:rFonts w:ascii="Cambria" w:hAnsi="Cambria" w:cs="Cambria"/>
+                <w:color w:val="808080"/>
+                <w:sz w:val="24"/>
+                <w:szCs w:val="24"/>
+                <w:lang w:val="de-DE"/>
+              </w:rPr>
+              <w:t>{PDF.LVDs}}{% else %}</w:t>
             </w:r>
             <w:r>
               <w:rPr>
@@ -4388,7 +5008,51 @@
                 <w:szCs w:val="24"/>
                 <w:lang w:val="de-DE"/>
               </w:rPr>
-              <w:t>{% if PDF.PWs %}{{PDF.PWs}}{% else %}</w:t>
+              <w:t xml:space="preserve">{% </w:t>
+            </w:r>
+            <w:proofErr w:type="spellStart"/>
+            <w:r>
+              <w:rPr>
+                <w:rFonts w:ascii="Cambria" w:hAnsi="Cambria" w:cs="Cambria"/>
+                <w:color w:val="808080"/>
+                <w:sz w:val="24"/>
+                <w:szCs w:val="24"/>
+                <w:lang w:val="de-DE"/>
+              </w:rPr>
+              <w:t>if</w:t>
+            </w:r>
+            <w:proofErr w:type="spellEnd"/>
+            <w:r>
+              <w:rPr>
+                <w:rFonts w:ascii="Cambria" w:hAnsi="Cambria" w:cs="Cambria"/>
+                <w:color w:val="808080"/>
+                <w:sz w:val="24"/>
+                <w:szCs w:val="24"/>
+                <w:lang w:val="de-DE"/>
+              </w:rPr>
+              <w:t xml:space="preserve"> PDF.PWs </w:t>
+            </w:r>
+            <w:proofErr w:type="gramStart"/>
+            <w:r>
+              <w:rPr>
+                <w:rFonts w:ascii="Cambria" w:hAnsi="Cambria" w:cs="Cambria"/>
+                <w:color w:val="808080"/>
+                <w:sz w:val="24"/>
+                <w:szCs w:val="24"/>
+                <w:lang w:val="de-DE"/>
+              </w:rPr>
+              <w:t>%}{</w:t>
+            </w:r>
+            <w:proofErr w:type="gramEnd"/>
+            <w:r>
+              <w:rPr>
+                <w:rFonts w:ascii="Cambria" w:hAnsi="Cambria" w:cs="Cambria"/>
+                <w:color w:val="808080"/>
+                <w:sz w:val="24"/>
+                <w:szCs w:val="24"/>
+                <w:lang w:val="de-DE"/>
+              </w:rPr>
+              <w:t>{PDF.PWs}}{% else %}</w:t>
             </w:r>
             <w:r>
               <w:rPr>
@@ -4540,7 +5204,51 @@
                 <w:szCs w:val="24"/>
                 <w:lang w:val="de-DE"/>
               </w:rPr>
-              <w:t>{% if PDF.FS %}{{PDF.FS}}{% else %}</w:t>
+              <w:t xml:space="preserve">{% </w:t>
+            </w:r>
+            <w:proofErr w:type="spellStart"/>
+            <w:r>
+              <w:rPr>
+                <w:rFonts w:ascii="Cambria" w:hAnsi="Cambria" w:cs="Cambria"/>
+                <w:color w:val="808080"/>
+                <w:sz w:val="24"/>
+                <w:szCs w:val="24"/>
+                <w:lang w:val="de-DE"/>
+              </w:rPr>
+              <w:t>if</w:t>
+            </w:r>
+            <w:proofErr w:type="spellEnd"/>
+            <w:r>
+              <w:rPr>
+                <w:rFonts w:ascii="Cambria" w:hAnsi="Cambria" w:cs="Cambria"/>
+                <w:color w:val="808080"/>
+                <w:sz w:val="24"/>
+                <w:szCs w:val="24"/>
+                <w:lang w:val="de-DE"/>
+              </w:rPr>
+              <w:t xml:space="preserve"> PDF.FS </w:t>
+            </w:r>
+            <w:proofErr w:type="gramStart"/>
+            <w:r>
+              <w:rPr>
+                <w:rFonts w:ascii="Cambria" w:hAnsi="Cambria" w:cs="Cambria"/>
+                <w:color w:val="808080"/>
+                <w:sz w:val="24"/>
+                <w:szCs w:val="24"/>
+                <w:lang w:val="de-DE"/>
+              </w:rPr>
+              <w:t>%}{</w:t>
+            </w:r>
+            <w:proofErr w:type="gramEnd"/>
+            <w:r>
+              <w:rPr>
+                <w:rFonts w:ascii="Cambria" w:hAnsi="Cambria" w:cs="Cambria"/>
+                <w:color w:val="808080"/>
+                <w:sz w:val="24"/>
+                <w:szCs w:val="24"/>
+                <w:lang w:val="de-DE"/>
+              </w:rPr>
+              <w:t>{PDF.FS}}{% else %}</w:t>
             </w:r>
             <w:r>
               <w:rPr>
@@ -4642,7 +5350,95 @@
                 <w:szCs w:val="24"/>
                 <w:lang w:val="de-DE"/>
               </w:rPr>
-              <w:t>{% if PDF.MRVmax %}{{PDF.MRVmax }}{% else %}-{% endif %} m/s</w:t>
+              <w:t xml:space="preserve">{% </w:t>
+            </w:r>
+            <w:proofErr w:type="spellStart"/>
+            <w:r>
+              <w:rPr>
+                <w:rFonts w:ascii="Cambria" w:hAnsi="Cambria" w:cs="Cambria"/>
+                <w:color w:val="808080"/>
+                <w:sz w:val="24"/>
+                <w:szCs w:val="24"/>
+                <w:lang w:val="de-DE"/>
+              </w:rPr>
+              <w:t>if</w:t>
+            </w:r>
+            <w:proofErr w:type="spellEnd"/>
+            <w:r>
+              <w:rPr>
+                <w:rFonts w:ascii="Cambria" w:hAnsi="Cambria" w:cs="Cambria"/>
+                <w:color w:val="808080"/>
+                <w:sz w:val="24"/>
+                <w:szCs w:val="24"/>
+                <w:lang w:val="de-DE"/>
+              </w:rPr>
+              <w:t xml:space="preserve"> </w:t>
+            </w:r>
+            <w:proofErr w:type="spellStart"/>
+            <w:r>
+              <w:rPr>
+                <w:rFonts w:ascii="Cambria" w:hAnsi="Cambria" w:cs="Cambria"/>
+                <w:color w:val="808080"/>
+                <w:sz w:val="24"/>
+                <w:szCs w:val="24"/>
+                <w:lang w:val="de-DE"/>
+              </w:rPr>
+              <w:t>PDF.MRVmax</w:t>
+            </w:r>
+            <w:proofErr w:type="spellEnd"/>
+            <w:r>
+              <w:rPr>
+                <w:rFonts w:ascii="Cambria" w:hAnsi="Cambria" w:cs="Cambria"/>
+                <w:color w:val="808080"/>
+                <w:sz w:val="24"/>
+                <w:szCs w:val="24"/>
+                <w:lang w:val="de-DE"/>
+              </w:rPr>
+              <w:t xml:space="preserve"> </w:t>
+            </w:r>
+            <w:proofErr w:type="gramStart"/>
+            <w:r>
+              <w:rPr>
+                <w:rFonts w:ascii="Cambria" w:hAnsi="Cambria" w:cs="Cambria"/>
+                <w:color w:val="808080"/>
+                <w:sz w:val="24"/>
+                <w:szCs w:val="24"/>
+                <w:lang w:val="de-DE"/>
+              </w:rPr>
+              <w:t>%}{</w:t>
+            </w:r>
+            <w:proofErr w:type="gramEnd"/>
+            <w:r>
+              <w:rPr>
+                <w:rFonts w:ascii="Cambria" w:hAnsi="Cambria" w:cs="Cambria"/>
+                <w:color w:val="808080"/>
+                <w:sz w:val="24"/>
+                <w:szCs w:val="24"/>
+                <w:lang w:val="de-DE"/>
+              </w:rPr>
+              <w:t>{</w:t>
+            </w:r>
+            <w:proofErr w:type="spellStart"/>
+            <w:r>
+              <w:rPr>
+                <w:rFonts w:ascii="Cambria" w:hAnsi="Cambria" w:cs="Cambria"/>
+                <w:color w:val="808080"/>
+                <w:sz w:val="24"/>
+                <w:szCs w:val="24"/>
+                <w:lang w:val="de-DE"/>
+              </w:rPr>
+              <w:t>PDF.MRVmax</w:t>
+            </w:r>
+            <w:proofErr w:type="spellEnd"/>
+            <w:r>
+              <w:rPr>
+                <w:rFonts w:ascii="Cambria" w:hAnsi="Cambria" w:cs="Cambria"/>
+                <w:color w:val="808080"/>
+                <w:sz w:val="24"/>
+                <w:szCs w:val="24"/>
+                <w:lang w:val="de-DE"/>
+              </w:rPr>
+              <w:t xml:space="preserve"> }}{% else %}-{% endif %} m/s</w:t>
             </w:r>
           </w:p>
         </w:tc>
@@ -4708,8 +5504,9 @@
                 <w:szCs w:val="24"/>
                 <w:lang w:val="de-DE"/>
               </w:rPr>
-              <w:t>{% if PDF.LA %}{{PDF.LA}}{% else %}</w:t>
-            </w:r>
+              <w:t xml:space="preserve">{% </w:t>
+            </w:r>
+            <w:proofErr w:type="spellStart"/>
             <w:r>
               <w:rPr>
                 <w:rFonts w:ascii="Cambria" w:hAnsi="Cambria" w:cs="Cambria"/>
@@ -4718,6 +5515,49 @@
                 <w:szCs w:val="24"/>
                 <w:lang w:val="de-DE"/>
               </w:rPr>
+              <w:t>if</w:t>
+            </w:r>
+            <w:proofErr w:type="spellEnd"/>
+            <w:r>
+              <w:rPr>
+                <w:rFonts w:ascii="Cambria" w:hAnsi="Cambria" w:cs="Cambria"/>
+                <w:color w:val="808080"/>
+                <w:sz w:val="24"/>
+                <w:szCs w:val="24"/>
+                <w:lang w:val="de-DE"/>
+              </w:rPr>
+              <w:t xml:space="preserve"> PDF.LA </w:t>
+            </w:r>
+            <w:proofErr w:type="gramStart"/>
+            <w:r>
+              <w:rPr>
+                <w:rFonts w:ascii="Cambria" w:hAnsi="Cambria" w:cs="Cambria"/>
+                <w:color w:val="808080"/>
+                <w:sz w:val="24"/>
+                <w:szCs w:val="24"/>
+                <w:lang w:val="de-DE"/>
+              </w:rPr>
+              <w:t>%}{</w:t>
+            </w:r>
+            <w:proofErr w:type="gramEnd"/>
+            <w:r>
+              <w:rPr>
+                <w:rFonts w:ascii="Cambria" w:hAnsi="Cambria" w:cs="Cambria"/>
+                <w:color w:val="808080"/>
+                <w:sz w:val="24"/>
+                <w:szCs w:val="24"/>
+                <w:lang w:val="de-DE"/>
+              </w:rPr>
+              <w:t>{PDF.LA}}{% else %}</w:t>
+            </w:r>
+            <w:r>
+              <w:rPr>
+                <w:rFonts w:ascii="Cambria" w:hAnsi="Cambria" w:cs="Cambria"/>
+                <w:color w:val="808080"/>
+                <w:sz w:val="24"/>
+                <w:szCs w:val="24"/>
+                <w:lang w:val="de-DE"/>
+              </w:rPr>
               <w:t>28,7</w:t>
             </w:r>
             <w:r>
@@ -4728,7 +5568,73 @@
                 <w:szCs w:val="24"/>
                 <w:lang w:val="de-DE"/>
               </w:rPr>
-              <w:t>{% endif %}-{% if PDF.Ao %}{{PDF.Ao}}{% else %}</w:t>
+              <w:t xml:space="preserve">{% endif %}-{% </w:t>
+            </w:r>
+            <w:proofErr w:type="spellStart"/>
+            <w:r>
+              <w:rPr>
+                <w:rFonts w:ascii="Cambria" w:hAnsi="Cambria" w:cs="Cambria"/>
+                <w:color w:val="808080"/>
+                <w:sz w:val="24"/>
+                <w:szCs w:val="24"/>
+                <w:lang w:val="de-DE"/>
+              </w:rPr>
+              <w:t>if</w:t>
+            </w:r>
+            <w:proofErr w:type="spellEnd"/>
+            <w:r>
+              <w:rPr>
+                <w:rFonts w:ascii="Cambria" w:hAnsi="Cambria" w:cs="Cambria"/>
+                <w:color w:val="808080"/>
+                <w:sz w:val="24"/>
+                <w:szCs w:val="24"/>
+                <w:lang w:val="de-DE"/>
+              </w:rPr>
+              <w:t xml:space="preserve"> </w:t>
+            </w:r>
+            <w:proofErr w:type="spellStart"/>
+            <w:r>
+              <w:rPr>
+                <w:rFonts w:ascii="Cambria" w:hAnsi="Cambria" w:cs="Cambria"/>
+                <w:color w:val="808080"/>
+                <w:sz w:val="24"/>
+                <w:szCs w:val="24"/>
+                <w:lang w:val="de-DE"/>
+              </w:rPr>
+              <w:t>PDF.Ao</w:t>
+            </w:r>
+            <w:proofErr w:type="spellEnd"/>
+            <w:r>
+              <w:rPr>
+                <w:rFonts w:ascii="Cambria" w:hAnsi="Cambria" w:cs="Cambria"/>
+                <w:color w:val="808080"/>
+                <w:sz w:val="24"/>
+                <w:szCs w:val="24"/>
+                <w:lang w:val="de-DE"/>
+              </w:rPr>
+              <w:t xml:space="preserve"> %}{{</w:t>
+            </w:r>
+            <w:proofErr w:type="spellStart"/>
+            <w:r>
+              <w:rPr>
+                <w:rFonts w:ascii="Cambria" w:hAnsi="Cambria" w:cs="Cambria"/>
+                <w:color w:val="808080"/>
+                <w:sz w:val="24"/>
+                <w:szCs w:val="24"/>
+                <w:lang w:val="de-DE"/>
+              </w:rPr>
+              <w:t>PDF.Ao</w:t>
+            </w:r>
+            <w:proofErr w:type="spellEnd"/>
+            <w:r>
+              <w:rPr>
+                <w:rFonts w:ascii="Cambria" w:hAnsi="Cambria" w:cs="Cambria"/>
+                <w:color w:val="808080"/>
+                <w:sz w:val="24"/>
+                <w:szCs w:val="24"/>
+                <w:lang w:val="de-DE"/>
+              </w:rPr>
+              <w:t>}}{% else %}</w:t>
             </w:r>
             <w:r>
               <w:rPr>
@@ -4803,7 +5709,95 @@
                 <w:szCs w:val="24"/>
                 <w:lang w:val="de-DE"/>
               </w:rPr>
-              <w:t>{% if PDF.TRVmax %}{{PDF.TRVmax }}{% else %}-{% endif %} m/s</w:t>
+              <w:t xml:space="preserve">{% </w:t>
+            </w:r>
+            <w:proofErr w:type="spellStart"/>
+            <w:r>
+              <w:rPr>
+                <w:rFonts w:ascii="Cambria" w:hAnsi="Cambria" w:cs="Cambria"/>
+                <w:color w:val="808080"/>
+                <w:sz w:val="24"/>
+                <w:szCs w:val="24"/>
+                <w:lang w:val="de-DE"/>
+              </w:rPr>
+              <w:t>if</w:t>
+            </w:r>
+            <w:proofErr w:type="spellEnd"/>
+            <w:r>
+              <w:rPr>
+                <w:rFonts w:ascii="Cambria" w:hAnsi="Cambria" w:cs="Cambria"/>
+                <w:color w:val="808080"/>
+                <w:sz w:val="24"/>
+                <w:szCs w:val="24"/>
+                <w:lang w:val="de-DE"/>
+              </w:rPr>
+              <w:t xml:space="preserve"> </w:t>
+            </w:r>
+            <w:proofErr w:type="spellStart"/>
+            <w:r>
+              <w:rPr>
+                <w:rFonts w:ascii="Cambria" w:hAnsi="Cambria" w:cs="Cambria"/>
+                <w:color w:val="808080"/>
+                <w:sz w:val="24"/>
+                <w:szCs w:val="24"/>
+                <w:lang w:val="de-DE"/>
+              </w:rPr>
+              <w:t>PDF.TRVmax</w:t>
+            </w:r>
+            <w:proofErr w:type="spellEnd"/>
+            <w:r>
+              <w:rPr>
+                <w:rFonts w:ascii="Cambria" w:hAnsi="Cambria" w:cs="Cambria"/>
+                <w:color w:val="808080"/>
+                <w:sz w:val="24"/>
+                <w:szCs w:val="24"/>
+                <w:lang w:val="de-DE"/>
+              </w:rPr>
+              <w:t xml:space="preserve"> </w:t>
+            </w:r>
+            <w:proofErr w:type="gramStart"/>
+            <w:r>
+              <w:rPr>
+                <w:rFonts w:ascii="Cambria" w:hAnsi="Cambria" w:cs="Cambria"/>
+                <w:color w:val="808080"/>
+                <w:sz w:val="24"/>
+                <w:szCs w:val="24"/>
+                <w:lang w:val="de-DE"/>
+              </w:rPr>
+              <w:t>%}{</w:t>
+            </w:r>
+            <w:proofErr w:type="gramEnd"/>
+            <w:r>
+              <w:rPr>
+                <w:rFonts w:ascii="Cambria" w:hAnsi="Cambria" w:cs="Cambria"/>
+                <w:color w:val="808080"/>
+                <w:sz w:val="24"/>
+                <w:szCs w:val="24"/>
+                <w:lang w:val="de-DE"/>
+              </w:rPr>
+              <w:t>{</w:t>
+            </w:r>
+            <w:proofErr w:type="spellStart"/>
+            <w:r>
+              <w:rPr>
+                <w:rFonts w:ascii="Cambria" w:hAnsi="Cambria" w:cs="Cambria"/>
+                <w:color w:val="808080"/>
+                <w:sz w:val="24"/>
+                <w:szCs w:val="24"/>
+                <w:lang w:val="de-DE"/>
+              </w:rPr>
+              <w:t>PDF.TRVmax</w:t>
+            </w:r>
+            <w:proofErr w:type="spellEnd"/>
+            <w:r>
+              <w:rPr>
+                <w:rFonts w:ascii="Cambria" w:hAnsi="Cambria" w:cs="Cambria"/>
+                <w:color w:val="808080"/>
+                <w:sz w:val="24"/>
+                <w:szCs w:val="24"/>
+                <w:lang w:val="de-DE"/>
+              </w:rPr>
+              <w:t xml:space="preserve"> }}{% else %}-{% endif %} m/s</w:t>
             </w:r>
           </w:p>
         </w:tc>
@@ -4860,7 +5854,51 @@
                 <w:szCs w:val="24"/>
                 <w:lang w:val="fr-FR"/>
               </w:rPr>
-              <w:t>{% if PDF.LAAo %} {{PDF.LAAo}} {% else %}1,</w:t>
+              <w:t xml:space="preserve">{% if </w:t>
+            </w:r>
+            <w:proofErr w:type="spellStart"/>
+            <w:r>
+              <w:rPr>
+                <w:rFonts w:ascii="Cambria" w:hAnsi="Cambria" w:cs="Cambria"/>
+                <w:color w:val="808080"/>
+                <w:sz w:val="24"/>
+                <w:szCs w:val="24"/>
+                <w:lang w:val="fr-FR"/>
+              </w:rPr>
+              <w:t>PDF.LAAo</w:t>
+            </w:r>
+            <w:proofErr w:type="spellEnd"/>
+            <w:r>
+              <w:rPr>
+                <w:rFonts w:ascii="Cambria" w:hAnsi="Cambria" w:cs="Cambria"/>
+                <w:color w:val="808080"/>
+                <w:sz w:val="24"/>
+                <w:szCs w:val="24"/>
+                <w:lang w:val="fr-FR"/>
+              </w:rPr>
+              <w:t xml:space="preserve"> %} {{</w:t>
+            </w:r>
+            <w:proofErr w:type="spellStart"/>
+            <w:r>
+              <w:rPr>
+                <w:rFonts w:ascii="Cambria" w:hAnsi="Cambria" w:cs="Cambria"/>
+                <w:color w:val="808080"/>
+                <w:sz w:val="24"/>
+                <w:szCs w:val="24"/>
+                <w:lang w:val="fr-FR"/>
+              </w:rPr>
+              <w:t>PDF.LAAo</w:t>
+            </w:r>
+            <w:proofErr w:type="spellEnd"/>
+            <w:r>
+              <w:rPr>
+                <w:rFonts w:ascii="Cambria" w:hAnsi="Cambria" w:cs="Cambria"/>
+                <w:color w:val="808080"/>
+                <w:sz w:val="24"/>
+                <w:szCs w:val="24"/>
+                <w:lang w:val="fr-FR"/>
+              </w:rPr>
+              <w:t>}} {% else %}1,</w:t>
             </w:r>
             <w:r>
               <w:rPr>
@@ -6664,8 +7702,8 @@
         <w:jc w:val="both"/>
         <w:rPr>
           <w:rFonts w:ascii="Cambria" w:eastAsia="Times New Roman" w:hAnsi="Cambria" w:cs="Cambria"/>
-          <w:sz w:val="20"/>
-          <w:szCs w:val="20"/>
+          <w:sz w:val="24"/>
+          <w:szCs w:val="24"/>
           <w:lang w:eastAsia="fr-FR"/>
         </w:rPr>
       </w:pPr>
@@ -6949,6 +7987,7 @@
           <w:szCs w:val="24"/>
           <w:lang w:eastAsia="fr-FR"/>
         </w:rPr>
+        <w:lastRenderedPageBreak/>
         <w:t>Φυσιολογικές διαστάσεις της αριστερής κοιλίας κατά το τέλος της διαστολικής και συστολικής φάσης.</w:t>
       </w:r>
     </w:p>
@@ -7493,6 +8532,18 @@
         <w:jc w:val="both"/>
         <w:rPr>
           <w:rFonts w:ascii="Cambria" w:eastAsia="Times New Roman" w:hAnsi="Cambria" w:cs="Cambria"/>
+          <w:sz w:val="24"/>
+          <w:szCs w:val="24"/>
+          <w:lang w:eastAsia="fr-FR"/>
+        </w:rPr>
+      </w:pPr>
+    </w:p>
+    <w:p>
+      <w:pPr>
+        <w:spacing w:after="0" w:line="240" w:lineRule="auto"/>
+        <w:jc w:val="both"/>
+        <w:rPr>
+          <w:rFonts w:ascii="Cambria" w:eastAsia="Times New Roman" w:hAnsi="Cambria" w:cs="Cambria"/>
           <w:b/>
           <w:bCs/>
           <w:color w:val="FF0000"/>
@@ -7621,6 +8672,7 @@
           <w:numId w:val="5"/>
         </w:numPr>
         <w:spacing w:after="0" w:line="240" w:lineRule="auto"/>
+        <w:jc w:val="both"/>
         <w:rPr>
           <w:rFonts w:ascii="Cambria" w:eastAsia="Times New Roman" w:hAnsi="Cambria" w:cs="Cambria"/>
           <w:sz w:val="24"/>
@@ -7951,7 +9003,7 @@
       <w:pPr>
         <w:numPr>
           <w:ilvl w:val="0"/>
-          <w:numId w:val="8"/>
+          <w:numId w:val="5"/>
         </w:numPr>
         <w:spacing w:after="0" w:line="240" w:lineRule="auto"/>
         <w:jc w:val="both"/>
@@ -7967,268 +9019,16 @@
           <w:rFonts w:ascii="Cambria" w:eastAsia="Times New Roman" w:hAnsi="Cambria" w:cs="Cambria"/>
           <w:sz w:val="24"/>
           <w:szCs w:val="24"/>
-          <w:lang w:eastAsia="fr-FR"/>
-        </w:rPr>
-        <w:t>Φυσιολογική</w:t>
-      </w:r>
-      <w:r>
-        <w:rPr>
-          <w:rFonts w:ascii="Cambria" w:eastAsia="Times New Roman" w:hAnsi="Cambria" w:cs="Cambria"/>
-          <w:sz w:val="24"/>
-          <w:szCs w:val="24"/>
           <w:lang w:val="fr-FR" w:eastAsia="fr-FR"/>
         </w:rPr>
-        <w:t xml:space="preserve"> </w:t>
-      </w:r>
-      <w:r>
-        <w:rPr>
-          <w:rFonts w:ascii="Cambria" w:eastAsia="Times New Roman" w:hAnsi="Cambria" w:cs="Cambria"/>
-          <w:sz w:val="24"/>
-          <w:szCs w:val="24"/>
-          <w:lang w:eastAsia="fr-FR"/>
-        </w:rPr>
-        <w:t>ροή</w:t>
-      </w:r>
-      <w:r>
-        <w:rPr>
-          <w:rFonts w:ascii="Cambria" w:eastAsia="Times New Roman" w:hAnsi="Cambria" w:cs="Cambria"/>
-          <w:sz w:val="24"/>
-          <w:szCs w:val="24"/>
-          <w:lang w:val="fr-FR" w:eastAsia="fr-FR"/>
-        </w:rPr>
-        <w:t xml:space="preserve"> </w:t>
-      </w:r>
-      <w:r>
-        <w:rPr>
-          <w:rFonts w:ascii="Cambria" w:eastAsia="Times New Roman" w:hAnsi="Cambria" w:cs="Cambria"/>
-          <w:sz w:val="24"/>
-          <w:szCs w:val="24"/>
-          <w:lang w:eastAsia="fr-FR"/>
-        </w:rPr>
-        <w:t>και</w:t>
-      </w:r>
-      <w:r>
-        <w:rPr>
-          <w:rFonts w:ascii="Cambria" w:eastAsia="Times New Roman" w:hAnsi="Cambria" w:cs="Cambria"/>
-          <w:sz w:val="24"/>
-          <w:szCs w:val="24"/>
-          <w:lang w:val="fr-FR" w:eastAsia="fr-FR"/>
-        </w:rPr>
-        <w:t xml:space="preserve"> </w:t>
-      </w:r>
-      <w:r>
-        <w:rPr>
-          <w:rFonts w:ascii="Cambria" w:eastAsia="Times New Roman" w:hAnsi="Cambria" w:cs="Cambria"/>
-          <w:sz w:val="24"/>
-          <w:szCs w:val="24"/>
-          <w:lang w:eastAsia="fr-FR"/>
-        </w:rPr>
-        <w:t>μέγιστη</w:t>
-      </w:r>
-      <w:r>
-        <w:rPr>
-          <w:rFonts w:ascii="Cambria" w:eastAsia="Times New Roman" w:hAnsi="Cambria" w:cs="Cambria"/>
-          <w:sz w:val="24"/>
-          <w:szCs w:val="24"/>
-          <w:lang w:val="fr-FR" w:eastAsia="fr-FR"/>
-        </w:rPr>
-        <w:t xml:space="preserve"> </w:t>
-      </w:r>
-      <w:r>
-        <w:rPr>
-          <w:rFonts w:ascii="Cambria" w:eastAsia="Times New Roman" w:hAnsi="Cambria" w:cs="Cambria"/>
-          <w:sz w:val="24"/>
-          <w:szCs w:val="24"/>
-          <w:lang w:eastAsia="fr-FR"/>
-        </w:rPr>
-        <w:t>ταχύτητα</w:t>
-      </w:r>
-      <w:r>
-        <w:rPr>
-          <w:rFonts w:ascii="Cambria" w:eastAsia="Times New Roman" w:hAnsi="Cambria" w:cs="Cambria"/>
-          <w:sz w:val="24"/>
-          <w:szCs w:val="24"/>
-          <w:lang w:val="fr-FR" w:eastAsia="fr-FR"/>
-        </w:rPr>
-        <w:t xml:space="preserve"> </w:t>
-      </w:r>
-      <w:r>
-        <w:rPr>
-          <w:rFonts w:ascii="Cambria" w:eastAsia="Times New Roman" w:hAnsi="Cambria" w:cs="Cambria"/>
-          <w:sz w:val="24"/>
-          <w:szCs w:val="24"/>
-          <w:lang w:eastAsia="fr-FR"/>
-        </w:rPr>
-        <w:t>ροής</w:t>
-      </w:r>
-      <w:r>
-        <w:rPr>
-          <w:rFonts w:ascii="Cambria" w:eastAsia="Times New Roman" w:hAnsi="Cambria" w:cs="Cambria"/>
-          <w:sz w:val="24"/>
-          <w:szCs w:val="24"/>
-          <w:lang w:val="fr-FR" w:eastAsia="fr-FR"/>
-        </w:rPr>
-        <w:t xml:space="preserve"> </w:t>
-      </w:r>
-      <w:r>
-        <w:rPr>
-          <w:rFonts w:ascii="Cambria" w:eastAsia="Times New Roman" w:hAnsi="Cambria" w:cs="Cambria"/>
-          <w:sz w:val="24"/>
-          <w:szCs w:val="24"/>
-          <w:lang w:eastAsia="fr-FR"/>
-        </w:rPr>
-        <w:t>στην</w:t>
-      </w:r>
-      <w:r>
-        <w:rPr>
-          <w:rFonts w:ascii="Cambria" w:eastAsia="Times New Roman" w:hAnsi="Cambria" w:cs="Cambria"/>
-          <w:sz w:val="24"/>
-          <w:szCs w:val="24"/>
-          <w:lang w:val="fr-FR" w:eastAsia="fr-FR"/>
-        </w:rPr>
-        <w:t xml:space="preserve"> </w:t>
-      </w:r>
-      <w:r>
-        <w:rPr>
-          <w:rFonts w:ascii="Cambria" w:eastAsia="Times New Roman" w:hAnsi="Cambria" w:cs="Cambria"/>
-          <w:sz w:val="24"/>
-          <w:szCs w:val="24"/>
-          <w:lang w:eastAsia="fr-FR"/>
-        </w:rPr>
-        <w:t>αορτή</w:t>
-      </w:r>
-      <w:r>
-        <w:rPr>
-          <w:rFonts w:ascii="Cambria" w:eastAsia="Times New Roman" w:hAnsi="Cambria" w:cs="Cambria"/>
-          <w:sz w:val="24"/>
-          <w:szCs w:val="24"/>
-          <w:lang w:val="fr-FR" w:eastAsia="fr-FR"/>
-        </w:rPr>
-        <w:t xml:space="preserve"> </w:t>
-      </w:r>
-      <w:r>
-        <w:rPr>
-          <w:rFonts w:ascii="Cambria" w:eastAsia="Times New Roman" w:hAnsi="Cambria" w:cs="Cambria"/>
-          <w:sz w:val="24"/>
-          <w:szCs w:val="24"/>
-          <w:lang w:eastAsia="fr-FR"/>
-        </w:rPr>
-        <w:t>χωρίς</w:t>
-      </w:r>
-      <w:r>
-        <w:rPr>
-          <w:rFonts w:ascii="Cambria" w:eastAsia="Times New Roman" w:hAnsi="Cambria" w:cs="Cambria"/>
-          <w:sz w:val="24"/>
-          <w:szCs w:val="24"/>
-          <w:lang w:val="fr-FR" w:eastAsia="fr-FR"/>
-        </w:rPr>
-        <w:t xml:space="preserve"> </w:t>
-      </w:r>
-      <w:r>
-        <w:rPr>
-          <w:rFonts w:ascii="Cambria" w:eastAsia="Times New Roman" w:hAnsi="Cambria" w:cs="Cambria"/>
-          <w:sz w:val="24"/>
-          <w:szCs w:val="24"/>
-          <w:lang w:eastAsia="fr-FR"/>
-        </w:rPr>
-        <w:t>την</w:t>
-      </w:r>
-      <w:r>
-        <w:rPr>
-          <w:rFonts w:ascii="Cambria" w:eastAsia="Times New Roman" w:hAnsi="Cambria" w:cs="Cambria"/>
-          <w:sz w:val="24"/>
-          <w:szCs w:val="24"/>
-          <w:lang w:val="fr-FR" w:eastAsia="fr-FR"/>
-        </w:rPr>
-        <w:t xml:space="preserve"> </w:t>
-      </w:r>
-      <w:r>
-        <w:rPr>
-          <w:rFonts w:ascii="Cambria" w:eastAsia="Times New Roman" w:hAnsi="Cambria" w:cs="Cambria"/>
-          <w:sz w:val="24"/>
-          <w:szCs w:val="24"/>
-          <w:lang w:eastAsia="fr-FR"/>
-        </w:rPr>
-        <w:t>παρουσία</w:t>
-      </w:r>
-      <w:r>
-        <w:rPr>
-          <w:rFonts w:ascii="Cambria" w:eastAsia="Times New Roman" w:hAnsi="Cambria" w:cs="Cambria"/>
-          <w:sz w:val="24"/>
-          <w:szCs w:val="24"/>
-          <w:lang w:val="fr-FR" w:eastAsia="fr-FR"/>
-        </w:rPr>
-        <w:t xml:space="preserve"> </w:t>
-      </w:r>
-      <w:r>
-        <w:rPr>
-          <w:rFonts w:ascii="Cambria" w:eastAsia="Times New Roman" w:hAnsi="Cambria" w:cs="Cambria"/>
-          <w:sz w:val="24"/>
-          <w:szCs w:val="24"/>
-          <w:lang w:eastAsia="fr-FR"/>
-        </w:rPr>
-        <w:t>ανεπάρκειας</w:t>
-      </w:r>
-      <w:r>
-        <w:rPr>
-          <w:rFonts w:ascii="Cambria" w:eastAsia="Times New Roman" w:hAnsi="Cambria" w:cs="Cambria"/>
-          <w:sz w:val="24"/>
-          <w:szCs w:val="24"/>
-          <w:lang w:val="fr-FR" w:eastAsia="fr-FR"/>
-        </w:rPr>
-        <w:t xml:space="preserve"> </w:t>
-      </w:r>
-      <w:r>
-        <w:rPr>
-          <w:rFonts w:ascii="Cambria" w:eastAsia="Times New Roman" w:hAnsi="Cambria" w:cs="Cambria"/>
-          <w:sz w:val="24"/>
-          <w:szCs w:val="24"/>
-          <w:lang w:eastAsia="fr-FR"/>
-        </w:rPr>
-        <w:t>στην</w:t>
-      </w:r>
-      <w:r>
-        <w:rPr>
-          <w:rFonts w:ascii="Cambria" w:eastAsia="Times New Roman" w:hAnsi="Cambria" w:cs="Cambria"/>
-          <w:sz w:val="24"/>
-          <w:szCs w:val="24"/>
-          <w:lang w:val="fr-FR" w:eastAsia="fr-FR"/>
-        </w:rPr>
-        <w:t xml:space="preserve"> </w:t>
-      </w:r>
-      <w:r>
-        <w:rPr>
-          <w:rFonts w:ascii="Cambria" w:eastAsia="Times New Roman" w:hAnsi="Cambria" w:cs="Cambria"/>
-          <w:sz w:val="24"/>
-          <w:szCs w:val="24"/>
-          <w:lang w:eastAsia="fr-FR"/>
-        </w:rPr>
-        <w:t>αορτική</w:t>
-      </w:r>
-      <w:r>
-        <w:rPr>
-          <w:rFonts w:ascii="Cambria" w:eastAsia="Times New Roman" w:hAnsi="Cambria" w:cs="Cambria"/>
-          <w:sz w:val="24"/>
-          <w:szCs w:val="24"/>
-          <w:lang w:val="fr-FR" w:eastAsia="fr-FR"/>
-        </w:rPr>
-        <w:t xml:space="preserve"> </w:t>
-      </w:r>
-      <w:r>
-        <w:rPr>
-          <w:rFonts w:ascii="Cambria" w:eastAsia="Times New Roman" w:hAnsi="Cambria" w:cs="Cambria"/>
-          <w:sz w:val="24"/>
-          <w:szCs w:val="24"/>
-          <w:lang w:eastAsia="fr-FR"/>
-        </w:rPr>
-        <w:t>βαλβίδα.</w:t>
+        <w:t>Φυσιολογική ροή και μέγιστη ταχύτητα ροής στην αορτή χωρίς την παρουσία ανεπάρκειας στην αορτική βαλβίδα.</w:t>
       </w:r>
     </w:p>
     <w:p>
       <w:pPr>
         <w:numPr>
           <w:ilvl w:val="0"/>
-          <w:numId w:val="8"/>
+          <w:numId w:val="5"/>
         </w:numPr>
         <w:spacing w:after="0" w:line="240" w:lineRule="auto"/>
         <w:jc w:val="both"/>
@@ -8246,113 +9046,33 @@
           <w:szCs w:val="24"/>
           <w:lang w:val="fr-FR" w:eastAsia="fr-FR"/>
         </w:rPr>
-        <w:t>Ο χώρος εξώθησης της αριστερής κοιλίας δεν παρουσιάζει ανατομικές ανωμαλίες</w:t>
-      </w:r>
-      <w:r>
-        <w:rPr>
-          <w:rFonts w:ascii="Cambria" w:eastAsia="Times New Roman" w:hAnsi="Cambria" w:cs="Cambria"/>
-          <w:sz w:val="24"/>
-          <w:szCs w:val="24"/>
-          <w:lang w:eastAsia="fr-FR"/>
-        </w:rPr>
-        <w:t>,</w:t>
-      </w:r>
-      <w:r>
-        <w:rPr>
-          <w:rFonts w:ascii="Cambria" w:eastAsia="Times New Roman" w:hAnsi="Cambria" w:cs="Cambria"/>
-          <w:sz w:val="24"/>
-          <w:szCs w:val="24"/>
-          <w:lang w:val="fr-FR" w:eastAsia="fr-FR"/>
-        </w:rPr>
-        <w:t xml:space="preserve"> τόσο στο στόμιο της αορτής όσο και στο τοίχωμα του μεσοκοιλιακού διαφράγματος. Δεν παρατηρείται στροβιλώδης ροή στο χώρο αυτό.</w:t>
-      </w:r>
-    </w:p>
-    <w:p>
-      <w:pPr>
-        <w:pStyle w:val="Header"/>
-        <w:keepLines/>
+        <w:t>Ο χώρος εξώθησης της αριστερής κοιλίας δεν παρουσιάζει ανατομικές ανωμαλίες, τόσο στο στόμιο της αορτής όσο και στο τοίχωμα του μεσοκοιλιακού διαφράγματος. Δεν παρατηρείται στροβιλώδης ροή στο χώρο αυτό.</w:t>
+      </w:r>
+    </w:p>
+    <w:p>
+      <w:pPr>
         <w:numPr>
           <w:ilvl w:val="0"/>
-          <w:numId w:val="8"/>
+          <w:numId w:val="5"/>
         </w:numPr>
-        <w:tabs>
-          <w:tab w:val="clear" w:pos="4536"/>
-          <w:tab w:val="clear" w:pos="9072"/>
-        </w:tabs>
+        <w:spacing w:after="0" w:line="240" w:lineRule="auto"/>
         <w:jc w:val="both"/>
         <w:rPr>
-          <w:rFonts w:ascii="Cambria" w:hAnsi="Cambria" w:cs="Cambria"/>
+          <w:rFonts w:ascii="Cambria" w:eastAsia="Times New Roman" w:hAnsi="Cambria" w:cs="Cambria"/>
+          <w:sz w:val="24"/>
+          <w:szCs w:val="24"/>
+          <w:lang w:val="fr-FR" w:eastAsia="fr-FR"/>
         </w:rPr>
       </w:pPr>
       <w:bookmarkStart w:id="18" w:name="_Hlk31115953"/>
       <w:r>
         <w:rPr>
-          <w:rFonts w:ascii="Cambria" w:hAnsi="Cambria" w:cs="Cambria"/>
-        </w:rPr>
-        <w:t xml:space="preserve">{% if </w:t>
-      </w:r>
-      <w:r>
-        <w:rPr>
-          <w:rFonts w:ascii="Cambria" w:hAnsi="Cambria" w:cs="Cambria"/>
-        </w:rPr>
-        <w:t xml:space="preserve">flow </w:t>
-      </w:r>
-      <w:r>
-        <w:rPr>
-          <w:rFonts w:ascii="Cambria" w:hAnsi="Cambria" w:cs="Cambria"/>
-        </w:rPr>
-        <w:t>%}</w:t>
-      </w:r>
-      <w:r>
-        <w:rPr>
-          <w:rFonts w:ascii="Cambria" w:hAnsi="Cambria" w:cs="Cambria"/>
-        </w:rPr>
-        <w:t>{{ flow |e}} {% else %}</w:t>
-      </w:r>
-      <w:r>
-        <w:rPr>
-          <w:rFonts w:ascii="Cambria" w:hAnsi="Cambria" w:cs="Cambria"/>
-          <w:lang w:val="el-GR"/>
-        </w:rPr>
-        <w:t>Φυσιολογική</w:t>
-      </w:r>
-      <w:r>
-        <w:rPr>
-          <w:rFonts w:ascii="Cambria" w:hAnsi="Cambria" w:cs="Cambria"/>
-        </w:rPr>
-        <w:t xml:space="preserve"> </w:t>
-      </w:r>
-      <w:r>
-        <w:rPr>
-          <w:rFonts w:ascii="Cambria" w:hAnsi="Cambria" w:cs="Cambria"/>
-          <w:lang w:val="el-GR"/>
-        </w:rPr>
-        <w:t>διαμιτροειδική</w:t>
-      </w:r>
-      <w:r>
-        <w:rPr>
-          <w:rFonts w:ascii="Cambria" w:hAnsi="Cambria" w:cs="Cambria"/>
-        </w:rPr>
-        <w:t xml:space="preserve"> </w:t>
-      </w:r>
-      <w:r>
-        <w:rPr>
-          <w:rFonts w:ascii="Cambria" w:hAnsi="Cambria" w:cs="Cambria"/>
-          <w:lang w:val="el-GR"/>
-        </w:rPr>
-        <w:t>ροή</w:t>
-      </w:r>
-      <w:r>
-        <w:rPr>
-          <w:rFonts w:ascii="Cambria" w:hAnsi="Cambria" w:cs="Cambria"/>
-        </w:rPr>
-        <w:t>.{%</w:t>
-      </w:r>
-      <w:r>
-        <w:rPr>
-          <w:rFonts w:ascii="Cambria" w:hAnsi="Cambria" w:cs="Cambria"/>
-        </w:rPr>
-        <w:t xml:space="preserve"> endif %}</w:t>
+          <w:rFonts w:ascii="Cambria" w:eastAsia="Times New Roman" w:hAnsi="Cambria" w:cs="Cambria"/>
+          <w:sz w:val="24"/>
+          <w:szCs w:val="24"/>
+          <w:lang w:val="fr-FR" w:eastAsia="fr-FR"/>
+        </w:rPr>
+        <w:t>{% if flow %}{{ flow |e}} {% else %}Φυσιολογική διαμιτροειδική ροή.{% endif %}</w:t>
       </w:r>
     </w:p>
     <w:bookmarkEnd w:id="18"/>
@@ -8360,7 +9080,7 @@
       <w:pPr>
         <w:numPr>
           <w:ilvl w:val="0"/>
-          <w:numId w:val="8"/>
+          <w:numId w:val="5"/>
         </w:numPr>
         <w:spacing w:after="0" w:line="240" w:lineRule="auto"/>
         <w:jc w:val="both"/>
@@ -8376,27 +9096,9 @@
           <w:rFonts w:ascii="Cambria" w:eastAsia="Times New Roman" w:hAnsi="Cambria" w:cs="Cambria"/>
           <w:sz w:val="24"/>
           <w:szCs w:val="24"/>
-          <w:lang w:eastAsia="fr-FR"/>
-        </w:rPr>
-        <w:t>Δεν παρατηρείται αναγωγή αίματος στον δεξιό κόλπο διαμέσου της τριγλώχινας</w:t>
-      </w:r>
-      <w:r>
-        <w:rPr>
-          <w:rFonts w:ascii="Cambria" w:eastAsia="Times New Roman" w:hAnsi="Cambria" w:cs="Cambria"/>
-          <w:sz w:val="24"/>
-          <w:szCs w:val="24"/>
           <w:lang w:val="fr-FR" w:eastAsia="fr-FR"/>
         </w:rPr>
-        <w:t xml:space="preserve"> </w:t>
-      </w:r>
-      <w:r>
-        <w:rPr>
-          <w:rFonts w:ascii="Cambria" w:eastAsia="Times New Roman" w:hAnsi="Cambria" w:cs="Cambria"/>
-          <w:sz w:val="24"/>
-          <w:szCs w:val="24"/>
-          <w:lang w:eastAsia="fr-FR"/>
-        </w:rPr>
-        <w:t>βαλβίδας.</w:t>
+        <w:t>Δεν παρατηρείται αναγωγή αίματος στον δεξιό κόλπο διαμέσου της τριγλώχινας βαλβίδας.</w:t>
       </w:r>
     </w:p>
     <w:p>
@@ -8610,6 +9312,7 @@
           <w:szCs w:val="24"/>
           <w:lang w:eastAsia="fr-FR"/>
         </w:rPr>
+        <w:lastRenderedPageBreak/>
         <w:t>Απουσία στοιχείων ορατού θρόμβου.</w:t>
       </w:r>
     </w:p>
@@ -8761,12 +9464,21 @@
           <w:lang w:val="en-US"/>
         </w:rPr>
       </w:pPr>
+      <w:proofErr w:type="gramStart"/>
       <w:r>
         <w:rPr>
           <w:rFonts w:ascii="Cambria" w:hAnsi="Cambria" w:cs="Cambria"/>
           <w:lang w:val="en-US"/>
         </w:rPr>
-        <w:t>{{ egc }} {% endfor %}</w:t>
+        <w:t>{{ egc</w:t>
+      </w:r>
+      <w:proofErr w:type="gramEnd"/>
+      <w:r>
+        <w:rPr>
+          <w:rFonts w:ascii="Cambria" w:hAnsi="Cambria" w:cs="Cambria"/>
+          <w:lang w:val="en-US"/>
+        </w:rPr>
+        <w:t xml:space="preserve"> }} {% endfor %}</w:t>
       </w:r>
     </w:p>
     <w:p>
@@ -8807,7 +9519,6 @@
           <w:szCs w:val="24"/>
           <w:lang w:val="en-US" w:eastAsia="fr-FR"/>
         </w:rPr>
-        <w:lastRenderedPageBreak/>
         <w:t>Sinus arrhythmia</w:t>
       </w:r>
       <w:r>
@@ -9186,6 +9897,8 @@
         <w:rPr>
           <w:rFonts w:ascii="Cambria" w:hAnsi="Cambria" w:cs="Cambria"/>
           <w:bCs/>
+          <w:sz w:val="24"/>
+          <w:szCs w:val="24"/>
         </w:rPr>
         <w:t xml:space="preserve">{% </w:t>
       </w:r>
@@ -9193,6 +9906,8 @@
         <w:rPr>
           <w:rFonts w:ascii="Cambria" w:hAnsi="Cambria" w:cs="Cambria"/>
           <w:bCs/>
+          <w:sz w:val="24"/>
+          <w:szCs w:val="24"/>
           <w:lang w:val="en-US"/>
         </w:rPr>
         <w:t>if</w:t>
@@ -9201,6 +9916,8 @@
         <w:rPr>
           <w:rFonts w:ascii="Cambria" w:hAnsi="Cambria" w:cs="Cambria"/>
           <w:bCs/>
+          <w:sz w:val="24"/>
+          <w:szCs w:val="24"/>
         </w:rPr>
         <w:t xml:space="preserve"> </w:t>
       </w:r>
@@ -9208,6 +9925,8 @@
         <w:rPr>
           <w:rFonts w:ascii="Cambria" w:hAnsi="Cambria" w:cs="Cambria"/>
           <w:bCs/>
+          <w:sz w:val="24"/>
+          <w:szCs w:val="24"/>
           <w:lang w:val="en-US"/>
         </w:rPr>
         <w:t>AddOn</w:t>
@@ -9216,6 +9935,8 @@
         <w:rPr>
           <w:rFonts w:ascii="Cambria" w:hAnsi="Cambria" w:cs="Cambria"/>
           <w:bCs/>
+          <w:sz w:val="24"/>
+          <w:szCs w:val="24"/>
         </w:rPr>
         <w:t xml:space="preserve"> %} ({{</w:t>
       </w:r>
@@ -9223,6 +9944,8 @@
         <w:rPr>
           <w:rFonts w:ascii="Cambria" w:hAnsi="Cambria" w:cs="Cambria"/>
           <w:bCs/>
+          <w:sz w:val="24"/>
+          <w:szCs w:val="24"/>
           <w:lang w:val="en-US"/>
         </w:rPr>
         <w:t>AddOn</w:t>
@@ -9231,6 +9954,8 @@
         <w:rPr>
           <w:rFonts w:ascii="Cambria" w:hAnsi="Cambria" w:cs="Cambria"/>
           <w:bCs/>
+          <w:sz w:val="24"/>
+          <w:szCs w:val="24"/>
         </w:rPr>
         <w:t xml:space="preserve">}}){% </w:t>
       </w:r>
@@ -9238,6 +9963,8 @@
         <w:rPr>
           <w:rFonts w:ascii="Cambria" w:hAnsi="Cambria" w:cs="Cambria"/>
           <w:bCs/>
+          <w:sz w:val="24"/>
+          <w:szCs w:val="24"/>
           <w:lang w:val="en-US"/>
         </w:rPr>
         <w:t>else</w:t>
@@ -9246,6 +9973,8 @@
         <w:rPr>
           <w:rFonts w:ascii="Cambria" w:hAnsi="Cambria" w:cs="Cambria"/>
           <w:bCs/>
+          <w:sz w:val="24"/>
+          <w:szCs w:val="24"/>
         </w:rPr>
         <w:t xml:space="preserve"> %}{% </w:t>
       </w:r>
@@ -9253,6 +9982,8 @@
         <w:rPr>
           <w:rFonts w:ascii="Cambria" w:hAnsi="Cambria" w:cs="Cambria"/>
           <w:bCs/>
+          <w:sz w:val="24"/>
+          <w:szCs w:val="24"/>
           <w:lang w:val="en-US"/>
         </w:rPr>
         <w:t>endif</w:t>
@@ -9261,6 +9992,8 @@
         <w:rPr>
           <w:rFonts w:ascii="Cambria" w:hAnsi="Cambria" w:cs="Cambria"/>
           <w:bCs/>
+          <w:sz w:val="24"/>
+          <w:szCs w:val="24"/>
         </w:rPr>
         <w:t xml:space="preserve"> %}</w:t>
       </w:r>
@@ -9268,6 +10001,8 @@
         <w:rPr>
           <w:rFonts w:ascii="Cambria" w:hAnsi="Cambria" w:cs="Cambria"/>
           <w:b/>
+          <w:sz w:val="24"/>
+          <w:szCs w:val="24"/>
         </w:rPr>
         <w:t>.</w:t>
       </w:r>
@@ -9407,6 +10142,110 @@
     </w:p>
     <w:p>
       <w:pPr>
+        <w:pStyle w:val="BodyText"/>
+        <w:rPr>
+          <w:rFonts w:ascii="Cambria" w:hAnsi="Cambria" w:cs="Cambria"/>
+          <w:b/>
+          <w:lang w:val="el-GR"/>
+        </w:rPr>
+      </w:pPr>
+      <w:r>
+        <w:rPr>
+          <w:rFonts w:ascii="Cambria" w:hAnsi="Cambria" w:cs="Cambria"/>
+        </w:rPr>
+        <w:t>{% if checkUp %}</w:t>
+      </w:r>
+    </w:p>
+    <w:p>
+      <w:pPr>
+        <w:pStyle w:val="BodyText"/>
+        <w:numPr>
+          <w:ilvl w:val="0"/>
+          <w:numId w:val="9"/>
+        </w:numPr>
+        <w:rPr>
+          <w:rFonts w:ascii="Cambria" w:hAnsi="Cambria" w:cs="Cambria"/>
+        </w:rPr>
+      </w:pPr>
+      <w:bookmarkStart w:id="21" w:name="_Hlk29502344"/>
+      <w:bookmarkStart w:id="22" w:name="_Hlk34158218"/>
+      <w:bookmarkStart w:id="23" w:name="_Hlk28025992"/>
+      <w:r>
+        <w:rPr>
+          <w:rFonts w:ascii="Cambria" w:hAnsi="Cambria" w:cs="Cambria"/>
+          <w:lang w:val="el-GR"/>
+        </w:rPr>
+        <w:t xml:space="preserve">Συστήνεται ένας επανέλεγχος σε </w:t>
+      </w:r>
+      <w:r>
+        <w:rPr>
+          <w:rFonts w:ascii="Cambria" w:hAnsi="Cambria" w:cs="Cambria"/>
+        </w:rPr>
+        <w:t>{% for che, months, years in checkUp %} {{</w:t>
+      </w:r>
+      <w:r>
+        <w:rPr>
+          <w:rFonts w:ascii="Cambria" w:hAnsi="Cambria"/>
+        </w:rPr>
+        <w:t>che</w:t>
+      </w:r>
+      <w:r>
+        <w:rPr>
+          <w:rFonts w:ascii="Cambria" w:hAnsi="Cambria" w:cs="Cambria"/>
+        </w:rPr>
+        <w:t xml:space="preserve">}}  </w:t>
+      </w:r>
+      <w:r>
+        <w:rPr>
+          <w:rFonts w:ascii="Cambria" w:hAnsi="Cambria" w:cs="Cambria"/>
+          <w:lang w:val="el-GR"/>
+        </w:rPr>
+        <w:t xml:space="preserve">μήνες </w:t>
+      </w:r>
+      <w:r>
+        <w:rPr>
+          <w:rFonts w:ascii="Cambria" w:hAnsi="Cambria" w:cs="Cambria"/>
+        </w:rPr>
+        <w:t>(</w:t>
+      </w:r>
+      <w:r>
+        <w:rPr>
+          <w:rFonts w:ascii="Cambria" w:hAnsi="Cambria" w:cs="Cambria"/>
+          <w:b/>
+          <w:bCs/>
+        </w:rPr>
+        <w:t>{</w:t>
+      </w:r>
+      <w:r>
+        <w:rPr>
+          <w:rFonts w:ascii="Cambria" w:hAnsi="Cambria" w:cs="Cambria"/>
+          <w:b/>
+        </w:rPr>
+        <w:t>{months}} {{years}}</w:t>
+      </w:r>
+      <w:r>
+        <w:rPr>
+          <w:rFonts w:ascii="Cambria" w:hAnsi="Cambria" w:cs="Cambria"/>
+        </w:rPr>
+        <w:t>) {% endfor %}</w:t>
+      </w:r>
+      <w:r>
+        <w:rPr>
+          <w:rFonts w:ascii="Cambria" w:hAnsi="Cambria" w:cs="Cambria"/>
+          <w:lang w:val="el-GR"/>
+        </w:rPr>
+        <w:t>ή νωρίτερα σε περίπτωση ανάγκης</w:t>
+      </w:r>
+      <w:bookmarkEnd w:id="21"/>
+      <w:r>
+        <w:rPr>
+          <w:rFonts w:ascii="Cambria" w:hAnsi="Cambria" w:cs="Cambria"/>
+        </w:rPr>
+        <w:t xml:space="preserve">. </w:t>
+      </w:r>
+    </w:p>
+    <w:p>
+      <w:pPr>
         <w:spacing w:after="0" w:line="240" w:lineRule="auto"/>
         <w:jc w:val="both"/>
         <w:rPr>
@@ -9416,6 +10255,24 @@
           <w:lang w:val="fr-FR" w:eastAsia="fr-FR"/>
         </w:rPr>
       </w:pPr>
+      <w:r>
+        <w:rPr>
+          <w:rFonts w:ascii="Cambria" w:hAnsi="Cambria" w:cs="Cambria"/>
+          <w:sz w:val="24"/>
+          <w:szCs w:val="24"/>
+        </w:rPr>
+        <w:t>{% else %}</w:t>
+      </w:r>
+      <w:bookmarkEnd w:id="22"/>
+      <w:r>
+        <w:rPr>
+          <w:rFonts w:ascii="Cambria" w:hAnsi="Cambria" w:cs="Cambria"/>
+          <w:sz w:val="24"/>
+          <w:szCs w:val="24"/>
+        </w:rPr>
+        <w:t>{% endif %}</w:t>
+      </w:r>
+      <w:bookmarkEnd w:id="23"/>
     </w:p>
     <w:p>
       <w:pPr>
@@ -9441,12 +10298,11 @@
     <w:p>
       <w:pPr>
         <w:pStyle w:val="BodyText"/>
-        <w:spacing w:line="276" w:lineRule="auto"/>
-        <w:rPr>
-          <w:rFonts w:ascii="Cambria" w:hAnsi="Cambria" w:cs="Cambria"/>
-        </w:rPr>
-      </w:pPr>
-      <w:bookmarkStart w:id="21" w:name="_Hlk31647601"/>
+        <w:rPr>
+          <w:rFonts w:ascii="Cambria" w:hAnsi="Cambria" w:cs="Cambria"/>
+        </w:rPr>
+      </w:pPr>
+      <w:bookmarkStart w:id="24" w:name="_Hlk31647601"/>
       <w:bookmarkEnd w:id="0"/>
       <w:bookmarkEnd w:id="1"/>
       <w:bookmarkEnd w:id="2"/>
@@ -9469,7 +10325,6 @@
           <w:ilvl w:val="0"/>
           <w:numId w:val="7"/>
         </w:numPr>
-        <w:spacing w:line="276" w:lineRule="auto"/>
         <w:ind w:left="1440"/>
         <w:rPr>
           <w:rFonts w:ascii="Cambria" w:hAnsi="Cambria" w:cs="Cambria"/>
@@ -9507,45 +10362,11 @@
         </w:rPr>
         <w:t xml:space="preserve">: </w:t>
       </w:r>
-      <w:bookmarkStart w:id="22" w:name="_Hlk28025998"/>
-      <w:r>
-        <w:rPr>
-          <w:rFonts w:ascii="Cambria" w:hAnsi="Cambria" w:cs="Cambria"/>
-          <w:lang w:val="en-US"/>
-        </w:rPr>
-        <w:t>{</w:t>
-      </w:r>
-      <w:r>
-        <w:rPr>
-          <w:rFonts w:ascii="Cambria" w:hAnsi="Cambria" w:cs="Cambria"/>
-          <w:lang w:val="en-US"/>
-        </w:rPr>
-        <w:t>% for m</w:t>
-      </w:r>
-      <w:r>
-        <w:rPr>
-          <w:rFonts w:ascii="Cambria" w:hAnsi="Cambria"/>
-        </w:rPr>
-        <w:t>ed2</w:t>
-      </w:r>
-      <w:r>
-        <w:rPr>
-          <w:rFonts w:ascii="Cambria" w:hAnsi="Cambria"/>
-        </w:rPr>
-        <w:t xml:space="preserve"> in medication2 %</w:t>
-      </w:r>
-      <w:r>
-        <w:rPr>
-          <w:rFonts w:ascii="Cambria" w:hAnsi="Cambria" w:cs="Cambria"/>
-          <w:lang w:val="en-US"/>
-        </w:rPr>
-        <w:t>}</w:t>
-      </w:r>
+      <w:bookmarkStart w:id="25" w:name="_Hlk28025998"/>
     </w:p>
     <w:p>
       <w:pPr>
         <w:pStyle w:val="BodyText"/>
-        <w:spacing w:line="276" w:lineRule="auto"/>
         <w:rPr>
           <w:rFonts w:ascii="Cambria" w:hAnsi="Cambria" w:cs="Cambria"/>
           <w:b/>
@@ -9553,6 +10374,39 @@
           <w:lang w:val="en-US"/>
         </w:rPr>
       </w:pPr>
+      <w:r>
+        <w:rPr>
+          <w:rFonts w:ascii="Cambria" w:hAnsi="Cambria" w:cs="Cambria"/>
+          <w:lang w:val="en-US"/>
+        </w:rPr>
+        <w:t>{</w:t>
+      </w:r>
+      <w:r>
+        <w:rPr>
+          <w:rFonts w:ascii="Cambria" w:hAnsi="Cambria" w:cs="Cambria"/>
+          <w:lang w:val="en-US"/>
+        </w:rPr>
+        <w:t>% for m</w:t>
+      </w:r>
+      <w:r>
+        <w:rPr>
+          <w:rFonts w:ascii="Cambria" w:hAnsi="Cambria"/>
+        </w:rPr>
+        <w:t>ed2</w:t>
+      </w:r>
+      <w:r>
+        <w:rPr>
+          <w:rFonts w:ascii="Cambria" w:hAnsi="Cambria"/>
+        </w:rPr>
+        <w:t xml:space="preserve"> in medication2 %</w:t>
+      </w:r>
+      <w:r>
+        <w:rPr>
+          <w:rFonts w:ascii="Cambria" w:hAnsi="Cambria" w:cs="Cambria"/>
+          <w:lang w:val="en-US"/>
+        </w:rPr>
+        <w:t>}</w:t>
+      </w:r>
     </w:p>
     <w:p>
       <w:pPr>
@@ -9561,7 +10415,6 @@
           <w:ilvl w:val="0"/>
           <w:numId w:val="11"/>
         </w:numPr>
-        <w:spacing w:line="276" w:lineRule="auto"/>
         <w:rPr>
           <w:rFonts w:ascii="Cambria" w:hAnsi="Cambria" w:cs="Cambria"/>
           <w:lang w:val="en-US"/>
@@ -9596,7 +10449,6 @@
           <w:ilvl w:val="0"/>
           <w:numId w:val="12"/>
         </w:numPr>
-        <w:spacing w:line="360" w:lineRule="auto"/>
         <w:ind w:left="1440"/>
         <w:rPr>
           <w:rFonts w:ascii="Cambria" w:hAnsi="Cambria" w:cs="Cambria"/>
@@ -9654,7 +10506,6 @@
     <w:p>
       <w:pPr>
         <w:pStyle w:val="BodyText"/>
-        <w:spacing w:line="360" w:lineRule="auto"/>
         <w:rPr>
           <w:rFonts w:ascii="Cambria" w:hAnsi="Cambria" w:cs="Cambria"/>
           <w:lang w:val="en-US"/>
@@ -9675,8 +10526,8 @@
         <w:t>endif %}</w:t>
       </w:r>
     </w:p>
-    <w:bookmarkEnd w:id="21"/>
-    <w:bookmarkEnd w:id="22"/>
+    <w:bookmarkEnd w:id="24"/>
+    <w:bookmarkEnd w:id="25"/>
     <w:p>
       <w:pPr>
         <w:spacing w:after="0" w:line="240" w:lineRule="auto"/>
@@ -9868,7 +10719,7 @@
           <w:lang w:eastAsia="fr-FR"/>
         </w:rPr>
       </w:pPr>
-      <w:bookmarkStart w:id="23" w:name="_PictureBullets"/>
+      <w:bookmarkStart w:id="26" w:name="_PictureBullets"/>
     </w:p>
     <w:p>
       <w:pPr>
@@ -10242,7 +11093,7 @@
         <w:t xml:space="preserve">  </w:t>
       </w:r>
     </w:p>
-    <w:bookmarkEnd w:id="23"/>
+    <w:bookmarkEnd w:id="26"/>
     <w:p/>
     <w:p>
       <w:pPr>
@@ -11209,7 +12060,7 @@
 </file>
 
 <file path=word/endnotes.xml><?xml version="1.0" encoding="utf-8"?>
-<w:endnotes xmlns:wpc="http://schemas.microsoft.com/office/word/2010/wordprocessingCanvas" xmlns:cx="http://schemas.microsoft.com/office/drawing/2014/chartex" xmlns:cx1="http://schemas.microsoft.com/office/drawing/2015/9/8/chartex" xmlns:cx2="http://schemas.microsoft.com/office/drawing/2015/10/21/chartex" xmlns:cx3="http://schemas.microsoft.com/office/drawing/2016/5/9/chartex" xmlns:cx4="http://schemas.microsoft.com/office/drawing/2016/5/10/chartex" xmlns:cx5="http://schemas.microsoft.com/office/drawing/2016/5/11/chartex" xmlns:cx6="http://schemas.microsoft.com/office/drawing/2016/5/12/chartex" xmlns:cx7="http://schemas.microsoft.com/office/drawing/2016/5/13/chartex" xmlns:cx8="http://schemas.microsoft.com/office/drawing/2016/5/14/chartex" xmlns:mc="http://schemas.openxmlformats.org/markup-compatibility/2006" xmlns:aink="http://schemas.microsoft.com/office/drawing/2016/ink" xmlns:am3d="http://schemas.microsoft.com/office/drawing/2017/model3d" xmlns:o="urn:schemas-microsoft-com:office:office" xmlns:r="http://schemas.openxmlformats.org/officeDocument/2006/relationships" xmlns:m="http://schemas.openxmlformats.org/officeDocument/2006/math" xmlns:v="urn:schemas-microsoft-com:vml" xmlns:wp14="http://schemas.microsoft.com/office/word/2010/wordprocessingDrawing" xmlns:wp="http://schemas.openxmlformats.org/drawingml/2006/wordprocessingDrawing" xmlns:w10="urn:schemas-microsoft-com:office:word" xmlns:w="http://schemas.openxmlformats.org/wordprocessingml/2006/main" xmlns:w14="http://schemas.microsoft.com/office/word/2010/wordml" xmlns:w15="http://schemas.microsoft.com/office/word/2012/wordml" xmlns:w16cex="http://schemas.microsoft.com/office/word/2018/wordml/cex" xmlns:w16cid="http://schemas.microsoft.com/office/word/2016/wordml/cid" xmlns:w16="http://schemas.microsoft.com/office/word/2018/wordml" xmlns:w16se="http://schemas.microsoft.com/office/word/2015/wordml/symex" xmlns:wpg="http://schemas.microsoft.com/office/word/2010/wordprocessingGroup" xmlns:wpi="http://schemas.microsoft.com/office/word/2010/wordprocessingInk" xmlns:wne="http://schemas.microsoft.com/office/word/2006/wordml" xmlns:wps="http://schemas.microsoft.com/office/word/2010/wordprocessingShape" mc:Ignorable="w14 w15 w16se w16cid w16 w16cex wp14">
+<w:endnotes xmlns:wpc="http://schemas.microsoft.com/office/word/2010/wordprocessingCanvas" xmlns:cx="http://schemas.microsoft.com/office/drawing/2014/chartex" xmlns:cx1="http://schemas.microsoft.com/office/drawing/2015/9/8/chartex" xmlns:cx2="http://schemas.microsoft.com/office/drawing/2015/10/21/chartex" xmlns:cx3="http://schemas.microsoft.com/office/drawing/2016/5/9/chartex" xmlns:cx4="http://schemas.microsoft.com/office/drawing/2016/5/10/chartex" xmlns:cx5="http://schemas.microsoft.com/office/drawing/2016/5/11/chartex" xmlns:cx6="http://schemas.microsoft.com/office/drawing/2016/5/12/chartex" xmlns:cx7="http://schemas.microsoft.com/office/drawing/2016/5/13/chartex" xmlns:cx8="http://schemas.microsoft.com/office/drawing/2016/5/14/chartex" xmlns:mc="http://schemas.openxmlformats.org/markup-compatibility/2006" xmlns:aink="http://schemas.microsoft.com/office/drawing/2016/ink" xmlns:am3d="http://schemas.microsoft.com/office/drawing/2017/model3d" xmlns:o="urn:schemas-microsoft-com:office:office" xmlns:r="http://schemas.openxmlformats.org/officeDocument/2006/relationships" xmlns:m="http://schemas.openxmlformats.org/officeDocument/2006/math" xmlns:v="urn:schemas-microsoft-com:vml" xmlns:wp14="http://schemas.microsoft.com/office/word/2010/wordprocessingDrawing" xmlns:wp="http://schemas.openxmlformats.org/drawingml/2006/wordprocessingDrawing" xmlns:w10="urn:schemas-microsoft-com:office:word" xmlns:w="http://schemas.openxmlformats.org/wordprocessingml/2006/main" xmlns:w14="http://schemas.microsoft.com/office/word/2010/wordml" xmlns:w15="http://schemas.microsoft.com/office/word/2012/wordml" xmlns:w16cex="http://schemas.microsoft.com/office/word/2018/wordml/cex" xmlns:w16cid="http://schemas.microsoft.com/office/word/2016/wordml/cid" xmlns:w16="http://schemas.microsoft.com/office/word/2018/wordml" xmlns:w16sdtdh="http://schemas.microsoft.com/office/word/2020/wordml/sdtdatahash" xmlns:w16se="http://schemas.microsoft.com/office/word/2015/wordml/symex" xmlns:wpg="http://schemas.microsoft.com/office/word/2010/wordprocessingGroup" xmlns:wpi="http://schemas.microsoft.com/office/word/2010/wordprocessingInk" xmlns:wne="http://schemas.microsoft.com/office/word/2006/wordml" xmlns:wps="http://schemas.microsoft.com/office/word/2010/wordprocessingShape" mc:Ignorable="w14 w15 w16se w16cid w16 w16cex w16sdtdh wp14">
   <w:endnote w:type="separator" w:id="-1">
     <w:p>
       <w:pPr>
@@ -11234,7 +12085,7 @@
 </file>
 
 <file path=word/footer1.xml><?xml version="1.0" encoding="utf-8"?>
-<w:ftr xmlns:wpc="http://schemas.microsoft.com/office/word/2010/wordprocessingCanvas" xmlns:cx="http://schemas.microsoft.com/office/drawing/2014/chartex" xmlns:cx1="http://schemas.microsoft.com/office/drawing/2015/9/8/chartex" xmlns:cx2="http://schemas.microsoft.com/office/drawing/2015/10/21/chartex" xmlns:cx3="http://schemas.microsoft.com/office/drawing/2016/5/9/chartex" xmlns:cx4="http://schemas.microsoft.com/office/drawing/2016/5/10/chartex" xmlns:cx5="http://schemas.microsoft.com/office/drawing/2016/5/11/chartex" xmlns:cx6="http://schemas.microsoft.com/office/drawing/2016/5/12/chartex" xmlns:cx7="http://schemas.microsoft.com/office/drawing/2016/5/13/chartex" xmlns:cx8="http://schemas.microsoft.com/office/drawing/2016/5/14/chartex" xmlns:mc="http://schemas.openxmlformats.org/markup-compatibility/2006" xmlns:aink="http://schemas.microsoft.com/office/drawing/2016/ink" xmlns:am3d="http://schemas.microsoft.com/office/drawing/2017/model3d" xmlns:o="urn:schemas-microsoft-com:office:office" xmlns:r="http://schemas.openxmlformats.org/officeDocument/2006/relationships" xmlns:m="http://schemas.openxmlformats.org/officeDocument/2006/math" xmlns:v="urn:schemas-microsoft-com:vml" xmlns:wp14="http://schemas.microsoft.com/office/word/2010/wordprocessingDrawing" xmlns:wp="http://schemas.openxmlformats.org/drawingml/2006/wordprocessingDrawing" xmlns:w10="urn:schemas-microsoft-com:office:word" xmlns:w="http://schemas.openxmlformats.org/wordprocessingml/2006/main" xmlns:w14="http://schemas.microsoft.com/office/word/2010/wordml" xmlns:w15="http://schemas.microsoft.com/office/word/2012/wordml" xmlns:w16cex="http://schemas.microsoft.com/office/word/2018/wordml/cex" xmlns:w16cid="http://schemas.microsoft.com/office/word/2016/wordml/cid" xmlns:w16="http://schemas.microsoft.com/office/word/2018/wordml" xmlns:w16se="http://schemas.microsoft.com/office/word/2015/wordml/symex" xmlns:wpg="http://schemas.microsoft.com/office/word/2010/wordprocessingGroup" xmlns:wpi="http://schemas.microsoft.com/office/word/2010/wordprocessingInk" xmlns:wne="http://schemas.microsoft.com/office/word/2006/wordml" xmlns:wps="http://schemas.microsoft.com/office/word/2010/wordprocessingShape" mc:Ignorable="w14 w15 w16se w16cid w16 w16cex wp14">
+<w:ftr xmlns:wpc="http://schemas.microsoft.com/office/word/2010/wordprocessingCanvas" xmlns:cx="http://schemas.microsoft.com/office/drawing/2014/chartex" xmlns:cx1="http://schemas.microsoft.com/office/drawing/2015/9/8/chartex" xmlns:cx2="http://schemas.microsoft.com/office/drawing/2015/10/21/chartex" xmlns:cx3="http://schemas.microsoft.com/office/drawing/2016/5/9/chartex" xmlns:cx4="http://schemas.microsoft.com/office/drawing/2016/5/10/chartex" xmlns:cx5="http://schemas.microsoft.com/office/drawing/2016/5/11/chartex" xmlns:cx6="http://schemas.microsoft.com/office/drawing/2016/5/12/chartex" xmlns:cx7="http://schemas.microsoft.com/office/drawing/2016/5/13/chartex" xmlns:cx8="http://schemas.microsoft.com/office/drawing/2016/5/14/chartex" xmlns:mc="http://schemas.openxmlformats.org/markup-compatibility/2006" xmlns:aink="http://schemas.microsoft.com/office/drawing/2016/ink" xmlns:am3d="http://schemas.microsoft.com/office/drawing/2017/model3d" xmlns:o="urn:schemas-microsoft-com:office:office" xmlns:r="http://schemas.openxmlformats.org/officeDocument/2006/relationships" xmlns:m="http://schemas.openxmlformats.org/officeDocument/2006/math" xmlns:v="urn:schemas-microsoft-com:vml" xmlns:wp14="http://schemas.microsoft.com/office/word/2010/wordprocessingDrawing" xmlns:wp="http://schemas.openxmlformats.org/drawingml/2006/wordprocessingDrawing" xmlns:w10="urn:schemas-microsoft-com:office:word" xmlns:w="http://schemas.openxmlformats.org/wordprocessingml/2006/main" xmlns:w14="http://schemas.microsoft.com/office/word/2010/wordml" xmlns:w15="http://schemas.microsoft.com/office/word/2012/wordml" xmlns:w16cex="http://schemas.microsoft.com/office/word/2018/wordml/cex" xmlns:w16cid="http://schemas.microsoft.com/office/word/2016/wordml/cid" xmlns:w16="http://schemas.microsoft.com/office/word/2018/wordml" xmlns:w16sdtdh="http://schemas.microsoft.com/office/word/2020/wordml/sdtdatahash" xmlns:w16se="http://schemas.microsoft.com/office/word/2015/wordml/symex" xmlns:wpg="http://schemas.microsoft.com/office/word/2010/wordprocessingGroup" xmlns:wpi="http://schemas.microsoft.com/office/word/2010/wordprocessingInk" xmlns:wne="http://schemas.microsoft.com/office/word/2006/wordml" xmlns:wps="http://schemas.microsoft.com/office/word/2010/wordprocessingShape" mc:Ignorable="w14 w15 w16se w16cid w16 w16cex w16sdtdh wp14">
   <w:p>
     <w:pPr>
       <w:pStyle w:val="Footer"/>
@@ -11261,7 +12112,7 @@
 </file>
 
 <file path=word/footnotes.xml><?xml version="1.0" encoding="utf-8"?>
-<w:footnotes xmlns:wpc="http://schemas.microsoft.com/office/word/2010/wordprocessingCanvas" xmlns:cx="http://schemas.microsoft.com/office/drawing/2014/chartex" xmlns:cx1="http://schemas.microsoft.com/office/drawing/2015/9/8/chartex" xmlns:cx2="http://schemas.microsoft.com/office/drawing/2015/10/21/chartex" xmlns:cx3="http://schemas.microsoft.com/office/drawing/2016/5/9/chartex" xmlns:cx4="http://schemas.microsoft.com/office/drawing/2016/5/10/chartex" xmlns:cx5="http://schemas.microsoft.com/office/drawing/2016/5/11/chartex" xmlns:cx6="http://schemas.microsoft.com/office/drawing/2016/5/12/chartex" xmlns:cx7="http://schemas.microsoft.com/office/drawing/2016/5/13/chartex" xmlns:cx8="http://schemas.microsoft.com/office/drawing/2016/5/14/chartex" xmlns:mc="http://schemas.openxmlformats.org/markup-compatibility/2006" xmlns:aink="http://schemas.microsoft.com/office/drawing/2016/ink" xmlns:am3d="http://schemas.microsoft.com/office/drawing/2017/model3d" xmlns:o="urn:schemas-microsoft-com:office:office" xmlns:r="http://schemas.openxmlformats.org/officeDocument/2006/relationships" xmlns:m="http://schemas.openxmlformats.org/officeDocument/2006/math" xmlns:v="urn:schemas-microsoft-com:vml" xmlns:wp14="http://schemas.microsoft.com/office/word/2010/wordprocessingDrawing" xmlns:wp="http://schemas.openxmlformats.org/drawingml/2006/wordprocessingDrawing" xmlns:w10="urn:schemas-microsoft-com:office:word" xmlns:w="http://schemas.openxmlformats.org/wordprocessingml/2006/main" xmlns:w14="http://schemas.microsoft.com/office/word/2010/wordml" xmlns:w15="http://schemas.microsoft.com/office/word/2012/wordml" xmlns:w16cex="http://schemas.microsoft.com/office/word/2018/wordml/cex" xmlns:w16cid="http://schemas.microsoft.com/office/word/2016/wordml/cid" xmlns:w16="http://schemas.microsoft.com/office/word/2018/wordml" xmlns:w16se="http://schemas.microsoft.com/office/word/2015/wordml/symex" xmlns:wpg="http://schemas.microsoft.com/office/word/2010/wordprocessingGroup" xmlns:wpi="http://schemas.microsoft.com/office/word/2010/wordprocessingInk" xmlns:wne="http://schemas.microsoft.com/office/word/2006/wordml" xmlns:wps="http://schemas.microsoft.com/office/word/2010/wordprocessingShape" mc:Ignorable="w14 w15 w16se w16cid w16 w16cex wp14">
+<w:footnotes xmlns:wpc="http://schemas.microsoft.com/office/word/2010/wordprocessingCanvas" xmlns:cx="http://schemas.microsoft.com/office/drawing/2014/chartex" xmlns:cx1="http://schemas.microsoft.com/office/drawing/2015/9/8/chartex" xmlns:cx2="http://schemas.microsoft.com/office/drawing/2015/10/21/chartex" xmlns:cx3="http://schemas.microsoft.com/office/drawing/2016/5/9/chartex" xmlns:cx4="http://schemas.microsoft.com/office/drawing/2016/5/10/chartex" xmlns:cx5="http://schemas.microsoft.com/office/drawing/2016/5/11/chartex" xmlns:cx6="http://schemas.microsoft.com/office/drawing/2016/5/12/chartex" xmlns:cx7="http://schemas.microsoft.com/office/drawing/2016/5/13/chartex" xmlns:cx8="http://schemas.microsoft.com/office/drawing/2016/5/14/chartex" xmlns:mc="http://schemas.openxmlformats.org/markup-compatibility/2006" xmlns:aink="http://schemas.microsoft.com/office/drawing/2016/ink" xmlns:am3d="http://schemas.microsoft.com/office/drawing/2017/model3d" xmlns:o="urn:schemas-microsoft-com:office:office" xmlns:r="http://schemas.openxmlformats.org/officeDocument/2006/relationships" xmlns:m="http://schemas.openxmlformats.org/officeDocument/2006/math" xmlns:v="urn:schemas-microsoft-com:vml" xmlns:wp14="http://schemas.microsoft.com/office/word/2010/wordprocessingDrawing" xmlns:wp="http://schemas.openxmlformats.org/drawingml/2006/wordprocessingDrawing" xmlns:w10="urn:schemas-microsoft-com:office:word" xmlns:w="http://schemas.openxmlformats.org/wordprocessingml/2006/main" xmlns:w14="http://schemas.microsoft.com/office/word/2010/wordml" xmlns:w15="http://schemas.microsoft.com/office/word/2012/wordml" xmlns:w16cex="http://schemas.microsoft.com/office/word/2018/wordml/cex" xmlns:w16cid="http://schemas.microsoft.com/office/word/2016/wordml/cid" xmlns:w16="http://schemas.microsoft.com/office/word/2018/wordml" xmlns:w16sdtdh="http://schemas.microsoft.com/office/word/2020/wordml/sdtdatahash" xmlns:w16se="http://schemas.microsoft.com/office/word/2015/wordml/symex" xmlns:wpg="http://schemas.microsoft.com/office/word/2010/wordprocessingGroup" xmlns:wpi="http://schemas.microsoft.com/office/word/2010/wordprocessingInk" xmlns:wne="http://schemas.microsoft.com/office/word/2006/wordml" xmlns:wps="http://schemas.microsoft.com/office/word/2010/wordprocessingShape" mc:Ignorable="w14 w15 w16se w16cid w16 w16cex w16sdtdh wp14">
   <w:footnote w:type="separator" w:id="-1">
     <w:p>
       <w:pPr>
@@ -11286,7 +12137,7 @@
 </file>
 
 <file path=word/numbering.xml><?xml version="1.0" encoding="utf-8"?>
-<w:numbering xmlns:wpc="http://schemas.microsoft.com/office/word/2010/wordprocessingCanvas" xmlns:cx="http://schemas.microsoft.com/office/drawing/2014/chartex" xmlns:cx1="http://schemas.microsoft.com/office/drawing/2015/9/8/chartex" xmlns:cx2="http://schemas.microsoft.com/office/drawing/2015/10/21/chartex" xmlns:cx3="http://schemas.microsoft.com/office/drawing/2016/5/9/chartex" xmlns:cx4="http://schemas.microsoft.com/office/drawing/2016/5/10/chartex" xmlns:cx5="http://schemas.microsoft.com/office/drawing/2016/5/11/chartex" xmlns:cx6="http://schemas.microsoft.com/office/drawing/2016/5/12/chartex" xmlns:cx7="http://schemas.microsoft.com/office/drawing/2016/5/13/chartex" xmlns:cx8="http://schemas.microsoft.com/office/drawing/2016/5/14/chartex" xmlns:mc="http://schemas.openxmlformats.org/markup-compatibility/2006" xmlns:aink="http://schemas.microsoft.com/office/drawing/2016/ink" xmlns:am3d="http://schemas.microsoft.com/office/drawing/2017/model3d" xmlns:o="urn:schemas-microsoft-com:office:office" xmlns:r="http://schemas.openxmlformats.org/officeDocument/2006/relationships" xmlns:m="http://schemas.openxmlformats.org/officeDocument/2006/math" xmlns:v="urn:schemas-microsoft-com:vml" xmlns:wp14="http://schemas.microsoft.com/office/word/2010/wordprocessingDrawing" xmlns:wp="http://schemas.openxmlformats.org/drawingml/2006/wordprocessingDrawing" xmlns:w10="urn:schemas-microsoft-com:office:word" xmlns:w="http://schemas.openxmlformats.org/wordprocessingml/2006/main" xmlns:w14="http://schemas.microsoft.com/office/word/2010/wordml" xmlns:w15="http://schemas.microsoft.com/office/word/2012/wordml" xmlns:w16cex="http://schemas.microsoft.com/office/word/2018/wordml/cex" xmlns:w16cid="http://schemas.microsoft.com/office/word/2016/wordml/cid" xmlns:w16="http://schemas.microsoft.com/office/word/2018/wordml" xmlns:w16se="http://schemas.microsoft.com/office/word/2015/wordml/symex" xmlns:wpg="http://schemas.microsoft.com/office/word/2010/wordprocessingGroup" xmlns:wpi="http://schemas.microsoft.com/office/word/2010/wordprocessingInk" xmlns:wne="http://schemas.microsoft.com/office/word/2006/wordml" xmlns:wps="http://schemas.microsoft.com/office/word/2010/wordprocessingShape" mc:Ignorable="w14 w15 w16se w16cid w16 w16cex wp14">
+<w:numbering xmlns:wpc="http://schemas.microsoft.com/office/word/2010/wordprocessingCanvas" xmlns:cx="http://schemas.microsoft.com/office/drawing/2014/chartex" xmlns:cx1="http://schemas.microsoft.com/office/drawing/2015/9/8/chartex" xmlns:cx2="http://schemas.microsoft.com/office/drawing/2015/10/21/chartex" xmlns:cx3="http://schemas.microsoft.com/office/drawing/2016/5/9/chartex" xmlns:cx4="http://schemas.microsoft.com/office/drawing/2016/5/10/chartex" xmlns:cx5="http://schemas.microsoft.com/office/drawing/2016/5/11/chartex" xmlns:cx6="http://schemas.microsoft.com/office/drawing/2016/5/12/chartex" xmlns:cx7="http://schemas.microsoft.com/office/drawing/2016/5/13/chartex" xmlns:cx8="http://schemas.microsoft.com/office/drawing/2016/5/14/chartex" xmlns:mc="http://schemas.openxmlformats.org/markup-compatibility/2006" xmlns:aink="http://schemas.microsoft.com/office/drawing/2016/ink" xmlns:am3d="http://schemas.microsoft.com/office/drawing/2017/model3d" xmlns:o="urn:schemas-microsoft-com:office:office" xmlns:r="http://schemas.openxmlformats.org/officeDocument/2006/relationships" xmlns:m="http://schemas.openxmlformats.org/officeDocument/2006/math" xmlns:v="urn:schemas-microsoft-com:vml" xmlns:wp14="http://schemas.microsoft.com/office/word/2010/wordprocessingDrawing" xmlns:wp="http://schemas.openxmlformats.org/drawingml/2006/wordprocessingDrawing" xmlns:w10="urn:schemas-microsoft-com:office:word" xmlns:w="http://schemas.openxmlformats.org/wordprocessingml/2006/main" xmlns:w14="http://schemas.microsoft.com/office/word/2010/wordml" xmlns:w15="http://schemas.microsoft.com/office/word/2012/wordml" xmlns:w16cex="http://schemas.microsoft.com/office/word/2018/wordml/cex" xmlns:w16cid="http://schemas.microsoft.com/office/word/2016/wordml/cid" xmlns:w16="http://schemas.microsoft.com/office/word/2018/wordml" xmlns:w16sdtdh="http://schemas.microsoft.com/office/word/2020/wordml/sdtdatahash" xmlns:w16se="http://schemas.microsoft.com/office/word/2015/wordml/symex" xmlns:wpg="http://schemas.microsoft.com/office/word/2010/wordprocessingGroup" xmlns:wpi="http://schemas.microsoft.com/office/word/2010/wordprocessingInk" xmlns:wne="http://schemas.microsoft.com/office/word/2006/wordml" xmlns:wps="http://schemas.microsoft.com/office/word/2010/wordprocessingShape" mc:Ignorable="w14 w15 w16se w16cid w16 w16cex w16sdtdh wp14">
   <w:numPicBullet w:numPicBulletId="0">
     <w:pict>
       <v:shapetype id="_x0000_t75" coordsize="21600,21600" o:spt="75" o:preferrelative="t" path="m@4@5l@4@11@9@11@9@5xe" filled="f" stroked="f">
@@ -11308,7 +12159,7 @@
         <v:path o:extrusionok="f" gradientshapeok="t" o:connecttype="rect"/>
         <o:lock v:ext="edit" aspectratio="t"/>
       </v:shapetype>
-      <v:shape id="_x0000_i1055" type="#_x0000_t75" style="width:11.25pt;height:11.25pt" o:bullet="t">
+      <v:shape id="_x0000_i1216" type="#_x0000_t75" style="width:11.25pt;height:11.25pt" o:bullet="t">
         <v:imagedata r:id="rId1" o:title="msoE2E2"/>
       </v:shape>
     </w:pict>
@@ -12683,7 +13534,7 @@
 </file>
 
 <file path=word/styles.xml><?xml version="1.0" encoding="utf-8"?>
-<w:styles xmlns:mc="http://schemas.openxmlformats.org/markup-compatibility/2006" xmlns:r="http://schemas.openxmlformats.org/officeDocument/2006/relationships" xmlns:w="http://schemas.openxmlformats.org/wordprocessingml/2006/main" xmlns:w14="http://schemas.microsoft.com/office/word/2010/wordml" xmlns:w15="http://schemas.microsoft.com/office/word/2012/wordml" xmlns:w16cex="http://schemas.microsoft.com/office/word/2018/wordml/cex" xmlns:w16cid="http://schemas.microsoft.com/office/word/2016/wordml/cid" xmlns:w16="http://schemas.microsoft.com/office/word/2018/wordml" xmlns:w16se="http://schemas.microsoft.com/office/word/2015/wordml/symex" mc:Ignorable="w14 w15 w16se w16cid w16 w16cex">
+<w:styles xmlns:mc="http://schemas.openxmlformats.org/markup-compatibility/2006" xmlns:r="http://schemas.openxmlformats.org/officeDocument/2006/relationships" xmlns:w="http://schemas.openxmlformats.org/wordprocessingml/2006/main" xmlns:w14="http://schemas.microsoft.com/office/word/2010/wordml" xmlns:w15="http://schemas.microsoft.com/office/word/2012/wordml" xmlns:w16cex="http://schemas.microsoft.com/office/word/2018/wordml/cex" xmlns:w16cid="http://schemas.microsoft.com/office/word/2016/wordml/cid" xmlns:w16="http://schemas.microsoft.com/office/word/2018/wordml" xmlns:w16sdtdh="http://schemas.microsoft.com/office/word/2020/wordml/sdtdatahash" xmlns:w16se="http://schemas.microsoft.com/office/word/2015/wordml/symex" mc:Ignorable="w14 w15 w16se w16cid w16 w16cex w16sdtdh">
   <w:docDefaults>
     <w:rPrDefault>
       <w:rPr>
@@ -13225,6 +14076,17 @@
       <w:lang w:val="fr-FR" w:eastAsia="fr-FR"/>
     </w:rPr>
   </w:style>
+  <w:style w:type="paragraph" w:styleId="ListParagraph">
+    <w:name w:val="List Paragraph"/>
+    <w:basedOn w:val="Normal"/>
+    <w:uiPriority w:val="34"/>
+    <w:qFormat/>
+    <w:rsid w:val="004558AF"/>
+    <w:pPr>
+      <w:ind w:left="720"/>
+      <w:contextualSpacing/>
+    </w:pPr>
+  </w:style>
 </w:styles>
 </file>
 

--- a/Protipa/HWD 1 report.docx
+++ b/Protipa/HWD 1 report.docx
@@ -115,10 +115,12 @@
               <w:top w:val="single" w:sz="4" w:space="0" w:color="auto"/>
               <w:bottom w:val="single" w:sz="4" w:space="0" w:color="auto"/>
             </w:tcBorders>
+            <w:vAlign w:val="center"/>
           </w:tcPr>
           <w:p>
             <w:pPr>
               <w:spacing w:after="0" w:line="240" w:lineRule="auto"/>
+              <w:jc w:val="center"/>
               <w:rPr>
                 <w:rFonts w:ascii="Cambria" w:eastAsia="Times New Roman" w:hAnsi="Cambria" w:cs="Cambria"/>
                 <w:sz w:val="24"/>
@@ -126,15 +128,6 @@
                 <w:lang w:val="fr-FR" w:eastAsia="fr-FR"/>
               </w:rPr>
             </w:pPr>
-            <w:r>
-              <w:rPr>
-                <w:rFonts w:ascii="Cambria" w:eastAsia="Times New Roman" w:hAnsi="Cambria" w:cs="Cambria"/>
-                <w:sz w:val="24"/>
-                <w:szCs w:val="24"/>
-                <w:lang w:val="fr-FR" w:eastAsia="fr-FR"/>
-              </w:rPr>
-              <w:t xml:space="preserve">              </w:t>
-            </w:r>
             <w:r>
               <w:rPr>
                 <w:rFonts w:ascii="Cambria" w:eastAsia="Times New Roman" w:hAnsi="Cambria" w:cs="Cambria"/>
@@ -418,7 +411,27 @@
                 <w:szCs w:val="24"/>
                 <w:lang w:val="fr-FR" w:eastAsia="fr-FR"/>
               </w:rPr>
-              <w:t>{{ sex }} {{weight }} kg</w:t>
+              <w:t>{{ sex }} {{</w:t>
+            </w:r>
+            <w:r>
+              <w:rPr>
+                <w:rFonts w:ascii="Cambria" w:eastAsia="Times New Roman" w:hAnsi="Cambria" w:cs="Cambria"/>
+                <w:color w:val="000000"/>
+                <w:sz w:val="24"/>
+                <w:szCs w:val="24"/>
+                <w:lang w:val="fr-FR" w:eastAsia="fr-FR"/>
+              </w:rPr>
+              <w:t xml:space="preserve"> </w:t>
+            </w:r>
+            <w:r>
+              <w:rPr>
+                <w:rFonts w:ascii="Cambria" w:eastAsia="Times New Roman" w:hAnsi="Cambria" w:cs="Cambria"/>
+                <w:color w:val="000000"/>
+                <w:sz w:val="24"/>
+                <w:szCs w:val="24"/>
+                <w:lang w:val="fr-FR" w:eastAsia="fr-FR"/>
+              </w:rPr>
+              <w:t>weight }} kg</w:t>
             </w:r>
           </w:p>
           <w:p>
@@ -460,7 +473,43 @@
                 <w:szCs w:val="24"/>
                 <w:lang w:val="fr-FR" w:eastAsia="fr-FR"/>
               </w:rPr>
-              <w:t>{{age}}</w:t>
+              <w:t>{{</w:t>
+            </w:r>
+            <w:r>
+              <w:rPr>
+                <w:rFonts w:ascii="Cambria" w:eastAsia="Times New Roman" w:hAnsi="Cambria" w:cs="Cambria"/>
+                <w:sz w:val="24"/>
+                <w:szCs w:val="24"/>
+                <w:lang w:val="fr-FR" w:eastAsia="fr-FR"/>
+              </w:rPr>
+              <w:t xml:space="preserve"> </w:t>
+            </w:r>
+            <w:r>
+              <w:rPr>
+                <w:rFonts w:ascii="Cambria" w:eastAsia="Times New Roman" w:hAnsi="Cambria" w:cs="Cambria"/>
+                <w:sz w:val="24"/>
+                <w:szCs w:val="24"/>
+                <w:lang w:val="fr-FR" w:eastAsia="fr-FR"/>
+              </w:rPr>
+              <w:t>age</w:t>
+            </w:r>
+            <w:r>
+              <w:rPr>
+                <w:rFonts w:ascii="Cambria" w:eastAsia="Times New Roman" w:hAnsi="Cambria" w:cs="Cambria"/>
+                <w:sz w:val="24"/>
+                <w:szCs w:val="24"/>
+                <w:lang w:val="fr-FR" w:eastAsia="fr-FR"/>
+              </w:rPr>
+              <w:t xml:space="preserve"> </w:t>
+            </w:r>
+            <w:r>
+              <w:rPr>
+                <w:rFonts w:ascii="Cambria" w:eastAsia="Times New Roman" w:hAnsi="Cambria" w:cs="Cambria"/>
+                <w:sz w:val="24"/>
+                <w:szCs w:val="24"/>
+                <w:lang w:val="fr-FR" w:eastAsia="fr-FR"/>
+              </w:rPr>
+              <w:t>}}</w:t>
             </w:r>
           </w:p>
         </w:tc>
@@ -1018,6 +1067,7 @@
           <w:rFonts w:ascii="Cambria" w:hAnsi="Cambria" w:cs="Cambria"/>
         </w:rPr>
       </w:pPr>
+      <w:bookmarkStart w:id="7" w:name="_Hlk71992339"/>
       <w:r>
         <w:rPr>
           <w:rFonts w:ascii="Cambria" w:hAnsi="Cambria" w:cs="Cambria"/>
@@ -1039,7 +1089,7 @@
         </w:rPr>
         <w:t>κτηνίατρος</w:t>
       </w:r>
-      <w:bookmarkStart w:id="7" w:name="_Hlk34158049"/>
+      <w:bookmarkStart w:id="8" w:name="_Hlk34158049"/>
       <w:r>
         <w:rPr>
           <w:rFonts w:ascii="Cambria" w:hAnsi="Cambria" w:cs="Cambria"/>
@@ -1115,7 +1165,7 @@
           <w:bCs/>
           <w:color w:val="000000"/>
         </w:rPr>
-        <w:t>}</w:t>
+        <w:t>}}</w:t>
       </w:r>
       <w:r>
         <w:rPr>
@@ -1133,7 +1183,7 @@
           <w:bCs/>
           <w:color w:val="000000"/>
         </w:rPr>
-        <w:t xml:space="preserve">}{% else %} </w:t>
+        <w:t xml:space="preserve">{% else %} </w:t>
       </w:r>
       <w:r>
         <w:rPr>
@@ -1180,25 +1230,29 @@
       </w:r>
       <w:r>
         <w:rPr>
+          <w:rFonts w:ascii="Cambria" w:hAnsi="Cambria" w:cs="Cambria"/>
+          <w:lang w:val="en-US"/>
+        </w:rPr>
+        <w:t xml:space="preserve"> </w:t>
+      </w:r>
+      <w:r>
+        <w:rPr>
           <w:rFonts w:ascii="Cambria" w:hAnsi="Cambria"/>
         </w:rPr>
         <w:t>cardiologicalAnalysis</w:t>
       </w:r>
-      <w:proofErr w:type="gramStart"/>
+      <w:r>
+        <w:rPr>
+          <w:rFonts w:ascii="Cambria" w:hAnsi="Cambria"/>
+        </w:rPr>
+        <w:t xml:space="preserve"> </w:t>
+      </w:r>
       <w:r>
         <w:rPr>
           <w:rFonts w:asciiTheme="majorHAnsi" w:hAnsiTheme="majorHAnsi" w:cs="Cambria"/>
           <w:lang w:val="en-US"/>
         </w:rPr>
-        <w:t>}}{</w:t>
-      </w:r>
-      <w:proofErr w:type="gramEnd"/>
-      <w:r>
-        <w:rPr>
-          <w:rFonts w:asciiTheme="majorHAnsi" w:hAnsiTheme="majorHAnsi" w:cs="Cambria"/>
-          <w:lang w:val="en-US"/>
-        </w:rPr>
-        <w:t xml:space="preserve">% if </w:t>
+        <w:t xml:space="preserve">}}{% if </w:t>
       </w:r>
       <w:r>
         <w:rPr>
@@ -1310,7 +1364,7 @@
         <w:rPr>
           <w:rFonts w:asciiTheme="majorHAnsi" w:hAnsiTheme="majorHAnsi" w:cs="Cambria"/>
         </w:rPr>
-        <w:t>{% endfor %}</w:t>
+        <w:t>{% endfor %}{% endif %}</w:t>
       </w:r>
     </w:p>
     <w:p>
@@ -1331,12 +1385,6 @@
       </w:pPr>
       <w:r>
         <w:rPr>
-          <w:rFonts w:asciiTheme="majorHAnsi" w:hAnsiTheme="majorHAnsi" w:cs="Cambria"/>
-        </w:rPr>
-        <w:t>{% endif %}</w:t>
-      </w:r>
-      <w:r>
-        <w:rPr>
           <w:rFonts w:ascii="Cambria" w:hAnsi="Cambria" w:cs="Cambria"/>
           <w:lang w:val="el-GR"/>
         </w:rPr>
@@ -1374,7 +1422,7 @@
         </w:rPr>
         <w:t>:</w:t>
       </w:r>
-      <w:bookmarkStart w:id="8" w:name="_Hlk31647267"/>
+      <w:bookmarkStart w:id="9" w:name="_Hlk31647267"/>
       <w:r>
         <w:rPr>
           <w:rFonts w:ascii="Cambria" w:hAnsi="Cambria" w:cs="Cambria"/>
@@ -1389,19 +1437,31 @@
       </w:r>
       <w:r>
         <w:rPr>
+          <w:rFonts w:ascii="Cambria" w:hAnsi="Cambria" w:cs="Cambria"/>
+        </w:rPr>
+        <w:t xml:space="preserve"> </w:t>
+      </w:r>
+      <w:r>
+        <w:rPr>
           <w:rFonts w:ascii="Cambria" w:hAnsi="Cambria"/>
         </w:rPr>
         <w:t>radiologicalChestAnalysis</w:t>
       </w:r>
       <w:r>
         <w:rPr>
+          <w:rFonts w:ascii="Cambria" w:hAnsi="Cambria"/>
+        </w:rPr>
+        <w:t xml:space="preserve"> </w:t>
+      </w:r>
+      <w:r>
+        <w:rPr>
           <w:rFonts w:ascii="Cambria" w:hAnsi="Cambria" w:cs="Cambria"/>
         </w:rPr>
         <w:t>}}</w:t>
       </w:r>
     </w:p>
-    <w:bookmarkEnd w:id="7"/>
     <w:bookmarkEnd w:id="8"/>
+    <w:bookmarkEnd w:id="9"/>
     <w:p>
       <w:pPr>
         <w:pStyle w:val="Header"/>
@@ -1474,13 +1534,7 @@
         <w:rPr>
           <w:rFonts w:ascii="Cambria" w:hAnsi="Cambria" w:cs="Cambria"/>
         </w:rPr>
-        <w:t xml:space="preserve"> </w:t>
-      </w:r>
-      <w:r>
-        <w:rPr>
-          <w:rFonts w:ascii="Cambria" w:hAnsi="Cambria" w:cs="Cambria"/>
-        </w:rPr>
-        <w:t>{% if medication %}</w:t>
+        <w:t xml:space="preserve"> {% if medication %}</w:t>
       </w:r>
       <w:r>
         <w:rPr>
@@ -1500,13 +1554,45 @@
           <w:b/>
           <w:bCs/>
         </w:rPr>
-        <w:t>{{med.medicationGreekMenu}}</w:t>
-      </w:r>
-      <w:r>
-        <w:rPr>
-          <w:rFonts w:ascii="Cambria" w:hAnsi="Cambria" w:cs="Cambria"/>
-        </w:rPr>
-        <w:t xml:space="preserve"> ({{med.doseNumber}} {{med.</w:t>
+        <w:t>{{</w:t>
+      </w:r>
+      <w:r>
+        <w:rPr>
+          <w:rFonts w:ascii="Cambria" w:hAnsi="Cambria" w:cs="Cambria"/>
+          <w:b/>
+          <w:bCs/>
+        </w:rPr>
+        <w:t xml:space="preserve"> </w:t>
+      </w:r>
+      <w:r>
+        <w:rPr>
+          <w:rFonts w:ascii="Cambria" w:hAnsi="Cambria" w:cs="Cambria"/>
+          <w:b/>
+          <w:bCs/>
+        </w:rPr>
+        <w:t>med.medicationGreekMenu</w:t>
+      </w:r>
+      <w:r>
+        <w:rPr>
+          <w:rFonts w:ascii="Cambria" w:hAnsi="Cambria" w:cs="Cambria"/>
+          <w:b/>
+          <w:bCs/>
+        </w:rPr>
+        <w:t xml:space="preserve"> </w:t>
+      </w:r>
+      <w:r>
+        <w:rPr>
+          <w:rFonts w:ascii="Cambria" w:hAnsi="Cambria" w:cs="Cambria"/>
+          <w:b/>
+          <w:bCs/>
+        </w:rPr>
+        <w:t>}}</w:t>
+      </w:r>
+      <w:r>
+        <w:rPr>
+          <w:rFonts w:ascii="Cambria" w:hAnsi="Cambria" w:cs="Cambria"/>
+        </w:rPr>
+        <w:t xml:space="preserve"> ({{ med.doseNumber }} {{ med.</w:t>
       </w:r>
       <w:r>
         <w:rPr>
@@ -1518,7 +1604,7 @@
         <w:rPr>
           <w:rFonts w:ascii="Cambria" w:hAnsi="Cambria" w:cs="Cambria"/>
         </w:rPr>
-        <w:t>}} {{med.doseMenu}})</w:t>
+        <w:t xml:space="preserve"> }} {{ med.doseMenu }})</w:t>
       </w:r>
       <w:r>
         <w:rPr>
@@ -1618,6 +1704,7 @@
         <w:t>.</w:t>
       </w:r>
     </w:p>
+    <w:bookmarkEnd w:id="7"/>
     <w:p>
       <w:pPr>
         <w:spacing w:after="0" w:line="240" w:lineRule="auto"/>
@@ -1696,8 +1783,8 @@
           <w:lang w:val="en-US"/>
         </w:rPr>
       </w:pPr>
-      <w:bookmarkStart w:id="9" w:name="_Hlk34156985"/>
-      <w:bookmarkStart w:id="10" w:name="_Hlk33967869"/>
+      <w:bookmarkStart w:id="10" w:name="_Hlk34156985"/>
+      <w:bookmarkStart w:id="11" w:name="_Hlk33967869"/>
       <w:r>
         <w:rPr>
           <w:rFonts w:ascii="Cambria" w:hAnsi="Cambria" w:cs="Cambria"/>
@@ -1726,9 +1813,9 @@
         </w:rPr>
         <w:t>ευρήματα</w:t>
       </w:r>
-      <w:bookmarkStart w:id="11" w:name="_Hlk34158555"/>
-      <w:bookmarkStart w:id="12" w:name="_Hlk34157038"/>
-      <w:bookmarkEnd w:id="9"/>
+      <w:bookmarkStart w:id="12" w:name="_Hlk34158555"/>
+      <w:bookmarkStart w:id="13" w:name="_Hlk34157038"/>
+      <w:bookmarkEnd w:id="10"/>
       <w:r>
         <w:rPr>
           <w:rFonts w:ascii="Cambria" w:hAnsi="Cambria" w:cs="Cambria"/>
@@ -1755,7 +1842,7 @@
           <w:szCs w:val="24"/>
           <w:lang w:val="en-US"/>
         </w:rPr>
-        <w:t>{% if rythm %}{{rythm}}</w:t>
+        <w:t>{% if rythm %}{{</w:t>
       </w:r>
       <w:r>
         <w:rPr>
@@ -1765,6 +1852,26 @@
           <w:szCs w:val="24"/>
           <w:lang w:val="en-US"/>
         </w:rPr>
+        <w:t xml:space="preserve"> rhythm </w:t>
+      </w:r>
+      <w:r>
+        <w:rPr>
+          <w:rFonts w:ascii="Cambria" w:hAnsi="Cambria" w:cs="Cambria"/>
+          <w:color w:val="000000"/>
+          <w:sz w:val="24"/>
+          <w:szCs w:val="24"/>
+          <w:lang w:val="en-US"/>
+        </w:rPr>
+        <w:t>}}</w:t>
+      </w:r>
+      <w:r>
+        <w:rPr>
+          <w:rFonts w:ascii="Cambria" w:hAnsi="Cambria" w:cs="Cambria"/>
+          <w:color w:val="000000"/>
+          <w:sz w:val="24"/>
+          <w:szCs w:val="24"/>
+          <w:lang w:val="en-US"/>
+        </w:rPr>
         <w:t xml:space="preserve"> </w:t>
       </w:r>
       <w:r>
@@ -1817,6 +1924,16 @@
       </w:r>
       <w:r>
         <w:rPr>
+          <w:rFonts w:ascii="Cambria" w:hAnsi="Cambria" w:cs="Cambria"/>
+          <w:color w:val="000000"/>
+          <w:sz w:val="24"/>
+          <w:szCs w:val="24"/>
+          <w:lang w:val="en-US"/>
+        </w:rPr>
+        <w:t xml:space="preserve"> </w:t>
+      </w:r>
+      <w:r>
+        <w:rPr>
           <w:rFonts w:ascii="Cambria" w:hAnsi="Cambria"/>
           <w:sz w:val="24"/>
           <w:szCs w:val="24"/>
@@ -1826,6 +1943,15 @@
       </w:r>
       <w:r>
         <w:rPr>
+          <w:rFonts w:ascii="Cambria" w:hAnsi="Cambria"/>
+          <w:sz w:val="24"/>
+          <w:szCs w:val="24"/>
+          <w:lang w:val="en-US"/>
+        </w:rPr>
+        <w:t xml:space="preserve"> </w:t>
+      </w:r>
+      <w:r>
+        <w:rPr>
           <w:rFonts w:ascii="Cambria" w:hAnsi="Cambria" w:cs="Cambria"/>
           <w:color w:val="000000"/>
           <w:sz w:val="24"/>
@@ -1836,6 +1962,16 @@
       </w:r>
       <w:r>
         <w:rPr>
+          <w:rFonts w:ascii="Cambria" w:hAnsi="Cambria" w:cs="Cambria"/>
+          <w:color w:val="000000"/>
+          <w:sz w:val="24"/>
+          <w:szCs w:val="24"/>
+          <w:lang w:val="en-US"/>
+        </w:rPr>
+        <w:t xml:space="preserve"> </w:t>
+      </w:r>
+      <w:r>
+        <w:rPr>
           <w:rFonts w:ascii="Cambria" w:hAnsi="Cambria"/>
           <w:sz w:val="24"/>
           <w:szCs w:val="24"/>
@@ -1845,6 +1981,15 @@
       </w:r>
       <w:r>
         <w:rPr>
+          <w:rFonts w:ascii="Cambria" w:hAnsi="Cambria"/>
+          <w:sz w:val="24"/>
+          <w:szCs w:val="24"/>
+          <w:lang w:val="en-US"/>
+        </w:rPr>
+        <w:t xml:space="preserve"> </w:t>
+      </w:r>
+      <w:r>
+        <w:rPr>
           <w:rFonts w:ascii="Cambria" w:hAnsi="Cambria" w:cs="Cambria"/>
           <w:color w:val="000000"/>
           <w:sz w:val="24"/>
@@ -1855,6 +2000,16 @@
       </w:r>
       <w:r>
         <w:rPr>
+          <w:rFonts w:ascii="Cambria" w:hAnsi="Cambria" w:cs="Cambria"/>
+          <w:color w:val="000000"/>
+          <w:sz w:val="24"/>
+          <w:szCs w:val="24"/>
+          <w:lang w:val="en-US"/>
+        </w:rPr>
+        <w:t xml:space="preserve"> </w:t>
+      </w:r>
+      <w:r>
+        <w:rPr>
           <w:rFonts w:ascii="Cambria" w:hAnsi="Cambria"/>
           <w:sz w:val="24"/>
           <w:szCs w:val="24"/>
@@ -1864,6 +2019,15 @@
       </w:r>
       <w:r>
         <w:rPr>
+          <w:rFonts w:ascii="Cambria" w:hAnsi="Cambria"/>
+          <w:sz w:val="24"/>
+          <w:szCs w:val="24"/>
+          <w:lang w:val="en-US"/>
+        </w:rPr>
+        <w:t xml:space="preserve"> </w:t>
+      </w:r>
+      <w:r>
+        <w:rPr>
           <w:rFonts w:ascii="Cambria" w:hAnsi="Cambria" w:cs="Cambria"/>
           <w:color w:val="000000"/>
           <w:sz w:val="24"/>
@@ -1995,6 +2159,16 @@
       </w:r>
       <w:r>
         <w:rPr>
+          <w:rFonts w:ascii="Cambria" w:hAnsi="Cambria" w:cs="Cambria"/>
+          <w:color w:val="000000"/>
+          <w:sz w:val="24"/>
+          <w:szCs w:val="24"/>
+          <w:lang w:val="en-US"/>
+        </w:rPr>
+        <w:t xml:space="preserve"> </w:t>
+      </w:r>
+      <w:r>
+        <w:rPr>
           <w:rFonts w:ascii="Cambria" w:hAnsi="Cambria"/>
           <w:sz w:val="24"/>
           <w:szCs w:val="24"/>
@@ -2004,6 +2178,15 @@
       </w:r>
       <w:r>
         <w:rPr>
+          <w:rFonts w:ascii="Cambria" w:hAnsi="Cambria"/>
+          <w:sz w:val="24"/>
+          <w:szCs w:val="24"/>
+          <w:lang w:val="en-US"/>
+        </w:rPr>
+        <w:t xml:space="preserve"> </w:t>
+      </w:r>
+      <w:r>
+        <w:rPr>
           <w:rFonts w:ascii="Cambria" w:hAnsi="Cambria" w:cs="Cambria"/>
           <w:color w:val="000000"/>
           <w:sz w:val="24"/>
@@ -2032,6 +2215,16 @@
       </w:r>
       <w:r>
         <w:rPr>
+          <w:rFonts w:ascii="Cambria" w:hAnsi="Cambria" w:cs="Cambria"/>
+          <w:color w:val="000000"/>
+          <w:sz w:val="24"/>
+          <w:szCs w:val="24"/>
+          <w:lang w:val="en-US"/>
+        </w:rPr>
+        <w:t xml:space="preserve"> </w:t>
+      </w:r>
+      <w:r>
+        <w:rPr>
           <w:rFonts w:ascii="Cambria" w:hAnsi="Cambria"/>
           <w:sz w:val="24"/>
           <w:szCs w:val="24"/>
@@ -2041,6 +2234,15 @@
       </w:r>
       <w:r>
         <w:rPr>
+          <w:rFonts w:ascii="Cambria" w:hAnsi="Cambria"/>
+          <w:sz w:val="24"/>
+          <w:szCs w:val="24"/>
+          <w:lang w:val="en-US"/>
+        </w:rPr>
+        <w:t xml:space="preserve"> </w:t>
+      </w:r>
+      <w:r>
+        <w:rPr>
           <w:rFonts w:ascii="Cambria" w:hAnsi="Cambria" w:cs="Cambria"/>
           <w:color w:val="000000"/>
           <w:sz w:val="24"/>
@@ -2147,12 +2349,31 @@
       </w:r>
       <w:r>
         <w:rPr>
+          <w:rFonts w:ascii="Cambria" w:hAnsi="Cambria" w:cs="Cambria"/>
+          <w:color w:val="000000"/>
+          <w:sz w:val="24"/>
+          <w:szCs w:val="24"/>
+          <w:lang w:val="en-US"/>
+        </w:rPr>
+        <w:t xml:space="preserve"> </w:t>
+      </w:r>
+      <w:r>
+        <w:rPr>
           <w:rFonts w:ascii="Cambria" w:hAnsi="Cambria"/>
           <w:sz w:val="24"/>
           <w:szCs w:val="24"/>
           <w:lang w:val="en-US"/>
         </w:rPr>
         <w:t>auditoryFindings.valveGreekMenu</w:t>
+      </w:r>
+      <w:r>
+        <w:rPr>
+          <w:rFonts w:ascii="Cambria" w:hAnsi="Cambria"/>
+          <w:sz w:val="24"/>
+          <w:szCs w:val="24"/>
+          <w:lang w:val="en-US"/>
+        </w:rPr>
+        <w:t xml:space="preserve"> </w:t>
       </w:r>
       <w:r>
         <w:rPr>
@@ -2198,8 +2419,129 @@
           <w:sz w:val="24"/>
           <w:szCs w:val="24"/>
         </w:rPr>
+        <w:t>Δεν εντοπίζεται φύσημα ή άλλος παθολογικός ήχος.</w:t>
+      </w:r>
+      <w:r>
+        <w:rPr>
+          <w:rFonts w:ascii="Cambria" w:hAnsi="Cambria" w:cs="Cambria"/>
+          <w:color w:val="000000"/>
+          <w:sz w:val="24"/>
+          <w:szCs w:val="24"/>
+        </w:rPr>
+        <w:t xml:space="preserve"> {% endif %} {% else %} </w:t>
+      </w:r>
+      <w:r>
+        <w:rPr>
+          <w:rFonts w:ascii="Cambria" w:hAnsi="Cambria" w:cs="Cambria"/>
+          <w:sz w:val="24"/>
+          <w:szCs w:val="24"/>
+        </w:rPr>
+        <w:t xml:space="preserve">{% </w:t>
+      </w:r>
+      <w:proofErr w:type="spellStart"/>
+      <w:r>
+        <w:rPr>
+          <w:rFonts w:ascii="Cambria" w:hAnsi="Cambria" w:cs="Cambria"/>
+          <w:sz w:val="24"/>
+          <w:szCs w:val="24"/>
+        </w:rPr>
+        <w:t>if</w:t>
+      </w:r>
+      <w:proofErr w:type="spellEnd"/>
+      <w:r>
+        <w:rPr>
+          <w:rFonts w:ascii="Cambria" w:hAnsi="Cambria" w:cs="Cambria"/>
+          <w:sz w:val="24"/>
+          <w:szCs w:val="24"/>
+        </w:rPr>
+        <w:t xml:space="preserve"> </w:t>
+      </w:r>
+      <w:r>
+        <w:rPr>
+          <w:rFonts w:ascii="Cambria" w:hAnsi="Cambria"/>
+          <w:sz w:val="24"/>
+          <w:szCs w:val="24"/>
+        </w:rPr>
+        <w:t>auditoryFindings %</w:t>
+      </w:r>
+      <w:r>
+        <w:rPr>
+          <w:rFonts w:ascii="Cambria" w:hAnsi="Cambria" w:cs="Cambria"/>
+          <w:color w:val="000000"/>
+          <w:sz w:val="24"/>
+          <w:szCs w:val="24"/>
+        </w:rPr>
+        <w:t xml:space="preserve">} </w:t>
+      </w:r>
+      <w:bookmarkStart w:id="14" w:name="_Hlk34152275"/>
+      <w:r>
+        <w:rPr>
+          <w:rFonts w:ascii="Cambria" w:hAnsi="Cambria" w:cs="Cambria"/>
+          <w:color w:val="000000"/>
+          <w:sz w:val="24"/>
+          <w:szCs w:val="24"/>
+        </w:rPr>
+        <w:t>{{</w:t>
+      </w:r>
+      <w:r>
+        <w:rPr>
+          <w:rFonts w:ascii="Cambria" w:hAnsi="Cambria" w:cs="Cambria"/>
+          <w:color w:val="000000"/>
+          <w:sz w:val="24"/>
+          <w:szCs w:val="24"/>
+        </w:rPr>
+        <w:t xml:space="preserve"> </w:t>
+      </w:r>
+      <w:r>
+        <w:rPr>
+          <w:rFonts w:ascii="Cambria" w:hAnsi="Cambria"/>
+          <w:sz w:val="24"/>
+          <w:szCs w:val="24"/>
+        </w:rPr>
+        <w:t>auditoryFindings.systolicGreekMenu</w:t>
+      </w:r>
+      <w:r>
+        <w:rPr>
+          <w:rFonts w:ascii="Cambria" w:hAnsi="Cambria"/>
+          <w:sz w:val="24"/>
+          <w:szCs w:val="24"/>
+        </w:rPr>
+        <w:t xml:space="preserve"> </w:t>
+      </w:r>
+      <w:r>
+        <w:rPr>
+          <w:rFonts w:ascii="Cambria" w:hAnsi="Cambria" w:cs="Cambria"/>
+          <w:color w:val="000000"/>
+          <w:sz w:val="24"/>
+          <w:szCs w:val="24"/>
+        </w:rPr>
+        <w:t>}}, {{</w:t>
+      </w:r>
+      <w:r>
+        <w:rPr>
+          <w:rFonts w:ascii="Cambria" w:hAnsi="Cambria" w:cs="Cambria"/>
+          <w:color w:val="000000"/>
+          <w:sz w:val="24"/>
+          <w:szCs w:val="24"/>
+        </w:rPr>
+        <w:t xml:space="preserve"> </w:t>
+      </w:r>
+      <w:r>
+        <w:rPr>
+          <w:rFonts w:ascii="Cambria" w:hAnsi="Cambria"/>
+          <w:sz w:val="24"/>
+          <w:szCs w:val="24"/>
+        </w:rPr>
         <w:lastRenderedPageBreak/>
-        <w:t>Δεν εντοπίζεται φύσημα ή άλλος παθολογικός ήχος.</w:t>
+        <w:t>auditoryFindings.degreeGreekMenu</w:t>
+      </w:r>
+      <w:r>
+        <w:rPr>
+          <w:rFonts w:ascii="Cambria" w:hAnsi="Cambria"/>
+          <w:sz w:val="24"/>
+          <w:szCs w:val="24"/>
+        </w:rPr>
+        <w:t xml:space="preserve"> </w:t>
       </w:r>
       <w:r>
         <w:rPr>
@@ -2208,29 +2550,12 @@
           <w:sz w:val="24"/>
           <w:szCs w:val="24"/>
         </w:rPr>
-        <w:t xml:space="preserve"> {% endif %} {% else %} </w:t>
-      </w:r>
-      <w:r>
-        <w:rPr>
-          <w:rFonts w:ascii="Cambria" w:hAnsi="Cambria" w:cs="Cambria"/>
-          <w:sz w:val="24"/>
-          <w:szCs w:val="24"/>
-        </w:rPr>
-        <w:t xml:space="preserve">{% </w:t>
-      </w:r>
-      <w:proofErr w:type="spellStart"/>
-      <w:r>
-        <w:rPr>
-          <w:rFonts w:ascii="Cambria" w:hAnsi="Cambria" w:cs="Cambria"/>
-          <w:sz w:val="24"/>
-          <w:szCs w:val="24"/>
-        </w:rPr>
-        <w:t>if</w:t>
-      </w:r>
-      <w:proofErr w:type="spellEnd"/>
-      <w:r>
-        <w:rPr>
-          <w:rFonts w:ascii="Cambria" w:hAnsi="Cambria" w:cs="Cambria"/>
+        <w:t>}}, {{</w:t>
+      </w:r>
+      <w:r>
+        <w:rPr>
+          <w:rFonts w:ascii="Cambria" w:hAnsi="Cambria" w:cs="Cambria"/>
+          <w:color w:val="000000"/>
           <w:sz w:val="24"/>
           <w:szCs w:val="24"/>
         </w:rPr>
@@ -2242,7 +2567,15 @@
           <w:sz w:val="24"/>
           <w:szCs w:val="24"/>
         </w:rPr>
-        <w:t>auditoryFindings %</w:t>
+        <w:t>auditoryFindings.auscultationGreekMenu</w:t>
+      </w:r>
+      <w:r>
+        <w:rPr>
+          <w:rFonts w:ascii="Cambria" w:hAnsi="Cambria"/>
+          <w:sz w:val="24"/>
+          <w:szCs w:val="24"/>
+        </w:rPr>
+        <w:t xml:space="preserve"> </w:t>
       </w:r>
       <w:r>
         <w:rPr>
@@ -2251,9 +2584,16 @@
           <w:sz w:val="24"/>
           <w:szCs w:val="24"/>
         </w:rPr>
-        <w:t xml:space="preserve">} </w:t>
-      </w:r>
-      <w:bookmarkStart w:id="13" w:name="_Hlk34152275"/>
+        <w:t xml:space="preserve">}} </w:t>
+      </w:r>
+      <w:r>
+        <w:rPr>
+          <w:rFonts w:ascii="Cambria" w:hAnsi="Cambria" w:cs="Cambria"/>
+          <w:sz w:val="24"/>
+          <w:szCs w:val="24"/>
+        </w:rPr>
+        <w:t>τύπου φύσημα</w:t>
+      </w:r>
       <w:r>
         <w:rPr>
           <w:rFonts w:ascii="Cambria" w:hAnsi="Cambria" w:cs="Cambria"/>
@@ -2261,15 +2601,168 @@
           <w:sz w:val="24"/>
           <w:szCs w:val="24"/>
         </w:rPr>
+        <w:t xml:space="preserve">, </w:t>
+      </w:r>
+      <w:r>
+        <w:rPr>
+          <w:rFonts w:ascii="Cambria" w:hAnsi="Cambria" w:cs="Cambria"/>
+          <w:sz w:val="24"/>
+          <w:szCs w:val="24"/>
+        </w:rPr>
+        <w:t>με σημείο μέγιστης ακροασιμότητας στο</w:t>
+      </w:r>
+      <w:r>
+        <w:rPr>
+          <w:rFonts w:ascii="Cambria" w:hAnsi="Cambria" w:cs="Cambria"/>
+          <w:color w:val="000000"/>
+          <w:sz w:val="24"/>
+          <w:szCs w:val="24"/>
+        </w:rPr>
+        <w:t xml:space="preserve"> {{</w:t>
+      </w:r>
+      <w:r>
+        <w:rPr>
+          <w:rFonts w:ascii="Cambria" w:hAnsi="Cambria" w:cs="Cambria"/>
+          <w:color w:val="000000"/>
+          <w:sz w:val="24"/>
+          <w:szCs w:val="24"/>
+        </w:rPr>
+        <w:t xml:space="preserve"> </w:t>
+      </w:r>
+      <w:r>
+        <w:rPr>
+          <w:rFonts w:ascii="Cambria" w:hAnsi="Cambria"/>
+          <w:sz w:val="24"/>
+          <w:szCs w:val="24"/>
+        </w:rPr>
+        <w:t>auditoryFindings.auditoryGreekMenu</w:t>
+      </w:r>
+      <w:r>
+        <w:rPr>
+          <w:rFonts w:ascii="Cambria" w:hAnsi="Cambria"/>
+          <w:sz w:val="24"/>
+          <w:szCs w:val="24"/>
+        </w:rPr>
+        <w:t xml:space="preserve"> </w:t>
+      </w:r>
+      <w:r>
+        <w:rPr>
+          <w:rFonts w:ascii="Cambria" w:hAnsi="Cambria" w:cs="Cambria"/>
+          <w:color w:val="000000"/>
+          <w:sz w:val="24"/>
+          <w:szCs w:val="24"/>
+        </w:rPr>
+        <w:t xml:space="preserve">}}, </w:t>
+      </w:r>
+      <w:r>
+        <w:rPr>
+          <w:rFonts w:ascii="Cambria" w:hAnsi="Cambria" w:cs="Cambria"/>
+          <w:sz w:val="24"/>
+          <w:szCs w:val="24"/>
+        </w:rPr>
+        <w:t>στην</w:t>
+      </w:r>
+      <w:r>
+        <w:rPr>
+          <w:rFonts w:ascii="Cambria" w:hAnsi="Cambria" w:cs="Cambria"/>
+          <w:color w:val="000000"/>
+          <w:sz w:val="24"/>
+          <w:szCs w:val="24"/>
+        </w:rPr>
+        <w:t xml:space="preserve"> {{</w:t>
+      </w:r>
+      <w:r>
+        <w:rPr>
+          <w:rFonts w:ascii="Cambria" w:hAnsi="Cambria" w:cs="Cambria"/>
+          <w:color w:val="000000"/>
+          <w:sz w:val="24"/>
+          <w:szCs w:val="24"/>
+        </w:rPr>
+        <w:t xml:space="preserve">  </w:t>
+      </w:r>
+      <w:r>
+        <w:rPr>
+          <w:rFonts w:ascii="Cambria" w:hAnsi="Cambria"/>
+          <w:sz w:val="24"/>
+          <w:szCs w:val="24"/>
+        </w:rPr>
+        <w:t>auditoryFindings.heartGreekMenu</w:t>
+      </w:r>
+      <w:r>
+        <w:rPr>
+          <w:rFonts w:ascii="Cambria" w:hAnsi="Cambria"/>
+          <w:sz w:val="24"/>
+          <w:szCs w:val="24"/>
+        </w:rPr>
+        <w:t xml:space="preserve"> </w:t>
+      </w:r>
+      <w:r>
+        <w:rPr>
+          <w:rFonts w:ascii="Cambria" w:hAnsi="Cambria" w:cs="Cambria"/>
+          <w:color w:val="000000"/>
+          <w:sz w:val="24"/>
+          <w:szCs w:val="24"/>
+        </w:rPr>
+        <w:t xml:space="preserve">}} </w:t>
+      </w:r>
+      <w:r>
+        <w:rPr>
+          <w:rFonts w:ascii="Cambria" w:hAnsi="Cambria" w:cs="Cambria"/>
+          <w:sz w:val="24"/>
+          <w:szCs w:val="24"/>
+        </w:rPr>
+        <w:t>της καρδιάς</w:t>
+      </w:r>
+      <w:r>
+        <w:rPr>
+          <w:rFonts w:ascii="Cambria" w:hAnsi="Cambria" w:cs="Cambria"/>
+          <w:color w:val="000000"/>
+          <w:sz w:val="24"/>
+          <w:szCs w:val="24"/>
+        </w:rPr>
+        <w:t xml:space="preserve">, </w:t>
+      </w:r>
+      <w:r>
+        <w:rPr>
+          <w:rFonts w:ascii="Cambria" w:hAnsi="Cambria" w:cs="Cambria"/>
+          <w:sz w:val="24"/>
+          <w:szCs w:val="24"/>
+        </w:rPr>
+        <w:t xml:space="preserve">στο ύψος της </w:t>
+      </w:r>
+      <w:r>
+        <w:rPr>
+          <w:rFonts w:ascii="Cambria" w:hAnsi="Cambria" w:cs="Cambria"/>
+          <w:color w:val="000000"/>
+          <w:sz w:val="24"/>
+          <w:szCs w:val="24"/>
+        </w:rPr>
         <w:t>{{</w:t>
       </w:r>
       <w:r>
         <w:rPr>
+          <w:rFonts w:ascii="Cambria" w:hAnsi="Cambria" w:cs="Cambria"/>
+          <w:color w:val="000000"/>
+          <w:sz w:val="24"/>
+          <w:szCs w:val="24"/>
+        </w:rPr>
+        <w:t xml:space="preserve"> </w:t>
+      </w:r>
+      <w:r>
+        <w:rPr>
           <w:rFonts w:ascii="Cambria" w:hAnsi="Cambria"/>
           <w:sz w:val="24"/>
           <w:szCs w:val="24"/>
         </w:rPr>
-        <w:t>auditoryFindings.systolicGreekMenu</w:t>
+        <w:t>auditoryFindings.valveGreekMenu</w:t>
+      </w:r>
+      <w:r>
+        <w:rPr>
+          <w:rFonts w:ascii="Cambria" w:hAnsi="Cambria"/>
+          <w:sz w:val="24"/>
+          <w:szCs w:val="24"/>
+        </w:rPr>
+        <w:t xml:space="preserve"> </w:t>
       </w:r>
       <w:r>
         <w:rPr>
@@ -2278,15 +2771,16 @@
           <w:sz w:val="24"/>
           <w:szCs w:val="24"/>
         </w:rPr>
-        <w:t>}}, {{</w:t>
-      </w:r>
-      <w:r>
-        <w:rPr>
-          <w:rFonts w:ascii="Cambria" w:hAnsi="Cambria"/>
-          <w:sz w:val="24"/>
-          <w:szCs w:val="24"/>
-        </w:rPr>
-        <w:t>auditoryFindings.degreeGreekMenu</w:t>
+        <w:t>}}. {% else %}</w:t>
+      </w:r>
+      <w:bookmarkEnd w:id="14"/>
+      <w:r>
+        <w:rPr>
+          <w:rFonts w:ascii="Cambria" w:hAnsi="Cambria" w:cs="Cambria"/>
+          <w:sz w:val="24"/>
+          <w:szCs w:val="24"/>
+        </w:rPr>
+        <w:t>δεν εντοπίζεται φύσημα ή άλλος παθολογικός ήχος.</w:t>
       </w:r>
       <w:r>
         <w:rPr>
@@ -2295,178 +2789,7 @@
           <w:sz w:val="24"/>
           <w:szCs w:val="24"/>
         </w:rPr>
-        <w:t>}}, {{</w:t>
-      </w:r>
-      <w:r>
-        <w:rPr>
-          <w:rFonts w:ascii="Cambria" w:hAnsi="Cambria"/>
-          <w:sz w:val="24"/>
-          <w:szCs w:val="24"/>
-        </w:rPr>
-        <w:t>auditoryFindings.auscultationGreekMenu</w:t>
-      </w:r>
-      <w:r>
-        <w:rPr>
-          <w:rFonts w:ascii="Cambria" w:hAnsi="Cambria" w:cs="Cambria"/>
-          <w:color w:val="000000"/>
-          <w:sz w:val="24"/>
-          <w:szCs w:val="24"/>
-        </w:rPr>
-        <w:t xml:space="preserve">}} </w:t>
-      </w:r>
-      <w:r>
-        <w:rPr>
-          <w:rFonts w:ascii="Cambria" w:hAnsi="Cambria" w:cs="Cambria"/>
-          <w:sz w:val="24"/>
-          <w:szCs w:val="24"/>
-        </w:rPr>
-        <w:t>τύπου φύσημα</w:t>
-      </w:r>
-      <w:r>
-        <w:rPr>
-          <w:rFonts w:ascii="Cambria" w:hAnsi="Cambria" w:cs="Cambria"/>
-          <w:color w:val="000000"/>
-          <w:sz w:val="24"/>
-          <w:szCs w:val="24"/>
-        </w:rPr>
-        <w:t xml:space="preserve">, </w:t>
-      </w:r>
-      <w:r>
-        <w:rPr>
-          <w:rFonts w:ascii="Cambria" w:hAnsi="Cambria" w:cs="Cambria"/>
-          <w:sz w:val="24"/>
-          <w:szCs w:val="24"/>
-        </w:rPr>
-        <w:t>με σημείο μέγιστης ακροασιμότητας στο</w:t>
-      </w:r>
-      <w:r>
-        <w:rPr>
-          <w:rFonts w:ascii="Cambria" w:hAnsi="Cambria" w:cs="Cambria"/>
-          <w:color w:val="000000"/>
-          <w:sz w:val="24"/>
-          <w:szCs w:val="24"/>
-        </w:rPr>
-        <w:t xml:space="preserve"> {{</w:t>
-      </w:r>
-      <w:r>
-        <w:rPr>
-          <w:rFonts w:ascii="Cambria" w:hAnsi="Cambria"/>
-          <w:sz w:val="24"/>
-          <w:szCs w:val="24"/>
-        </w:rPr>
-        <w:t>auditoryFindings.auditoryGreekMenu</w:t>
-      </w:r>
-      <w:r>
-        <w:rPr>
-          <w:rFonts w:ascii="Cambria" w:hAnsi="Cambria" w:cs="Cambria"/>
-          <w:color w:val="000000"/>
-          <w:sz w:val="24"/>
-          <w:szCs w:val="24"/>
-        </w:rPr>
-        <w:t xml:space="preserve">}}, </w:t>
-      </w:r>
-      <w:r>
-        <w:rPr>
-          <w:rFonts w:ascii="Cambria" w:hAnsi="Cambria" w:cs="Cambria"/>
-          <w:sz w:val="24"/>
-          <w:szCs w:val="24"/>
-        </w:rPr>
-        <w:t>στην</w:t>
-      </w:r>
-      <w:r>
-        <w:rPr>
-          <w:rFonts w:ascii="Cambria" w:hAnsi="Cambria" w:cs="Cambria"/>
-          <w:color w:val="000000"/>
-          <w:sz w:val="24"/>
-          <w:szCs w:val="24"/>
-        </w:rPr>
-        <w:t xml:space="preserve"> {{</w:t>
-      </w:r>
-      <w:r>
-        <w:rPr>
-          <w:rFonts w:ascii="Cambria" w:hAnsi="Cambria"/>
-          <w:sz w:val="24"/>
-          <w:szCs w:val="24"/>
-        </w:rPr>
-        <w:t>auditoryFindings.heartGreekMenu</w:t>
-      </w:r>
-      <w:r>
-        <w:rPr>
-          <w:rFonts w:ascii="Cambria" w:hAnsi="Cambria" w:cs="Cambria"/>
-          <w:color w:val="000000"/>
-          <w:sz w:val="24"/>
-          <w:szCs w:val="24"/>
-        </w:rPr>
-        <w:t xml:space="preserve">}} </w:t>
-      </w:r>
-      <w:r>
-        <w:rPr>
-          <w:rFonts w:ascii="Cambria" w:hAnsi="Cambria" w:cs="Cambria"/>
-          <w:sz w:val="24"/>
-          <w:szCs w:val="24"/>
-        </w:rPr>
-        <w:t>της καρδιάς</w:t>
-      </w:r>
-      <w:r>
-        <w:rPr>
-          <w:rFonts w:ascii="Cambria" w:hAnsi="Cambria" w:cs="Cambria"/>
-          <w:color w:val="000000"/>
-          <w:sz w:val="24"/>
-          <w:szCs w:val="24"/>
-        </w:rPr>
-        <w:t xml:space="preserve">, </w:t>
-      </w:r>
-      <w:r>
-        <w:rPr>
-          <w:rFonts w:ascii="Cambria" w:hAnsi="Cambria" w:cs="Cambria"/>
-          <w:sz w:val="24"/>
-          <w:szCs w:val="24"/>
-        </w:rPr>
-        <w:t xml:space="preserve">στο ύψος της </w:t>
-      </w:r>
-      <w:r>
-        <w:rPr>
-          <w:rFonts w:ascii="Cambria" w:hAnsi="Cambria" w:cs="Cambria"/>
-          <w:color w:val="000000"/>
-          <w:sz w:val="24"/>
-          <w:szCs w:val="24"/>
-        </w:rPr>
-        <w:t>{{</w:t>
-      </w:r>
-      <w:r>
-        <w:rPr>
-          <w:rFonts w:ascii="Cambria" w:hAnsi="Cambria"/>
-          <w:sz w:val="24"/>
-          <w:szCs w:val="24"/>
-        </w:rPr>
-        <w:t>auditoryFindings.valveGreekMenu</w:t>
-      </w:r>
-      <w:r>
-        <w:rPr>
-          <w:rFonts w:ascii="Cambria" w:hAnsi="Cambria" w:cs="Cambria"/>
-          <w:color w:val="000000"/>
-          <w:sz w:val="24"/>
-          <w:szCs w:val="24"/>
-        </w:rPr>
-        <w:t>}}. {% else %}</w:t>
-      </w:r>
-      <w:bookmarkEnd w:id="13"/>
-      <w:r>
-        <w:rPr>
-          <w:rFonts w:ascii="Cambria" w:hAnsi="Cambria" w:cs="Cambria"/>
-          <w:sz w:val="24"/>
-          <w:szCs w:val="24"/>
-        </w:rPr>
-        <w:t>δεν εντοπίζεται φύσημα ή άλλος παθολογικός ήχος.</w:t>
-      </w:r>
-      <w:r>
-        <w:rPr>
-          <w:rFonts w:ascii="Cambria" w:hAnsi="Cambria" w:cs="Cambria"/>
-          <w:color w:val="000000"/>
-          <w:sz w:val="24"/>
-          <w:szCs w:val="24"/>
-        </w:rPr>
-        <w:t> {% endif %} {% endif %}</w:t>
+        <w:t> {% endif %}{% endif %}</w:t>
       </w:r>
     </w:p>
     <w:p>
@@ -2496,11 +2819,29 @@
       </w:r>
       <w:r>
         <w:rPr>
+          <w:rFonts w:ascii="Cambria" w:hAnsi="Cambria" w:cs="Cambria"/>
+          <w:sz w:val="24"/>
+          <w:szCs w:val="24"/>
+          <w:lang w:val="en-US"/>
+        </w:rPr>
+        <w:t xml:space="preserve"> </w:t>
+      </w:r>
+      <w:r>
+        <w:rPr>
           <w:rFonts w:ascii="Cambria" w:hAnsi="Cambria"/>
           <w:sz w:val="24"/>
           <w:szCs w:val="24"/>
         </w:rPr>
         <w:t>auditoryLung</w:t>
+      </w:r>
+      <w:r>
+        <w:rPr>
+          <w:rFonts w:ascii="Cambria" w:hAnsi="Cambria"/>
+          <w:sz w:val="24"/>
+          <w:szCs w:val="24"/>
+          <w:lang w:val="en-US"/>
+        </w:rPr>
+        <w:t xml:space="preserve"> </w:t>
       </w:r>
       <w:r>
         <w:rPr>
@@ -2537,9 +2878,22 @@
       </w:r>
       <w:r>
         <w:rPr>
+          <w:rFonts w:ascii="Cambria" w:hAnsi="Cambria" w:cs="Cambria"/>
+          <w:lang w:val="en-US"/>
+        </w:rPr>
+        <w:t xml:space="preserve"> </w:t>
+      </w:r>
+      <w:r>
+        <w:rPr>
           <w:rFonts w:ascii="Cambria" w:hAnsi="Cambria"/>
         </w:rPr>
         <w:t>cough</w:t>
+      </w:r>
+      <w:r>
+        <w:rPr>
+          <w:rFonts w:ascii="Cambria" w:hAnsi="Cambria"/>
+        </w:rPr>
+        <w:t xml:space="preserve"> </w:t>
       </w:r>
       <w:r>
         <w:rPr>
@@ -2575,9 +2929,22 @@
       </w:r>
       <w:r>
         <w:rPr>
+          <w:rFonts w:ascii="Cambria" w:hAnsi="Cambria" w:cs="Cambria"/>
+          <w:lang w:val="en-US"/>
+        </w:rPr>
+        <w:t xml:space="preserve"> </w:t>
+      </w:r>
+      <w:r>
+        <w:rPr>
           <w:rFonts w:ascii="Cambria" w:hAnsi="Cambria"/>
         </w:rPr>
         <w:t>heartRate</w:t>
+      </w:r>
+      <w:r>
+        <w:rPr>
+          <w:rFonts w:ascii="Cambria" w:hAnsi="Cambria"/>
+        </w:rPr>
+        <w:t xml:space="preserve"> </w:t>
       </w:r>
       <w:r>
         <w:rPr>
@@ -2605,7 +2972,7 @@
           <w:lang w:val="en-US"/>
         </w:rPr>
       </w:pPr>
-      <w:bookmarkStart w:id="14" w:name="_Hlk19282453"/>
+      <w:bookmarkStart w:id="15" w:name="_Hlk19282453"/>
       <w:r>
         <w:rPr>
           <w:rFonts w:ascii="Cambria" w:hAnsi="Cambria" w:cs="Cambria"/>
@@ -2622,17 +2989,7 @@
           <w:szCs w:val="24"/>
           <w:lang w:val="en-US"/>
         </w:rPr>
-        <w:t xml:space="preserve">mucous </w:t>
-      </w:r>
-      <w:proofErr w:type="gramStart"/>
-      <w:r>
-        <w:rPr>
-          <w:rFonts w:ascii="Cambria" w:hAnsi="Cambria"/>
-          <w:sz w:val="24"/>
-          <w:szCs w:val="24"/>
-          <w:lang w:val="en-US"/>
-        </w:rPr>
-        <w:t>%</w:t>
+        <w:t>mucous %</w:t>
       </w:r>
       <w:r>
         <w:rPr>
@@ -2644,7 +3001,6 @@
         </w:rPr>
         <w:t>}{</w:t>
       </w:r>
-      <w:proofErr w:type="gramEnd"/>
       <w:r>
         <w:rPr>
           <w:rFonts w:ascii="Cambria" w:hAnsi="Cambria" w:cs="Cambria"/>
@@ -2711,17 +3067,7 @@
           <w:szCs w:val="24"/>
           <w:lang w:val="en-US"/>
         </w:rPr>
-        <w:t xml:space="preserve"> </w:t>
-      </w:r>
-      <w:proofErr w:type="gramStart"/>
-      <w:r>
-        <w:rPr>
-          <w:rFonts w:ascii="Cambria" w:hAnsi="Cambria"/>
-          <w:sz w:val="24"/>
-          <w:szCs w:val="24"/>
-          <w:lang w:val="en-US"/>
-        </w:rPr>
-        <w:t>%</w:t>
+        <w:t xml:space="preserve"> %</w:t>
       </w:r>
       <w:r>
         <w:rPr>
@@ -2742,7 +3088,6 @@
         </w:rPr>
         <w:t>Χροιά</w:t>
       </w:r>
-      <w:proofErr w:type="gramEnd"/>
       <w:r>
         <w:rPr>
           <w:rFonts w:ascii="Cambria" w:hAnsi="Cambria" w:cs="Cambria"/>
@@ -2847,7 +3192,7 @@
           <w:lang w:val="en-US"/>
         </w:rPr>
       </w:pPr>
-      <w:bookmarkStart w:id="15" w:name="_Hlk19280949"/>
+      <w:bookmarkStart w:id="16" w:name="_Hlk19280949"/>
       <w:r>
         <w:rPr>
           <w:rFonts w:ascii="Cambria" w:hAnsi="Cambria" w:cs="Cambria"/>
@@ -2864,17 +3209,7 @@
           <w:szCs w:val="24"/>
           <w:lang w:val="en-US"/>
         </w:rPr>
-        <w:t xml:space="preserve">dental </w:t>
-      </w:r>
-      <w:proofErr w:type="gramStart"/>
-      <w:r>
-        <w:rPr>
-          <w:rFonts w:ascii="Cambria" w:hAnsi="Cambria"/>
-          <w:sz w:val="24"/>
-          <w:szCs w:val="24"/>
-          <w:lang w:val="en-US"/>
-        </w:rPr>
-        <w:t>%</w:t>
+        <w:t>dental %</w:t>
       </w:r>
       <w:r>
         <w:rPr>
@@ -2886,7 +3221,6 @@
         </w:rPr>
         <w:t>}{</w:t>
       </w:r>
-      <w:proofErr w:type="gramEnd"/>
       <w:r>
         <w:rPr>
           <w:rFonts w:ascii="Cambria" w:hAnsi="Cambria" w:cs="Cambria"/>
@@ -2953,9 +3287,56 @@
           <w:szCs w:val="24"/>
           <w:lang w:val="en-US"/>
         </w:rPr>
+        <w:t xml:space="preserve"> %</w:t>
+      </w:r>
+      <w:r>
+        <w:rPr>
+          <w:rFonts w:ascii="Cambria" w:hAnsi="Cambria" w:cs="Cambria"/>
+          <w:color w:val="000000"/>
+          <w:sz w:val="24"/>
+          <w:szCs w:val="24"/>
+          <w:lang w:val="en-US"/>
+        </w:rPr>
+        <w:t>}</w:t>
+      </w:r>
+      <w:r>
+        <w:rPr>
+          <w:rFonts w:ascii="Cambria" w:hAnsi="Cambria" w:cs="Cambria"/>
+          <w:color w:val="000000"/>
+          <w:sz w:val="24"/>
+          <w:szCs w:val="24"/>
+        </w:rPr>
+        <w:t>Οδοντική</w:t>
+      </w:r>
+      <w:r>
+        <w:rPr>
+          <w:rFonts w:ascii="Cambria" w:hAnsi="Cambria" w:cs="Cambria"/>
+          <w:color w:val="000000"/>
+          <w:sz w:val="24"/>
+          <w:szCs w:val="24"/>
+          <w:lang w:val="en-US"/>
+        </w:rPr>
         <w:t xml:space="preserve"> </w:t>
       </w:r>
-      <w:proofErr w:type="gramStart"/>
+      <w:r>
+        <w:rPr>
+          <w:rFonts w:ascii="Cambria" w:hAnsi="Cambria" w:cs="Cambria"/>
+          <w:color w:val="000000"/>
+          <w:sz w:val="24"/>
+          <w:szCs w:val="24"/>
+        </w:rPr>
+        <w:t>τρυγία</w:t>
+      </w:r>
+      <w:r>
+        <w:rPr>
+          <w:rFonts w:ascii="Cambria" w:hAnsi="Cambria" w:cs="Cambria"/>
+          <w:color w:val="000000"/>
+          <w:sz w:val="24"/>
+          <w:szCs w:val="24"/>
+          <w:lang w:val="en-US"/>
+        </w:rPr>
+        <w:t xml:space="preserve">: {{ </w:t>
+      </w:r>
       <w:r>
         <w:rPr>
           <w:rFonts w:ascii="Cambria" w:hAnsi="Cambria"/>
@@ -2963,7 +3344,7 @@
           <w:szCs w:val="24"/>
           <w:lang w:val="en-US"/>
         </w:rPr>
-        <w:t>%</w:t>
+        <w:t>dental</w:t>
       </w:r>
       <w:r>
         <w:rPr>
@@ -2973,7 +3354,34 @@
           <w:szCs w:val="24"/>
           <w:lang w:val="en-US"/>
         </w:rPr>
-        <w:t>}</w:t>
+        <w:t xml:space="preserve"> }} {% else %}</w:t>
+      </w:r>
+      <w:r>
+        <w:rPr>
+          <w:rFonts w:ascii="Cambria" w:hAnsi="Cambria" w:cs="Cambria"/>
+          <w:sz w:val="24"/>
+          <w:szCs w:val="24"/>
+          <w:lang w:val="en-US"/>
+        </w:rPr>
+        <w:t>{{</w:t>
+      </w:r>
+      <w:r>
+        <w:rPr>
+          <w:rFonts w:ascii="Cambria" w:hAnsi="Cambria"/>
+          <w:sz w:val="24"/>
+          <w:szCs w:val="24"/>
+          <w:lang w:val="en-US"/>
+        </w:rPr>
+        <w:t xml:space="preserve"> dental</w:t>
+      </w:r>
+      <w:r>
+        <w:rPr>
+          <w:rFonts w:ascii="Cambria" w:hAnsi="Cambria" w:cs="Cambria"/>
+          <w:sz w:val="24"/>
+          <w:szCs w:val="24"/>
+          <w:lang w:val="en-US"/>
+        </w:rPr>
+        <w:t xml:space="preserve"> }}</w:t>
       </w:r>
       <w:r>
         <w:rPr>
@@ -2981,98 +3389,13 @@
           <w:color w:val="000000"/>
           <w:sz w:val="24"/>
           <w:szCs w:val="24"/>
-        </w:rPr>
-        <w:t>Οδοντική</w:t>
-      </w:r>
-      <w:proofErr w:type="gramEnd"/>
-      <w:r>
-        <w:rPr>
-          <w:rFonts w:ascii="Cambria" w:hAnsi="Cambria" w:cs="Cambria"/>
-          <w:color w:val="000000"/>
-          <w:sz w:val="24"/>
-          <w:szCs w:val="24"/>
-          <w:lang w:val="en-US"/>
-        </w:rPr>
-        <w:t xml:space="preserve"> </w:t>
-      </w:r>
-      <w:r>
-        <w:rPr>
-          <w:rFonts w:ascii="Cambria" w:hAnsi="Cambria" w:cs="Cambria"/>
-          <w:color w:val="000000"/>
-          <w:sz w:val="24"/>
-          <w:szCs w:val="24"/>
-        </w:rPr>
-        <w:t>τρυγία</w:t>
-      </w:r>
-      <w:r>
-        <w:rPr>
-          <w:rFonts w:ascii="Cambria" w:hAnsi="Cambria" w:cs="Cambria"/>
-          <w:color w:val="000000"/>
-          <w:sz w:val="24"/>
-          <w:szCs w:val="24"/>
-          <w:lang w:val="en-US"/>
-        </w:rPr>
-        <w:t xml:space="preserve">: {{ </w:t>
-      </w:r>
-      <w:r>
-        <w:rPr>
-          <w:rFonts w:ascii="Cambria" w:hAnsi="Cambria"/>
-          <w:sz w:val="24"/>
-          <w:szCs w:val="24"/>
-          <w:lang w:val="en-US"/>
-        </w:rPr>
-        <w:t>dental</w:t>
-      </w:r>
-      <w:r>
-        <w:rPr>
-          <w:rFonts w:ascii="Cambria" w:hAnsi="Cambria" w:cs="Cambria"/>
-          <w:color w:val="000000"/>
-          <w:sz w:val="24"/>
-          <w:szCs w:val="24"/>
-          <w:lang w:val="en-US"/>
-        </w:rPr>
-        <w:t xml:space="preserve"> }} {% else %}</w:t>
-      </w:r>
-      <w:r>
-        <w:rPr>
-          <w:rFonts w:ascii="Cambria" w:hAnsi="Cambria" w:cs="Cambria"/>
-          <w:sz w:val="24"/>
-          <w:szCs w:val="24"/>
-          <w:lang w:val="en-US"/>
-        </w:rPr>
-        <w:t>{{</w:t>
-      </w:r>
-      <w:r>
-        <w:rPr>
-          <w:rFonts w:ascii="Cambria" w:hAnsi="Cambria"/>
-          <w:sz w:val="24"/>
-          <w:szCs w:val="24"/>
-          <w:lang w:val="en-US"/>
-        </w:rPr>
-        <w:t xml:space="preserve"> dental</w:t>
-      </w:r>
-      <w:r>
-        <w:rPr>
-          <w:rFonts w:ascii="Cambria" w:hAnsi="Cambria" w:cs="Cambria"/>
-          <w:sz w:val="24"/>
-          <w:szCs w:val="24"/>
-          <w:lang w:val="en-US"/>
-        </w:rPr>
-        <w:t xml:space="preserve"> }}</w:t>
-      </w:r>
-      <w:r>
-        <w:rPr>
-          <w:rFonts w:ascii="Cambria" w:hAnsi="Cambria" w:cs="Cambria"/>
-          <w:color w:val="000000"/>
-          <w:sz w:val="24"/>
-          <w:szCs w:val="24"/>
           <w:lang w:val="en-US"/>
         </w:rPr>
         <w:t> {% endif %} {% endif %}</w:t>
       </w:r>
     </w:p>
-    <w:bookmarkEnd w:id="14"/>
     <w:bookmarkEnd w:id="15"/>
+    <w:bookmarkEnd w:id="16"/>
     <w:p>
       <w:pPr>
         <w:pStyle w:val="Header"/>
@@ -3099,9 +3422,22 @@
       </w:r>
       <w:r>
         <w:rPr>
+          <w:rFonts w:ascii="Cambria" w:hAnsi="Cambria" w:cs="Cambria"/>
+          <w:lang w:val="en-US"/>
+        </w:rPr>
+        <w:t xml:space="preserve"> </w:t>
+      </w:r>
+      <w:r>
+        <w:rPr>
           <w:rFonts w:ascii="Cambria" w:hAnsi="Cambria"/>
         </w:rPr>
         <w:t>bodyWeight</w:t>
+      </w:r>
+      <w:r>
+        <w:rPr>
+          <w:rFonts w:ascii="Cambria" w:hAnsi="Cambria"/>
+        </w:rPr>
+        <w:t xml:space="preserve"> </w:t>
       </w:r>
       <w:r>
         <w:rPr>
@@ -3144,21 +3480,34 @@
       </w:r>
       <w:r>
         <w:rPr>
+          <w:rFonts w:ascii="Cambria" w:hAnsi="Cambria" w:cs="Cambria"/>
+          <w:lang w:val="en-US"/>
+        </w:rPr>
+        <w:t xml:space="preserve"> </w:t>
+      </w:r>
+      <w:r>
+        <w:rPr>
           <w:rFonts w:ascii="Cambria" w:hAnsi="Cambria"/>
         </w:rPr>
         <w:t>lymph</w:t>
       </w:r>
       <w:r>
         <w:rPr>
+          <w:rFonts w:ascii="Cambria" w:hAnsi="Cambria"/>
+        </w:rPr>
+        <w:t xml:space="preserve"> </w:t>
+      </w:r>
+      <w:r>
+        <w:rPr>
           <w:rFonts w:ascii="Cambria" w:hAnsi="Cambria" w:cs="Cambria"/>
           <w:lang w:val="el-GR"/>
         </w:rPr>
         <w:t>}}</w:t>
       </w:r>
     </w:p>
-    <w:bookmarkEnd w:id="10"/>
     <w:bookmarkEnd w:id="11"/>
     <w:bookmarkEnd w:id="12"/>
+    <w:bookmarkEnd w:id="13"/>
     <w:p>
       <w:pPr>
         <w:spacing w:after="0" w:line="240" w:lineRule="auto"/>
@@ -3361,7 +3710,7 @@
           <w:lang w:val="en-US"/>
         </w:rPr>
       </w:pPr>
-      <w:bookmarkStart w:id="16" w:name="_Hlk32765165"/>
+      <w:bookmarkStart w:id="17" w:name="_Hlk32765165"/>
       <w:r>
         <w:rPr>
           <w:rFonts w:ascii="Cambria" w:hAnsi="Cambria" w:cs="Cambria"/>
@@ -3409,8 +3758,8 @@
                 <w:lang w:eastAsia="fr-FR"/>
               </w:rPr>
             </w:pPr>
-            <w:bookmarkStart w:id="17" w:name="_Hlk52713096"/>
-            <w:bookmarkEnd w:id="16"/>
+            <w:bookmarkStart w:id="18" w:name="_Hlk52713096"/>
+            <w:bookmarkEnd w:id="17"/>
             <w:r>
               <w:rPr>
                 <w:rFonts w:ascii="Cambria" w:eastAsia="Times New Roman" w:hAnsi="Cambria" w:cs="Cambria"/>
@@ -3604,6 +3953,16 @@
               </w:rPr>
               <w:t xml:space="preserve"> %}{{</w:t>
             </w:r>
+            <w:r>
+              <w:rPr>
+                <w:rFonts w:ascii="Cambria" w:hAnsi="Cambria" w:cs="Cambria"/>
+                <w:color w:val="808080"/>
+                <w:sz w:val="24"/>
+                <w:szCs w:val="24"/>
+                <w:lang w:val="fr-FR"/>
+              </w:rPr>
+              <w:t xml:space="preserve"> </w:t>
+            </w:r>
             <w:proofErr w:type="spellStart"/>
             <w:r>
               <w:rPr>
@@ -3616,6 +3975,16 @@
               <w:t>PDF.RVDd</w:t>
             </w:r>
             <w:proofErr w:type="spellEnd"/>
+            <w:r>
+              <w:rPr>
+                <w:rFonts w:ascii="Cambria" w:hAnsi="Cambria" w:cs="Cambria"/>
+                <w:color w:val="808080"/>
+                <w:sz w:val="24"/>
+                <w:szCs w:val="24"/>
+                <w:lang w:val="fr-FR"/>
+              </w:rPr>
+              <w:t xml:space="preserve"> </w:t>
+            </w:r>
             <w:r>
               <w:rPr>
                 <w:rFonts w:ascii="Cambria" w:hAnsi="Cambria" w:cs="Cambria"/>
@@ -3723,6 +4092,16 @@
               </w:rPr>
               <w:t xml:space="preserve"> %}{{</w:t>
             </w:r>
+            <w:r>
+              <w:rPr>
+                <w:rFonts w:ascii="Cambria" w:hAnsi="Cambria" w:cs="Cambria"/>
+                <w:color w:val="808080"/>
+                <w:sz w:val="24"/>
+                <w:szCs w:val="24"/>
+                <w:lang w:val="fr-FR"/>
+              </w:rPr>
+              <w:t xml:space="preserve"> </w:t>
+            </w:r>
             <w:proofErr w:type="spellStart"/>
             <w:r>
               <w:rPr>
@@ -3735,6 +4114,16 @@
               <w:t>PDF.AoVmax</w:t>
             </w:r>
             <w:proofErr w:type="spellEnd"/>
+            <w:r>
+              <w:rPr>
+                <w:rFonts w:ascii="Cambria" w:hAnsi="Cambria" w:cs="Cambria"/>
+                <w:color w:val="808080"/>
+                <w:sz w:val="24"/>
+                <w:szCs w:val="24"/>
+                <w:lang w:val="fr-FR"/>
+              </w:rPr>
+              <w:t xml:space="preserve"> </w:t>
+            </w:r>
             <w:r>
               <w:rPr>
                 <w:rFonts w:ascii="Cambria" w:hAnsi="Cambria" w:cs="Cambria"/>
@@ -3847,6 +4236,16 @@
               </w:rPr>
               <w:t xml:space="preserve"> %}{{</w:t>
             </w:r>
+            <w:r>
+              <w:rPr>
+                <w:rFonts w:ascii="Cambria" w:hAnsi="Cambria" w:cs="Cambria"/>
+                <w:color w:val="808080"/>
+                <w:sz w:val="24"/>
+                <w:szCs w:val="24"/>
+                <w:lang w:val="fr-FR"/>
+              </w:rPr>
+              <w:t xml:space="preserve"> </w:t>
+            </w:r>
             <w:proofErr w:type="spellStart"/>
             <w:r>
               <w:rPr>
@@ -3859,6 +4258,16 @@
               <w:t>PDF.IVSd</w:t>
             </w:r>
             <w:proofErr w:type="spellEnd"/>
+            <w:r>
+              <w:rPr>
+                <w:rFonts w:ascii="Cambria" w:hAnsi="Cambria" w:cs="Cambria"/>
+                <w:color w:val="808080"/>
+                <w:sz w:val="24"/>
+                <w:szCs w:val="24"/>
+                <w:lang w:val="fr-FR"/>
+              </w:rPr>
+              <w:t xml:space="preserve"> </w:t>
+            </w:r>
             <w:r>
               <w:rPr>
                 <w:rFonts w:ascii="Cambria" w:hAnsi="Cambria" w:cs="Cambria"/>
@@ -3985,6 +4394,16 @@
               </w:rPr>
               <w:t xml:space="preserve"> %}{{</w:t>
             </w:r>
+            <w:r>
+              <w:rPr>
+                <w:rFonts w:ascii="Cambria" w:hAnsi="Cambria" w:cs="Cambria"/>
+                <w:color w:val="808080"/>
+                <w:sz w:val="24"/>
+                <w:szCs w:val="24"/>
+                <w:lang w:val="fr-FR"/>
+              </w:rPr>
+              <w:t xml:space="preserve"> </w:t>
+            </w:r>
             <w:proofErr w:type="spellStart"/>
             <w:r>
               <w:rPr>
@@ -3997,6 +4416,16 @@
               <w:t>PDF.PVmax</w:t>
             </w:r>
             <w:proofErr w:type="spellEnd"/>
+            <w:r>
+              <w:rPr>
+                <w:rFonts w:ascii="Cambria" w:hAnsi="Cambria" w:cs="Cambria"/>
+                <w:color w:val="808080"/>
+                <w:sz w:val="24"/>
+                <w:szCs w:val="24"/>
+                <w:lang w:val="fr-FR"/>
+              </w:rPr>
+              <w:t xml:space="preserve"> </w:t>
+            </w:r>
             <w:r>
               <w:rPr>
                 <w:rFonts w:ascii="Cambria" w:hAnsi="Cambria" w:cs="Cambria"/>
@@ -4340,6 +4769,16 @@
                 <w:szCs w:val="24"/>
                 <w:lang w:val="fr-FR"/>
               </w:rPr>
+              <w:t xml:space="preserve"> </w:t>
+            </w:r>
+            <w:r>
+              <w:rPr>
+                <w:rFonts w:ascii="Cambria" w:hAnsi="Cambria" w:cs="Cambria"/>
+                <w:color w:val="808080"/>
+                <w:sz w:val="24"/>
+                <w:szCs w:val="24"/>
+                <w:lang w:val="fr-FR"/>
+              </w:rPr>
               <w:t>}}{% else %}</w:t>
             </w:r>
             <w:r>
@@ -4516,6 +4955,16 @@
               </w:rPr>
               <w:t xml:space="preserve"> %}{{</w:t>
             </w:r>
+            <w:r>
+              <w:rPr>
+                <w:rFonts w:ascii="Cambria" w:hAnsi="Cambria" w:cs="Cambria"/>
+                <w:color w:val="808080"/>
+                <w:sz w:val="24"/>
+                <w:szCs w:val="24"/>
+                <w:lang w:val="fr-FR"/>
+              </w:rPr>
+              <w:t xml:space="preserve"> </w:t>
+            </w:r>
             <w:proofErr w:type="spellStart"/>
             <w:r>
               <w:rPr>
@@ -4536,6 +4985,16 @@
                 <w:szCs w:val="24"/>
                 <w:lang w:val="fr-FR"/>
               </w:rPr>
+              <w:t xml:space="preserve"> </w:t>
+            </w:r>
+            <w:r>
+              <w:rPr>
+                <w:rFonts w:ascii="Cambria" w:hAnsi="Cambria" w:cs="Cambria"/>
+                <w:color w:val="808080"/>
+                <w:sz w:val="24"/>
+                <w:szCs w:val="24"/>
+                <w:lang w:val="fr-FR"/>
+              </w:rPr>
               <w:t>}}{% else %}1</w:t>
             </w:r>
             <w:r>
@@ -4556,7 +5015,18 @@
                 <w:szCs w:val="24"/>
                 <w:lang w:val="fr-FR"/>
               </w:rPr>
-              <w:t>,8{% endif %} mm</w:t>
+              <w:t xml:space="preserve">,8{% endif </w:t>
+            </w:r>
+            <w:r>
+              <w:rPr>
+                <w:rFonts w:ascii="Cambria" w:hAnsi="Cambria" w:cs="Cambria"/>
+                <w:color w:val="808080"/>
+                <w:sz w:val="24"/>
+                <w:szCs w:val="24"/>
+                <w:lang w:val="fr-FR"/>
+              </w:rPr>
+              <w:lastRenderedPageBreak/>
+              <w:t>%} mm</w:t>
             </w:r>
           </w:p>
         </w:tc>
@@ -4582,6 +5052,7 @@
                 <w:szCs w:val="24"/>
                 <w:lang w:val="fr-FR" w:eastAsia="fr-FR"/>
               </w:rPr>
+              <w:lastRenderedPageBreak/>
               <w:t>Mitral E/A wave</w:t>
             </w:r>
           </w:p>
@@ -4635,6 +5106,16 @@
               </w:rPr>
               <w:t xml:space="preserve"> %}{{</w:t>
             </w:r>
+            <w:r>
+              <w:rPr>
+                <w:rFonts w:ascii="Cambria" w:hAnsi="Cambria" w:cs="Cambria"/>
+                <w:color w:val="808080"/>
+                <w:sz w:val="24"/>
+                <w:szCs w:val="24"/>
+                <w:lang w:val="fr-FR"/>
+              </w:rPr>
+              <w:t xml:space="preserve"> </w:t>
+            </w:r>
             <w:proofErr w:type="spellStart"/>
             <w:r>
               <w:rPr>
@@ -4655,6 +5136,16 @@
                 <w:szCs w:val="24"/>
                 <w:lang w:val="fr-FR"/>
               </w:rPr>
+              <w:t xml:space="preserve"> </w:t>
+            </w:r>
+            <w:r>
+              <w:rPr>
+                <w:rFonts w:ascii="Cambria" w:hAnsi="Cambria" w:cs="Cambria"/>
+                <w:color w:val="808080"/>
+                <w:sz w:val="24"/>
+                <w:szCs w:val="24"/>
+                <w:lang w:val="fr-FR"/>
+              </w:rPr>
               <w:t>}}{% else %}0</w:t>
             </w:r>
             <w:r>
@@ -4697,8 +5188,19 @@
                 <w:szCs w:val="24"/>
                 <w:lang w:val="fr-FR"/>
               </w:rPr>
+              <w:t xml:space="preserve"> %}{{</w:t>
+            </w:r>
+            <w:r>
+              <w:rPr>
+                <w:rFonts w:ascii="Cambria" w:hAnsi="Cambria" w:cs="Cambria"/>
+                <w:color w:val="808080"/>
+                <w:sz w:val="24"/>
+                <w:szCs w:val="24"/>
+                <w:lang w:val="fr-FR"/>
+              </w:rPr>
               <w:t xml:space="preserve"> </w:t>
             </w:r>
+            <w:proofErr w:type="spellStart"/>
             <w:r>
               <w:rPr>
                 <w:rFonts w:ascii="Cambria" w:hAnsi="Cambria" w:cs="Cambria"/>
@@ -4707,10 +5209,30 @@
                 <w:szCs w:val="24"/>
                 <w:lang w:val="fr-FR"/>
               </w:rPr>
+              <w:t>PDF.Awave</w:t>
+            </w:r>
+            <w:proofErr w:type="spellEnd"/>
+            <w:r>
+              <w:rPr>
+                <w:rFonts w:ascii="Cambria" w:hAnsi="Cambria" w:cs="Cambria"/>
+                <w:color w:val="808080"/>
+                <w:sz w:val="24"/>
+                <w:szCs w:val="24"/>
+                <w:lang w:val="fr-FR"/>
+              </w:rPr>
+              <w:t xml:space="preserve"> </w:t>
+            </w:r>
+            <w:r>
+              <w:rPr>
+                <w:rFonts w:ascii="Cambria" w:hAnsi="Cambria" w:cs="Cambria"/>
+                <w:color w:val="808080"/>
+                <w:sz w:val="24"/>
+                <w:szCs w:val="24"/>
+                <w:lang w:val="fr-FR"/>
+              </w:rPr>
               <w:lastRenderedPageBreak/>
-              <w:t>%}{{</w:t>
-            </w:r>
-            <w:proofErr w:type="spellStart"/>
+              <w:t>}}{% else %}0,6</w:t>
+            </w:r>
             <w:r>
               <w:rPr>
                 <w:rFonts w:ascii="Cambria" w:hAnsi="Cambria" w:cs="Cambria"/>
@@ -4719,9 +5241,8 @@
                 <w:szCs w:val="24"/>
                 <w:lang w:val="fr-FR"/>
               </w:rPr>
-              <w:t>PDF.Awave</w:t>
-            </w:r>
-            <w:proofErr w:type="spellEnd"/>
+              <w:t>2</w:t>
+            </w:r>
             <w:r>
               <w:rPr>
                 <w:rFonts w:ascii="Cambria" w:hAnsi="Cambria" w:cs="Cambria"/>
@@ -4730,7 +5251,7 @@
                 <w:szCs w:val="24"/>
                 <w:lang w:val="fr-FR"/>
               </w:rPr>
-              <w:t>}}{% else %}0,6</w:t>
+              <w:t>{% endif %} ({% if PDF.MVEA %}{{</w:t>
             </w:r>
             <w:r>
               <w:rPr>
@@ -4740,7 +5261,7 @@
                 <w:szCs w:val="24"/>
                 <w:lang w:val="fr-FR"/>
               </w:rPr>
-              <w:t>2</w:t>
+              <w:t xml:space="preserve"> </w:t>
             </w:r>
             <w:r>
               <w:rPr>
@@ -4750,7 +5271,27 @@
                 <w:szCs w:val="24"/>
                 <w:lang w:val="fr-FR"/>
               </w:rPr>
-              <w:t>{% endif %} ({% if PDF.MVEA %}{{PDF.MVEA}}{% else %}1</w:t>
+              <w:t>PDF.MVEA</w:t>
+            </w:r>
+            <w:r>
+              <w:rPr>
+                <w:rFonts w:ascii="Cambria" w:hAnsi="Cambria" w:cs="Cambria"/>
+                <w:color w:val="808080"/>
+                <w:sz w:val="24"/>
+                <w:szCs w:val="24"/>
+                <w:lang w:val="fr-FR"/>
+              </w:rPr>
+              <w:t xml:space="preserve"> </w:t>
+            </w:r>
+            <w:r>
+              <w:rPr>
+                <w:rFonts w:ascii="Cambria" w:hAnsi="Cambria" w:cs="Cambria"/>
+                <w:color w:val="808080"/>
+                <w:sz w:val="24"/>
+                <w:szCs w:val="24"/>
+                <w:lang w:val="fr-FR"/>
+              </w:rPr>
+              <w:t>}}{% else %}1</w:t>
             </w:r>
             <w:r>
               <w:rPr>
@@ -4850,9 +5391,8 @@
                 <w:szCs w:val="24"/>
                 <w:lang w:val="de-DE"/>
               </w:rPr>
-              <w:t xml:space="preserve"> PDF.LVDs </w:t>
-            </w:r>
-            <w:proofErr w:type="gramStart"/>
+              <w:t xml:space="preserve"> PDF.LVDs %}{{</w:t>
+            </w:r>
             <w:r>
               <w:rPr>
                 <w:rFonts w:ascii="Cambria" w:hAnsi="Cambria" w:cs="Cambria"/>
@@ -4861,9 +5401,8 @@
                 <w:szCs w:val="24"/>
                 <w:lang w:val="de-DE"/>
               </w:rPr>
-              <w:t>%}{</w:t>
-            </w:r>
-            <w:proofErr w:type="gramEnd"/>
+              <w:t xml:space="preserve"> </w:t>
+            </w:r>
             <w:r>
               <w:rPr>
                 <w:rFonts w:ascii="Cambria" w:hAnsi="Cambria" w:cs="Cambria"/>
@@ -4872,7 +5411,27 @@
                 <w:szCs w:val="24"/>
                 <w:lang w:val="de-DE"/>
               </w:rPr>
-              <w:t>{PDF.LVDs}}{% else %}</w:t>
+              <w:t>PDF.LVDs</w:t>
+            </w:r>
+            <w:r>
+              <w:rPr>
+                <w:rFonts w:ascii="Cambria" w:hAnsi="Cambria" w:cs="Cambria"/>
+                <w:color w:val="808080"/>
+                <w:sz w:val="24"/>
+                <w:szCs w:val="24"/>
+                <w:lang w:val="de-DE"/>
+              </w:rPr>
+              <w:t xml:space="preserve"> </w:t>
+            </w:r>
+            <w:r>
+              <w:rPr>
+                <w:rFonts w:ascii="Cambria" w:hAnsi="Cambria" w:cs="Cambria"/>
+                <w:color w:val="808080"/>
+                <w:sz w:val="24"/>
+                <w:szCs w:val="24"/>
+                <w:lang w:val="de-DE"/>
+              </w:rPr>
+              <w:t>}}{% else %}</w:t>
             </w:r>
             <w:r>
               <w:rPr>
@@ -4951,7 +5510,47 @@
                 <w:szCs w:val="24"/>
                 <w:lang w:val="fr-FR"/>
               </w:rPr>
-              <w:t xml:space="preserve">{% if PDF.DT %}{{PDF.DT }}{% else %}64{% endif %} ms </w:t>
+              <w:t>{% if PDF.DT %}{{</w:t>
+            </w:r>
+            <w:r>
+              <w:rPr>
+                <w:rFonts w:ascii="Cambria" w:hAnsi="Cambria" w:cs="Cambria"/>
+                <w:color w:val="808080"/>
+                <w:sz w:val="24"/>
+                <w:szCs w:val="24"/>
+                <w:lang w:val="fr-FR"/>
+              </w:rPr>
+              <w:t xml:space="preserve"> </w:t>
+            </w:r>
+            <w:r>
+              <w:rPr>
+                <w:rFonts w:ascii="Cambria" w:hAnsi="Cambria" w:cs="Cambria"/>
+                <w:color w:val="808080"/>
+                <w:sz w:val="24"/>
+                <w:szCs w:val="24"/>
+                <w:lang w:val="fr-FR"/>
+              </w:rPr>
+              <w:t>PDF.DT</w:t>
+            </w:r>
+            <w:r>
+              <w:rPr>
+                <w:rFonts w:ascii="Cambria" w:hAnsi="Cambria" w:cs="Cambria"/>
+                <w:color w:val="808080"/>
+                <w:sz w:val="24"/>
+                <w:szCs w:val="24"/>
+                <w:lang w:val="fr-FR"/>
+              </w:rPr>
+              <w:t xml:space="preserve"> </w:t>
+            </w:r>
+            <w:r>
+              <w:rPr>
+                <w:rFonts w:ascii="Cambria" w:hAnsi="Cambria" w:cs="Cambria"/>
+                <w:color w:val="808080"/>
+                <w:sz w:val="24"/>
+                <w:szCs w:val="24"/>
+                <w:lang w:val="fr-FR"/>
+              </w:rPr>
+              <w:t xml:space="preserve"> }}{% else %}64{% endif %} ms </w:t>
             </w:r>
           </w:p>
         </w:tc>
@@ -5030,9 +5629,8 @@
                 <w:szCs w:val="24"/>
                 <w:lang w:val="de-DE"/>
               </w:rPr>
-              <w:t xml:space="preserve"> PDF.PWs </w:t>
-            </w:r>
-            <w:proofErr w:type="gramStart"/>
+              <w:t xml:space="preserve"> PDF.PWs %}{{</w:t>
+            </w:r>
             <w:r>
               <w:rPr>
                 <w:rFonts w:ascii="Cambria" w:hAnsi="Cambria" w:cs="Cambria"/>
@@ -5041,9 +5639,8 @@
                 <w:szCs w:val="24"/>
                 <w:lang w:val="de-DE"/>
               </w:rPr>
-              <w:t>%}{</w:t>
-            </w:r>
-            <w:proofErr w:type="gramEnd"/>
+              <w:t xml:space="preserve"> </w:t>
+            </w:r>
             <w:r>
               <w:rPr>
                 <w:rFonts w:ascii="Cambria" w:hAnsi="Cambria" w:cs="Cambria"/>
@@ -5052,7 +5649,27 @@
                 <w:szCs w:val="24"/>
                 <w:lang w:val="de-DE"/>
               </w:rPr>
-              <w:t>{PDF.PWs}}{% else %}</w:t>
+              <w:t>PDF.PWs</w:t>
+            </w:r>
+            <w:r>
+              <w:rPr>
+                <w:rFonts w:ascii="Cambria" w:hAnsi="Cambria" w:cs="Cambria"/>
+                <w:color w:val="808080"/>
+                <w:sz w:val="24"/>
+                <w:szCs w:val="24"/>
+                <w:lang w:val="de-DE"/>
+              </w:rPr>
+              <w:t xml:space="preserve"> </w:t>
+            </w:r>
+            <w:r>
+              <w:rPr>
+                <w:rFonts w:ascii="Cambria" w:hAnsi="Cambria" w:cs="Cambria"/>
+                <w:color w:val="808080"/>
+                <w:sz w:val="24"/>
+                <w:szCs w:val="24"/>
+                <w:lang w:val="de-DE"/>
+              </w:rPr>
+              <w:t>}}{% else %}</w:t>
             </w:r>
             <w:r>
               <w:rPr>
@@ -5226,9 +5843,8 @@
                 <w:szCs w:val="24"/>
                 <w:lang w:val="de-DE"/>
               </w:rPr>
-              <w:t xml:space="preserve"> PDF.FS </w:t>
-            </w:r>
-            <w:proofErr w:type="gramStart"/>
+              <w:t xml:space="preserve"> PDF.FS %}{{</w:t>
+            </w:r>
             <w:r>
               <w:rPr>
                 <w:rFonts w:ascii="Cambria" w:hAnsi="Cambria" w:cs="Cambria"/>
@@ -5237,9 +5853,8 @@
                 <w:szCs w:val="24"/>
                 <w:lang w:val="de-DE"/>
               </w:rPr>
-              <w:t>%}{</w:t>
-            </w:r>
-            <w:proofErr w:type="gramEnd"/>
+              <w:t xml:space="preserve"> </w:t>
+            </w:r>
             <w:r>
               <w:rPr>
                 <w:rFonts w:ascii="Cambria" w:hAnsi="Cambria" w:cs="Cambria"/>
@@ -5248,7 +5863,27 @@
                 <w:szCs w:val="24"/>
                 <w:lang w:val="de-DE"/>
               </w:rPr>
-              <w:t>{PDF.FS}}{% else %}</w:t>
+              <w:t>PDF.FS</w:t>
+            </w:r>
+            <w:r>
+              <w:rPr>
+                <w:rFonts w:ascii="Cambria" w:hAnsi="Cambria" w:cs="Cambria"/>
+                <w:color w:val="808080"/>
+                <w:sz w:val="24"/>
+                <w:szCs w:val="24"/>
+                <w:lang w:val="de-DE"/>
+              </w:rPr>
+              <w:t xml:space="preserve"> </w:t>
+            </w:r>
+            <w:r>
+              <w:rPr>
+                <w:rFonts w:ascii="Cambria" w:hAnsi="Cambria" w:cs="Cambria"/>
+                <w:color w:val="808080"/>
+                <w:sz w:val="24"/>
+                <w:szCs w:val="24"/>
+                <w:lang w:val="de-DE"/>
+              </w:rPr>
+              <w:t>}}{% else %}</w:t>
             </w:r>
             <w:r>
               <w:rPr>
@@ -5394,29 +6029,17 @@
                 <w:szCs w:val="24"/>
                 <w:lang w:val="de-DE"/>
               </w:rPr>
+              <w:t xml:space="preserve"> %}{{</w:t>
+            </w:r>
+            <w:r>
+              <w:rPr>
+                <w:rFonts w:ascii="Cambria" w:hAnsi="Cambria" w:cs="Cambria"/>
+                <w:color w:val="808080"/>
+                <w:sz w:val="24"/>
+                <w:szCs w:val="24"/>
+                <w:lang w:val="de-DE"/>
+              </w:rPr>
               <w:t xml:space="preserve"> </w:t>
-            </w:r>
-            <w:proofErr w:type="gramStart"/>
-            <w:r>
-              <w:rPr>
-                <w:rFonts w:ascii="Cambria" w:hAnsi="Cambria" w:cs="Cambria"/>
-                <w:color w:val="808080"/>
-                <w:sz w:val="24"/>
-                <w:szCs w:val="24"/>
-                <w:lang w:val="de-DE"/>
-              </w:rPr>
-              <w:t>%}{</w:t>
-            </w:r>
-            <w:proofErr w:type="gramEnd"/>
-            <w:r>
-              <w:rPr>
-                <w:rFonts w:ascii="Cambria" w:hAnsi="Cambria" w:cs="Cambria"/>
-                <w:color w:val="808080"/>
-                <w:sz w:val="24"/>
-                <w:szCs w:val="24"/>
-                <w:lang w:val="de-DE"/>
-              </w:rPr>
-              <w:t>{</w:t>
             </w:r>
             <w:proofErr w:type="spellStart"/>
             <w:r>
@@ -5526,9 +6149,8 @@
                 <w:szCs w:val="24"/>
                 <w:lang w:val="de-DE"/>
               </w:rPr>
-              <w:t xml:space="preserve"> PDF.LA </w:t>
-            </w:r>
-            <w:proofErr w:type="gramStart"/>
+              <w:t xml:space="preserve"> PDF.LA %}{{</w:t>
+            </w:r>
             <w:r>
               <w:rPr>
                 <w:rFonts w:ascii="Cambria" w:hAnsi="Cambria" w:cs="Cambria"/>
@@ -5537,9 +6159,8 @@
                 <w:szCs w:val="24"/>
                 <w:lang w:val="de-DE"/>
               </w:rPr>
-              <w:t>%}{</w:t>
-            </w:r>
-            <w:proofErr w:type="gramEnd"/>
+              <w:t xml:space="preserve"> </w:t>
+            </w:r>
             <w:r>
               <w:rPr>
                 <w:rFonts w:ascii="Cambria" w:hAnsi="Cambria" w:cs="Cambria"/>
@@ -5548,7 +6169,7 @@
                 <w:szCs w:val="24"/>
                 <w:lang w:val="de-DE"/>
               </w:rPr>
-              <w:t>{PDF.LA}}{% else %}</w:t>
+              <w:t>PDF.LA</w:t>
             </w:r>
             <w:r>
               <w:rPr>
@@ -5558,6 +6179,26 @@
                 <w:szCs w:val="24"/>
                 <w:lang w:val="de-DE"/>
               </w:rPr>
+              <w:t xml:space="preserve"> </w:t>
+            </w:r>
+            <w:r>
+              <w:rPr>
+                <w:rFonts w:ascii="Cambria" w:hAnsi="Cambria" w:cs="Cambria"/>
+                <w:color w:val="808080"/>
+                <w:sz w:val="24"/>
+                <w:szCs w:val="24"/>
+                <w:lang w:val="de-DE"/>
+              </w:rPr>
+              <w:t>}}{% else %}</w:t>
+            </w:r>
+            <w:r>
+              <w:rPr>
+                <w:rFonts w:ascii="Cambria" w:hAnsi="Cambria" w:cs="Cambria"/>
+                <w:color w:val="808080"/>
+                <w:sz w:val="24"/>
+                <w:szCs w:val="24"/>
+                <w:lang w:val="de-DE"/>
+              </w:rPr>
               <w:t>28,7</w:t>
             </w:r>
             <w:r>
@@ -5614,6 +6255,16 @@
               </w:rPr>
               <w:t xml:space="preserve"> %}{{</w:t>
             </w:r>
+            <w:r>
+              <w:rPr>
+                <w:rFonts w:ascii="Cambria" w:hAnsi="Cambria" w:cs="Cambria"/>
+                <w:color w:val="808080"/>
+                <w:sz w:val="24"/>
+                <w:szCs w:val="24"/>
+                <w:lang w:val="de-DE"/>
+              </w:rPr>
+              <w:t xml:space="preserve"> </w:t>
+            </w:r>
             <w:proofErr w:type="spellStart"/>
             <w:r>
               <w:rPr>
@@ -5626,6 +6277,16 @@
               <w:t>PDF.Ao</w:t>
             </w:r>
             <w:proofErr w:type="spellEnd"/>
+            <w:r>
+              <w:rPr>
+                <w:rFonts w:ascii="Cambria" w:hAnsi="Cambria" w:cs="Cambria"/>
+                <w:color w:val="808080"/>
+                <w:sz w:val="24"/>
+                <w:szCs w:val="24"/>
+                <w:lang w:val="de-DE"/>
+              </w:rPr>
+              <w:t xml:space="preserve"> </w:t>
+            </w:r>
             <w:r>
               <w:rPr>
                 <w:rFonts w:ascii="Cambria" w:hAnsi="Cambria" w:cs="Cambria"/>
@@ -5753,29 +6414,17 @@
                 <w:szCs w:val="24"/>
                 <w:lang w:val="de-DE"/>
               </w:rPr>
+              <w:t xml:space="preserve"> %}{{</w:t>
+            </w:r>
+            <w:r>
+              <w:rPr>
+                <w:rFonts w:ascii="Cambria" w:hAnsi="Cambria" w:cs="Cambria"/>
+                <w:color w:val="808080"/>
+                <w:sz w:val="24"/>
+                <w:szCs w:val="24"/>
+                <w:lang w:val="de-DE"/>
+              </w:rPr>
               <w:t xml:space="preserve"> </w:t>
-            </w:r>
-            <w:proofErr w:type="gramStart"/>
-            <w:r>
-              <w:rPr>
-                <w:rFonts w:ascii="Cambria" w:hAnsi="Cambria" w:cs="Cambria"/>
-                <w:color w:val="808080"/>
-                <w:sz w:val="24"/>
-                <w:szCs w:val="24"/>
-                <w:lang w:val="de-DE"/>
-              </w:rPr>
-              <w:t>%}{</w:t>
-            </w:r>
-            <w:proofErr w:type="gramEnd"/>
-            <w:r>
-              <w:rPr>
-                <w:rFonts w:ascii="Cambria" w:hAnsi="Cambria" w:cs="Cambria"/>
-                <w:color w:val="808080"/>
-                <w:sz w:val="24"/>
-                <w:szCs w:val="24"/>
-                <w:lang w:val="de-DE"/>
-              </w:rPr>
-              <w:t>{</w:t>
             </w:r>
             <w:proofErr w:type="spellStart"/>
             <w:r>
@@ -5878,6 +6527,16 @@
               </w:rPr>
               <w:t xml:space="preserve"> %} {{</w:t>
             </w:r>
+            <w:r>
+              <w:rPr>
+                <w:rFonts w:ascii="Cambria" w:hAnsi="Cambria" w:cs="Cambria"/>
+                <w:color w:val="808080"/>
+                <w:sz w:val="24"/>
+                <w:szCs w:val="24"/>
+                <w:lang w:val="fr-FR"/>
+              </w:rPr>
+              <w:t xml:space="preserve"> </w:t>
+            </w:r>
             <w:proofErr w:type="spellStart"/>
             <w:r>
               <w:rPr>
@@ -5890,6 +6549,16 @@
               <w:t>PDF.LAAo</w:t>
             </w:r>
             <w:proofErr w:type="spellEnd"/>
+            <w:r>
+              <w:rPr>
+                <w:rFonts w:ascii="Cambria" w:hAnsi="Cambria" w:cs="Cambria"/>
+                <w:color w:val="808080"/>
+                <w:sz w:val="24"/>
+                <w:szCs w:val="24"/>
+                <w:lang w:val="fr-FR"/>
+              </w:rPr>
+              <w:t xml:space="preserve"> </w:t>
+            </w:r>
             <w:r>
               <w:rPr>
                 <w:rFonts w:ascii="Cambria" w:hAnsi="Cambria" w:cs="Cambria"/>
@@ -5979,7 +6648,7 @@
         </w:tc>
       </w:tr>
     </w:tbl>
-    <w:bookmarkEnd w:id="17"/>
+    <w:bookmarkEnd w:id="18"/>
     <w:p>
       <w:pPr>
         <w:pStyle w:val="Header"/>
@@ -7810,6 +8479,7 @@
           <w:szCs w:val="24"/>
           <w:lang w:eastAsia="el-GR"/>
         </w:rPr>
+        <w:lastRenderedPageBreak/>
         <w:drawing>
           <wp:inline distT="0" distB="0" distL="0" distR="0" wp14:anchorId="0CCAC0D6" wp14:editId="5954861E">
             <wp:extent cx="133350" cy="180975"/>
@@ -7987,7 +8657,6 @@
           <w:szCs w:val="24"/>
           <w:lang w:eastAsia="fr-FR"/>
         </w:rPr>
-        <w:lastRenderedPageBreak/>
         <w:t>Φυσιολογικές διαστάσεις της αριστερής κοιλίας κατά το τέλος της διαστολικής και συστολικής φάσης.</w:t>
       </w:r>
     </w:p>
@@ -9064,7 +9733,7 @@
           <w:lang w:val="fr-FR" w:eastAsia="fr-FR"/>
         </w:rPr>
       </w:pPr>
-      <w:bookmarkStart w:id="18" w:name="_Hlk31115953"/>
+      <w:bookmarkStart w:id="19" w:name="_Hlk31115953"/>
       <w:r>
         <w:rPr>
           <w:rFonts w:ascii="Cambria" w:eastAsia="Times New Roman" w:hAnsi="Cambria" w:cs="Cambria"/>
@@ -9072,10 +9741,28 @@
           <w:szCs w:val="24"/>
           <w:lang w:val="fr-FR" w:eastAsia="fr-FR"/>
         </w:rPr>
-        <w:t>{% if flow %}{{ flow |e}} {% else %}Φυσιολογική διαμιτροειδική ροή.{% endif %}</w:t>
-      </w:r>
-    </w:p>
-    <w:bookmarkEnd w:id="18"/>
+        <w:t>{% if flow %}{{ flow |e</w:t>
+      </w:r>
+      <w:r>
+        <w:rPr>
+          <w:rFonts w:ascii="Cambria" w:eastAsia="Times New Roman" w:hAnsi="Cambria" w:cs="Cambria"/>
+          <w:sz w:val="24"/>
+          <w:szCs w:val="24"/>
+          <w:lang w:val="fr-FR" w:eastAsia="fr-FR"/>
+        </w:rPr>
+        <w:t xml:space="preserve"> </w:t>
+      </w:r>
+      <w:r>
+        <w:rPr>
+          <w:rFonts w:ascii="Cambria" w:eastAsia="Times New Roman" w:hAnsi="Cambria" w:cs="Cambria"/>
+          <w:sz w:val="24"/>
+          <w:szCs w:val="24"/>
+          <w:lang w:val="fr-FR" w:eastAsia="fr-FR"/>
+        </w:rPr>
+        <w:t>}} {% else %}Φυσιολογική διαμιτροειδική ροή.{% endif %}</w:t>
+      </w:r>
+    </w:p>
+    <w:bookmarkEnd w:id="19"/>
     <w:p>
       <w:pPr>
         <w:numPr>
@@ -9312,7 +9999,6 @@
           <w:szCs w:val="24"/>
           <w:lang w:eastAsia="fr-FR"/>
         </w:rPr>
-        <w:lastRenderedPageBreak/>
         <w:t>Απουσία στοιχείων ορατού θρόμβου.</w:t>
       </w:r>
     </w:p>
@@ -9347,7 +10033,7 @@
         </w:rPr>
         <w:t>:</w:t>
       </w:r>
-      <w:bookmarkStart w:id="19" w:name="_Hlk32352471"/>
+      <w:bookmarkStart w:id="20" w:name="_Hlk32352471"/>
       <w:r>
         <w:rPr>
           <w:rFonts w:ascii="Cambria" w:hAnsi="Cambria" w:cs="Cambria"/>
@@ -9464,21 +10150,12 @@
           <w:lang w:val="en-US"/>
         </w:rPr>
       </w:pPr>
-      <w:proofErr w:type="gramStart"/>
-      <w:r>
-        <w:rPr>
-          <w:rFonts w:ascii="Cambria" w:hAnsi="Cambria" w:cs="Cambria"/>
-          <w:lang w:val="en-US"/>
-        </w:rPr>
-        <w:t>{{ egc</w:t>
-      </w:r>
-      <w:proofErr w:type="gramEnd"/>
-      <w:r>
-        <w:rPr>
-          <w:rFonts w:ascii="Cambria" w:hAnsi="Cambria" w:cs="Cambria"/>
-          <w:lang w:val="en-US"/>
-        </w:rPr>
-        <w:t xml:space="preserve"> }} {% endfor %}</w:t>
+      <w:r>
+        <w:rPr>
+          <w:rFonts w:ascii="Cambria" w:hAnsi="Cambria" w:cs="Cambria"/>
+          <w:lang w:val="en-US"/>
+        </w:rPr>
+        <w:t>{{ egc }} {% endfor %}</w:t>
       </w:r>
     </w:p>
     <w:p>
@@ -9547,7 +10224,7 @@
         <w:t>{% endif %}</w:t>
       </w:r>
     </w:p>
-    <w:bookmarkEnd w:id="19"/>
+    <w:bookmarkEnd w:id="20"/>
     <w:p>
       <w:pPr>
         <w:spacing w:after="0" w:line="240" w:lineRule="auto"/>
@@ -9762,7 +10439,7 @@
           <w:lang w:val="fr-FR" w:eastAsia="fr-FR"/>
         </w:rPr>
       </w:pPr>
-      <w:bookmarkStart w:id="20" w:name="OLE_LINK23"/>
+      <w:bookmarkStart w:id="21" w:name="OLE_LINK23"/>
       <w:r>
         <w:rPr>
           <w:rFonts w:ascii="Cambria" w:eastAsia="Times New Roman" w:hAnsi="Cambria" w:cs="Cambria"/>
@@ -9843,7 +10520,7 @@
         <w:t>Συμπεράσματα</w:t>
       </w:r>
     </w:p>
-    <w:bookmarkEnd w:id="20"/>
+    <w:bookmarkEnd w:id="21"/>
     <w:p>
       <w:pPr>
         <w:spacing w:after="0" w:line="240" w:lineRule="auto"/>
@@ -9946,6 +10623,15 @@
           <w:bCs/>
           <w:sz w:val="24"/>
           <w:szCs w:val="24"/>
+        </w:rPr>
+        <w:t xml:space="preserve"> </w:t>
+      </w:r>
+      <w:r>
+        <w:rPr>
+          <w:rFonts w:ascii="Cambria" w:hAnsi="Cambria" w:cs="Cambria"/>
+          <w:bCs/>
+          <w:sz w:val="24"/>
+          <w:szCs w:val="24"/>
           <w:lang w:val="en-US"/>
         </w:rPr>
         <w:t>AddOn</w:t>
@@ -9957,26 +10643,16 @@
           <w:sz w:val="24"/>
           <w:szCs w:val="24"/>
         </w:rPr>
+        <w:t xml:space="preserve"> </w:t>
+      </w:r>
+      <w:r>
+        <w:rPr>
+          <w:rFonts w:ascii="Cambria" w:hAnsi="Cambria" w:cs="Cambria"/>
+          <w:bCs/>
+          <w:sz w:val="24"/>
+          <w:szCs w:val="24"/>
+        </w:rPr>
         <w:t xml:space="preserve">}}){% </w:t>
-      </w:r>
-      <w:r>
-        <w:rPr>
-          <w:rFonts w:ascii="Cambria" w:hAnsi="Cambria" w:cs="Cambria"/>
-          <w:bCs/>
-          <w:sz w:val="24"/>
-          <w:szCs w:val="24"/>
-          <w:lang w:val="en-US"/>
-        </w:rPr>
-        <w:t>else</w:t>
-      </w:r>
-      <w:r>
-        <w:rPr>
-          <w:rFonts w:ascii="Cambria" w:hAnsi="Cambria" w:cs="Cambria"/>
-          <w:bCs/>
-          <w:sz w:val="24"/>
-          <w:szCs w:val="24"/>
-        </w:rPr>
-        <w:t xml:space="preserve"> %}{% </w:t>
       </w:r>
       <w:r>
         <w:rPr>
@@ -10167,21 +10843,39 @@
           <w:rFonts w:ascii="Cambria" w:hAnsi="Cambria" w:cs="Cambria"/>
         </w:rPr>
       </w:pPr>
-      <w:bookmarkStart w:id="21" w:name="_Hlk29502344"/>
-      <w:bookmarkStart w:id="22" w:name="_Hlk34158218"/>
-      <w:bookmarkStart w:id="23" w:name="_Hlk28025992"/>
+      <w:bookmarkStart w:id="22" w:name="_Hlk29502344"/>
+      <w:bookmarkStart w:id="23" w:name="_Hlk34158218"/>
+      <w:bookmarkStart w:id="24" w:name="_Hlk28025992"/>
       <w:r>
         <w:rPr>
           <w:rFonts w:ascii="Cambria" w:hAnsi="Cambria" w:cs="Cambria"/>
           <w:lang w:val="el-GR"/>
         </w:rPr>
-        <w:t xml:space="preserve">Συστήνεται ένας επανέλεγχος σε </w:t>
-      </w:r>
-      <w:r>
-        <w:rPr>
-          <w:rFonts w:ascii="Cambria" w:hAnsi="Cambria" w:cs="Cambria"/>
-        </w:rPr>
-        <w:t>{% for che, months, years in checkUp %} {{</w:t>
+        <w:t>Συστήνεται ένας επανέλεγχος σε</w:t>
+      </w:r>
+      <w:r>
+        <w:rPr>
+          <w:rFonts w:ascii="Cambria" w:hAnsi="Cambria" w:cs="Cambria"/>
+        </w:rPr>
+        <w:t>{% for che, months, years in checkUp %}</w:t>
+      </w:r>
+      <w:r>
+        <w:rPr>
+          <w:rFonts w:ascii="Cambria" w:hAnsi="Cambria" w:cs="Cambria"/>
+        </w:rPr>
+        <w:t xml:space="preserve"> </w:t>
+      </w:r>
+      <w:r>
+        <w:rPr>
+          <w:rFonts w:ascii="Cambria" w:hAnsi="Cambria" w:cs="Cambria"/>
+        </w:rPr>
+        <w:t>{{</w:t>
+      </w:r>
+      <w:r>
+        <w:rPr>
+          <w:rFonts w:ascii="Cambria" w:hAnsi="Cambria" w:cs="Cambria"/>
+        </w:rPr>
+        <w:t xml:space="preserve"> </w:t>
       </w:r>
       <w:r>
         <w:rPr>
@@ -10191,9 +10885,21 @@
       </w:r>
       <w:r>
         <w:rPr>
-          <w:rFonts w:ascii="Cambria" w:hAnsi="Cambria" w:cs="Cambria"/>
-        </w:rPr>
-        <w:t xml:space="preserve">}}  </w:t>
+          <w:rFonts w:ascii="Cambria" w:hAnsi="Cambria"/>
+        </w:rPr>
+        <w:t xml:space="preserve"> </w:t>
+      </w:r>
+      <w:r>
+        <w:rPr>
+          <w:rFonts w:ascii="Cambria" w:hAnsi="Cambria" w:cs="Cambria"/>
+        </w:rPr>
+        <w:t>}}</w:t>
+      </w:r>
+      <w:r>
+        <w:rPr>
+          <w:rFonts w:ascii="Cambria" w:hAnsi="Cambria" w:cs="Cambria"/>
+        </w:rPr>
+        <w:t xml:space="preserve"> </w:t>
       </w:r>
       <w:r>
         <w:rPr>
@@ -10221,13 +10927,75 @@
           <w:rFonts w:ascii="Cambria" w:hAnsi="Cambria" w:cs="Cambria"/>
           <w:b/>
         </w:rPr>
-        <w:t>{months}} {{years}}</w:t>
-      </w:r>
-      <w:r>
-        <w:rPr>
-          <w:rFonts w:ascii="Cambria" w:hAnsi="Cambria" w:cs="Cambria"/>
-        </w:rPr>
-        <w:t>) {% endfor %}</w:t>
+        <w:t>{</w:t>
+      </w:r>
+      <w:r>
+        <w:rPr>
+          <w:rFonts w:ascii="Cambria" w:hAnsi="Cambria" w:cs="Cambria"/>
+          <w:b/>
+        </w:rPr>
+        <w:t xml:space="preserve"> </w:t>
+      </w:r>
+      <w:r>
+        <w:rPr>
+          <w:rFonts w:ascii="Cambria" w:hAnsi="Cambria" w:cs="Cambria"/>
+          <w:b/>
+        </w:rPr>
+        <w:t>months</w:t>
+      </w:r>
+      <w:r>
+        <w:rPr>
+          <w:rFonts w:ascii="Cambria" w:hAnsi="Cambria" w:cs="Cambria"/>
+          <w:b/>
+        </w:rPr>
+        <w:t xml:space="preserve"> </w:t>
+      </w:r>
+      <w:r>
+        <w:rPr>
+          <w:rFonts w:ascii="Cambria" w:hAnsi="Cambria" w:cs="Cambria"/>
+          <w:b/>
+        </w:rPr>
+        <w:t>}} {{</w:t>
+      </w:r>
+      <w:r>
+        <w:rPr>
+          <w:rFonts w:ascii="Cambria" w:hAnsi="Cambria" w:cs="Cambria"/>
+          <w:b/>
+        </w:rPr>
+        <w:t xml:space="preserve"> </w:t>
+      </w:r>
+      <w:r>
+        <w:rPr>
+          <w:rFonts w:ascii="Cambria" w:hAnsi="Cambria" w:cs="Cambria"/>
+          <w:b/>
+        </w:rPr>
+        <w:t>years</w:t>
+      </w:r>
+      <w:r>
+        <w:rPr>
+          <w:rFonts w:ascii="Cambria" w:hAnsi="Cambria" w:cs="Cambria"/>
+          <w:b/>
+        </w:rPr>
+        <w:t xml:space="preserve"> </w:t>
+      </w:r>
+      <w:r>
+        <w:rPr>
+          <w:rFonts w:ascii="Cambria" w:hAnsi="Cambria" w:cs="Cambria"/>
+          <w:b/>
+        </w:rPr>
+        <w:t>}}</w:t>
+      </w:r>
+      <w:r>
+        <w:rPr>
+          <w:rFonts w:ascii="Cambria" w:hAnsi="Cambria" w:cs="Cambria"/>
+        </w:rPr>
+        <w:t>){% endfor %}</w:t>
+      </w:r>
+      <w:r>
+        <w:rPr>
+          <w:rFonts w:ascii="Cambria" w:hAnsi="Cambria" w:cs="Cambria"/>
+        </w:rPr>
+        <w:t xml:space="preserve"> </w:t>
       </w:r>
       <w:r>
         <w:rPr>
@@ -10236,7 +11004,7 @@
         </w:rPr>
         <w:t>ή νωρίτερα σε περίπτωση ανάγκης</w:t>
       </w:r>
-      <w:bookmarkEnd w:id="21"/>
+      <w:bookmarkEnd w:id="22"/>
       <w:r>
         <w:rPr>
           <w:rFonts w:ascii="Cambria" w:hAnsi="Cambria" w:cs="Cambria"/>
@@ -10244,6 +11012,7 @@
         <w:t xml:space="preserve">. </w:t>
       </w:r>
     </w:p>
+    <w:bookmarkEnd w:id="23"/>
     <w:p>
       <w:pPr>
         <w:spacing w:after="0" w:line="240" w:lineRule="auto"/>
@@ -10261,18 +11030,9 @@
           <w:sz w:val="24"/>
           <w:szCs w:val="24"/>
         </w:rPr>
-        <w:t>{% else %}</w:t>
-      </w:r>
-      <w:bookmarkEnd w:id="22"/>
-      <w:r>
-        <w:rPr>
-          <w:rFonts w:ascii="Cambria" w:hAnsi="Cambria" w:cs="Cambria"/>
-          <w:sz w:val="24"/>
-          <w:szCs w:val="24"/>
-        </w:rPr>
         <w:t>{% endif %}</w:t>
       </w:r>
-      <w:bookmarkEnd w:id="23"/>
+      <w:bookmarkEnd w:id="24"/>
     </w:p>
     <w:p>
       <w:pPr>
@@ -10295,6 +11055,23 @@
         <w:t xml:space="preserve"> </w:t>
       </w:r>
     </w:p>
+    <w:bookmarkEnd w:id="0"/>
+    <w:bookmarkEnd w:id="1"/>
+    <w:bookmarkEnd w:id="2"/>
+    <w:bookmarkEnd w:id="3"/>
+    <w:bookmarkEnd w:id="4"/>
+    <w:bookmarkEnd w:id="5"/>
+    <w:bookmarkEnd w:id="6"/>
+    <w:p>
+      <w:pPr>
+        <w:ind w:right="567"/>
+        <w:jc w:val="both"/>
+        <w:rPr>
+          <w:rFonts w:ascii="Cambria" w:hAnsi="Cambria"/>
+          <w:szCs w:val="20"/>
+        </w:rPr>
+      </w:pPr>
+    </w:p>
     <w:p>
       <w:pPr>
         <w:pStyle w:val="BodyText"/>
@@ -10302,14 +11079,6 @@
           <w:rFonts w:ascii="Cambria" w:hAnsi="Cambria" w:cs="Cambria"/>
         </w:rPr>
       </w:pPr>
-      <w:bookmarkStart w:id="24" w:name="_Hlk31647601"/>
-      <w:bookmarkEnd w:id="0"/>
-      <w:bookmarkEnd w:id="1"/>
-      <w:bookmarkEnd w:id="2"/>
-      <w:bookmarkEnd w:id="3"/>
-      <w:bookmarkEnd w:id="4"/>
-      <w:bookmarkEnd w:id="5"/>
-      <w:bookmarkEnd w:id="6"/>
       <w:r>
         <w:rPr>
           <w:rFonts w:ascii="Cambria" w:hAnsi="Cambria" w:cs="Cambria"/>
@@ -10362,7 +11131,6 @@
         </w:rPr>
         <w:t xml:space="preserve">: </w:t>
       </w:r>
-      <w:bookmarkStart w:id="25" w:name="_Hlk28025998"/>
     </w:p>
     <w:p>
       <w:pPr>
@@ -10426,13 +11194,118 @@
           <w:b/>
           <w:bCs/>
         </w:rPr>
-        <w:t>{{med2.medication2GreekMenu}}</w:t>
-      </w:r>
-      <w:r>
-        <w:rPr>
-          <w:rFonts w:ascii="Cambria" w:hAnsi="Cambria" w:cs="Cambria"/>
-        </w:rPr>
-        <w:t xml:space="preserve"> ({{med2.doseNumber}} {{med2.unitOfMeasurementMenu}} {{med2.doseMenu}}) </w:t>
+        <w:lastRenderedPageBreak/>
+        <w:t>{{</w:t>
+      </w:r>
+      <w:r>
+        <w:rPr>
+          <w:rFonts w:ascii="Cambria" w:hAnsi="Cambria" w:cs="Cambria"/>
+          <w:b/>
+          <w:bCs/>
+        </w:rPr>
+        <w:t xml:space="preserve"> </w:t>
+      </w:r>
+      <w:r>
+        <w:rPr>
+          <w:rFonts w:ascii="Cambria" w:hAnsi="Cambria" w:cs="Cambria"/>
+          <w:b/>
+          <w:bCs/>
+        </w:rPr>
+        <w:t>med2.medication2GreekMenu</w:t>
+      </w:r>
+      <w:r>
+        <w:rPr>
+          <w:rFonts w:ascii="Cambria" w:hAnsi="Cambria" w:cs="Cambria"/>
+          <w:b/>
+          <w:bCs/>
+        </w:rPr>
+        <w:t xml:space="preserve"> </w:t>
+      </w:r>
+      <w:r>
+        <w:rPr>
+          <w:rFonts w:ascii="Cambria" w:hAnsi="Cambria" w:cs="Cambria"/>
+          <w:b/>
+          <w:bCs/>
+        </w:rPr>
+        <w:t>}}</w:t>
+      </w:r>
+      <w:r>
+        <w:rPr>
+          <w:rFonts w:ascii="Cambria" w:hAnsi="Cambria" w:cs="Cambria"/>
+        </w:rPr>
+        <w:t xml:space="preserve"> ({{</w:t>
+      </w:r>
+      <w:r>
+        <w:rPr>
+          <w:rFonts w:ascii="Cambria" w:hAnsi="Cambria" w:cs="Cambria"/>
+        </w:rPr>
+        <w:t xml:space="preserve"> </w:t>
+      </w:r>
+      <w:r>
+        <w:rPr>
+          <w:rFonts w:ascii="Cambria" w:hAnsi="Cambria" w:cs="Cambria"/>
+        </w:rPr>
+        <w:t>med2.doseNumber</w:t>
+      </w:r>
+      <w:r>
+        <w:rPr>
+          <w:rFonts w:ascii="Cambria" w:hAnsi="Cambria" w:cs="Cambria"/>
+        </w:rPr>
+        <w:t xml:space="preserve"> </w:t>
+      </w:r>
+      <w:r>
+        <w:rPr>
+          <w:rFonts w:ascii="Cambria" w:hAnsi="Cambria" w:cs="Cambria"/>
+        </w:rPr>
+        <w:t>}} {{</w:t>
+      </w:r>
+      <w:r>
+        <w:rPr>
+          <w:rFonts w:ascii="Cambria" w:hAnsi="Cambria" w:cs="Cambria"/>
+        </w:rPr>
+        <w:t xml:space="preserve"> </w:t>
+      </w:r>
+      <w:r>
+        <w:rPr>
+          <w:rFonts w:ascii="Cambria" w:hAnsi="Cambria" w:cs="Cambria"/>
+        </w:rPr>
+        <w:t>med2.unitOfMeasurementMenu</w:t>
+      </w:r>
+      <w:r>
+        <w:rPr>
+          <w:rFonts w:ascii="Cambria" w:hAnsi="Cambria" w:cs="Cambria"/>
+        </w:rPr>
+        <w:t xml:space="preserve"> </w:t>
+      </w:r>
+      <w:r>
+        <w:rPr>
+          <w:rFonts w:ascii="Cambria" w:hAnsi="Cambria" w:cs="Cambria"/>
+        </w:rPr>
+        <w:t>}} {{</w:t>
+      </w:r>
+      <w:r>
+        <w:rPr>
+          <w:rFonts w:ascii="Cambria" w:hAnsi="Cambria" w:cs="Cambria"/>
+        </w:rPr>
+        <w:t xml:space="preserve"> </w:t>
+      </w:r>
+      <w:r>
+        <w:rPr>
+          <w:rFonts w:ascii="Cambria" w:hAnsi="Cambria" w:cs="Cambria"/>
+        </w:rPr>
+        <w:t>med2.doseMenu</w:t>
+      </w:r>
+      <w:r>
+        <w:rPr>
+          <w:rFonts w:ascii="Cambria" w:hAnsi="Cambria" w:cs="Cambria"/>
+        </w:rPr>
+        <w:t xml:space="preserve"> </w:t>
+      </w:r>
+      <w:r>
+        <w:rPr>
+          <w:rFonts w:ascii="Cambria" w:hAnsi="Cambria" w:cs="Cambria"/>
+        </w:rPr>
+        <w:t xml:space="preserve">}}) </w:t>
       </w:r>
       <w:r>
         <w:rPr>
@@ -10526,8 +11399,16 @@
         <w:t>endif %}</w:t>
       </w:r>
     </w:p>
-    <w:bookmarkEnd w:id="24"/>
-    <w:bookmarkEnd w:id="25"/>
+    <w:p>
+      <w:pPr>
+        <w:ind w:left="2136" w:right="567"/>
+        <w:jc w:val="both"/>
+        <w:rPr>
+          <w:rFonts w:ascii="Cambria" w:hAnsi="Cambria"/>
+          <w:szCs w:val="20"/>
+        </w:rPr>
+      </w:pPr>
+    </w:p>
     <w:p>
       <w:pPr>
         <w:spacing w:after="0" w:line="240" w:lineRule="auto"/>
@@ -10719,7 +11600,7 @@
           <w:lang w:eastAsia="fr-FR"/>
         </w:rPr>
       </w:pPr>
-      <w:bookmarkStart w:id="26" w:name="_PictureBullets"/>
+      <w:bookmarkStart w:id="25" w:name="_PictureBullets"/>
     </w:p>
     <w:p>
       <w:pPr>
@@ -11093,7 +11974,7 @@
         <w:t xml:space="preserve">  </w:t>
       </w:r>
     </w:p>
-    <w:bookmarkEnd w:id="26"/>
+    <w:bookmarkEnd w:id="25"/>
     <w:p/>
     <w:p>
       <w:pPr>
@@ -11115,6 +11996,7 @@
           <w:szCs w:val="24"/>
           <w:lang w:eastAsia="el-GR"/>
         </w:rPr>
+        <w:lastRenderedPageBreak/>
         <w:t xml:space="preserve"> </w:t>
       </w:r>
       <w:r>
@@ -11275,7 +12157,6 @@
           <w:szCs w:val="24"/>
           <w:lang w:eastAsia="el-GR"/>
         </w:rPr>
-        <w:lastRenderedPageBreak/>
         <w:t xml:space="preserve"> </w:t>
       </w:r>
       <w:r>
@@ -11606,6 +12487,7 @@
           <w:szCs w:val="24"/>
           <w:lang w:eastAsia="el-GR"/>
         </w:rPr>
+        <w:lastRenderedPageBreak/>
         <w:t xml:space="preserve"> </w:t>
       </w:r>
       <w:r>
@@ -11766,7 +12648,6 @@
           <w:szCs w:val="24"/>
           <w:lang w:val="en-US" w:eastAsia="el-GR"/>
         </w:rPr>
-        <w:lastRenderedPageBreak/>
         <w:t xml:space="preserve"> </w:t>
       </w:r>
       <w:r>
@@ -12159,7 +13040,7 @@
         <v:path o:extrusionok="f" gradientshapeok="t" o:connecttype="rect"/>
         <o:lock v:ext="edit" aspectratio="t"/>
       </v:shapetype>
-      <v:shape id="_x0000_i1216" type="#_x0000_t75" style="width:11.25pt;height:11.25pt" o:bullet="t">
+      <v:shape id="_x0000_i2193" type="#_x0000_t75" style="width:11.25pt;height:11.25pt" o:bullet="t">
         <v:imagedata r:id="rId1" o:title="msoE2E2"/>
       </v:shape>
     </w:pict>
